--- a/РНС/Дз 1/Дз1.docx
+++ b/РНС/Дз 1/Дз1.docx
@@ -1,6 +1,6 @@
 
 <file path=word/document.xml><?xml version="1.0" encoding="utf-8"?>
-<w:document xmlns:wpc="http://schemas.microsoft.com/office/word/2010/wordprocessingCanvas" xmlns:cx="http://schemas.microsoft.com/office/drawing/2014/chartex" xmlns:mc="http://schemas.openxmlformats.org/markup-compatibility/2006" xmlns:o="urn:schemas-microsoft-com:office:office" xmlns:r="http://schemas.openxmlformats.org/officeDocument/2006/relationships" xmlns:m="http://schemas.openxmlformats.org/officeDocument/2006/math" xmlns:v="urn:schemas-microsoft-com:vml" xmlns:wp14="http://schemas.microsoft.com/office/word/2010/wordprocessingDrawing" xmlns:wp="http://schemas.openxmlformats.org/drawingml/2006/wordprocessingDrawing" xmlns:w10="urn:schemas-microsoft-com:office:word" xmlns:w="http://schemas.openxmlformats.org/wordprocessingml/2006/main" xmlns:w14="http://schemas.microsoft.com/office/word/2010/wordml" xmlns:w15="http://schemas.microsoft.com/office/word/2012/wordml" xmlns:w16se="http://schemas.microsoft.com/office/word/2015/wordml/symex" xmlns:wpg="http://schemas.microsoft.com/office/word/2010/wordprocessingGroup" xmlns:wpi="http://schemas.microsoft.com/office/word/2010/wordprocessingInk" xmlns:wne="http://schemas.microsoft.com/office/word/2006/wordml" xmlns:wps="http://schemas.microsoft.com/office/word/2010/wordprocessingShape" mc:Ignorable="w14 w15 w16se wp14">
+<w:document xmlns:wpc="http://schemas.microsoft.com/office/word/2010/wordprocessingCanvas" xmlns:cx="http://schemas.microsoft.com/office/drawing/2014/chartex" xmlns:cx1="http://schemas.microsoft.com/office/drawing/2015/9/8/chartex" xmlns:mc="http://schemas.openxmlformats.org/markup-compatibility/2006" xmlns:o="urn:schemas-microsoft-com:office:office" xmlns:r="http://schemas.openxmlformats.org/officeDocument/2006/relationships" xmlns:m="http://schemas.openxmlformats.org/officeDocument/2006/math" xmlns:v="urn:schemas-microsoft-com:vml" xmlns:wp14="http://schemas.microsoft.com/office/word/2010/wordprocessingDrawing" xmlns:wp="http://schemas.openxmlformats.org/drawingml/2006/wordprocessingDrawing" xmlns:w10="urn:schemas-microsoft-com:office:word" xmlns:w="http://schemas.openxmlformats.org/wordprocessingml/2006/main" xmlns:w14="http://schemas.microsoft.com/office/word/2010/wordml" xmlns:w15="http://schemas.microsoft.com/office/word/2012/wordml" xmlns:w16se="http://schemas.microsoft.com/office/word/2015/wordml/symex" xmlns:wpg="http://schemas.microsoft.com/office/word/2010/wordprocessingGroup" xmlns:wpi="http://schemas.microsoft.com/office/word/2010/wordprocessingInk" xmlns:wne="http://schemas.microsoft.com/office/word/2006/wordml" xmlns:wps="http://schemas.microsoft.com/office/word/2010/wordprocessingShape" mc:Ignorable="w14 w15 w16se wp14">
   <w:background w:color="FFFFFF"/>
   <w:body>
     <w:p>
@@ -405,8 +405,6 @@
         </w:rPr>
         <w:t>Создание web-приложения для классификации изображений</w:t>
       </w:r>
-      <w:bookmarkStart w:id="1" w:name="_GoBack"/>
-      <w:bookmarkEnd w:id="1"/>
       <w:r>
         <w:rPr>
           <w:sz w:val="28"/>
@@ -1304,6 +1302,14 @@
         <w:t>drive.mount</w:t>
       </w:r>
       <w:proofErr w:type="spellEnd"/>
+      <w:r>
+        <w:rPr>
+          <w:sz w:val="28"/>
+          <w:szCs w:val="28"/>
+          <w:lang w:val="en-US"/>
+        </w:rPr>
+        <w:t>(</w:t>
+      </w:r>
       <w:proofErr w:type="gramEnd"/>
       <w:r>
         <w:rPr>
@@ -1311,7 +1317,15 @@
           <w:szCs w:val="28"/>
           <w:lang w:val="en-US"/>
         </w:rPr>
-        <w:t>('/content/drive')</w:t>
+        <w:t>'/content/drive')</w:t>
+      </w:r>
+      <w:r>
+        <w:rPr>
+          <w:sz w:val="28"/>
+          <w:szCs w:val="28"/>
+          <w:lang w:val="en-US"/>
+        </w:rPr>
+        <w:br w:type="page"/>
       </w:r>
     </w:p>
     <w:p>
@@ -1327,6 +1341,7 @@
           <w:sz w:val="32"/>
           <w:szCs w:val="28"/>
         </w:rPr>
+        <w:lastRenderedPageBreak/>
         <w:t>Часть 2</w:t>
       </w:r>
       <w:r>
@@ -1412,7 +1427,21 @@
           <w:sz w:val="28"/>
           <w:szCs w:val="28"/>
         </w:rPr>
-        <w:t xml:space="preserve"> в формате ONNX, после чего была скачена на локальный компьютер, дял дальнейшего использования.</w:t>
+        <w:t xml:space="preserve"> в формате ONNX, после чего была скачена на локальный компьютер, </w:t>
+      </w:r>
+      <w:r>
+        <w:rPr>
+          <w:sz w:val="28"/>
+          <w:szCs w:val="28"/>
+        </w:rPr>
+        <w:t>для</w:t>
+      </w:r>
+      <w:r>
+        <w:rPr>
+          <w:sz w:val="28"/>
+          <w:szCs w:val="28"/>
+        </w:rPr>
+        <w:t xml:space="preserve"> дальнейшего использования.</w:t>
       </w:r>
     </w:p>
     <w:p>
@@ -1430,7 +1459,63 @@
           <w:sz w:val="28"/>
           <w:szCs w:val="28"/>
         </w:rPr>
-        <w:t xml:space="preserve">Точность получивщейся модели составляется 0.90, что является удовлетворительным результатом. График же, представлен на рис. 1. </w:t>
+        <w:t xml:space="preserve">Точность </w:t>
+      </w:r>
+      <w:r>
+        <w:rPr>
+          <w:sz w:val="28"/>
+          <w:szCs w:val="28"/>
+        </w:rPr>
+        <w:t xml:space="preserve">модели </w:t>
+      </w:r>
+      <w:r>
+        <w:rPr>
+          <w:sz w:val="28"/>
+          <w:szCs w:val="28"/>
+        </w:rPr>
+        <w:t>п</w:t>
+      </w:r>
+      <w:r>
+        <w:rPr>
+          <w:sz w:val="28"/>
+          <w:szCs w:val="28"/>
+        </w:rPr>
+        <w:t xml:space="preserve">осле добавления аугментации, регуляризации и переноса обучения </w:t>
+      </w:r>
+      <w:r>
+        <w:rPr>
+          <w:sz w:val="28"/>
+          <w:szCs w:val="28"/>
+        </w:rPr>
+        <w:t>составляет</w:t>
+      </w:r>
+      <w:r>
+        <w:rPr>
+          <w:sz w:val="28"/>
+          <w:szCs w:val="28"/>
+        </w:rPr>
+        <w:t xml:space="preserve"> </w:t>
+      </w:r>
+      <w:r>
+        <w:rPr>
+          <w:sz w:val="28"/>
+          <w:szCs w:val="28"/>
+        </w:rPr>
+        <w:t>0.8667</w:t>
+      </w:r>
+      <w:r>
+        <w:rPr>
+          <w:sz w:val="28"/>
+          <w:szCs w:val="28"/>
+        </w:rPr>
+        <w:t xml:space="preserve">, </w:t>
+      </w:r>
+      <w:r>
+        <w:rPr>
+          <w:sz w:val="28"/>
+          <w:szCs w:val="28"/>
+        </w:rPr>
+        <w:t xml:space="preserve">что является удовлетворительным результатом. График же, представлен на рис. 1. </w:t>
       </w:r>
     </w:p>
     <w:p>
@@ -1449,12 +1534,11 @@
           <w:sz w:val="28"/>
           <w:szCs w:val="28"/>
         </w:rPr>
-        <w:lastRenderedPageBreak/>
         <w:drawing>
-          <wp:inline distT="0" distB="0" distL="0" distR="0" wp14:anchorId="5103858B" wp14:editId="0F26FE70">
-            <wp:extent cx="5931535" cy="2188210"/>
-            <wp:effectExtent l="0" t="0" r="0" b="2540"/>
-            <wp:docPr id="6" name="Рисунок 6" descr="C:\Users\Kolya\AppData\Local\Microsoft\Windows\INetCache\Content.Word\2.png"/>
+          <wp:inline distT="0" distB="0" distL="0" distR="0" wp14:anchorId="5103858B" wp14:editId="11EAD822">
+            <wp:extent cx="5931535" cy="2178830"/>
+            <wp:effectExtent l="0" t="0" r="0" b="0"/>
+            <wp:docPr id="6" name="Рисунок 6"/>
             <wp:cNvGraphicFramePr>
               <a:graphicFrameLocks xmlns:a="http://schemas.openxmlformats.org/drawingml/2006/main" noChangeAspect="1"/>
             </wp:cNvGraphicFramePr>
@@ -1475,7 +1559,6 @@
                         </a:ext>
                       </a:extLst>
                     </a:blip>
-                    <a:srcRect/>
                     <a:stretch>
                       <a:fillRect/>
                     </a:stretch>
@@ -1483,7 +1566,7 @@
                   <pic:spPr bwMode="auto">
                     <a:xfrm>
                       <a:off x="0" y="0"/>
-                      <a:ext cx="5931535" cy="2188210"/>
+                      <a:ext cx="5931535" cy="2178830"/>
                     </a:xfrm>
                     <a:prstGeom prst="rect">
                       <a:avLst/>
@@ -1505,16 +1588,12 @@
         <w:pStyle w:val="ab"/>
         <w:jc w:val="center"/>
         <w:rPr>
-          <w:i w:val="0"/>
-          <w:color w:val="auto"/>
-          <w:sz w:val="28"/>
-          <w:szCs w:val="28"/>
-        </w:rPr>
-      </w:pPr>
-      <w:r>
-        <w:rPr>
-          <w:i w:val="0"/>
-          <w:color w:val="auto"/>
+          <w:sz w:val="28"/>
+          <w:szCs w:val="28"/>
+        </w:rPr>
+      </w:pPr>
+      <w:r>
+        <w:rPr>
           <w:sz w:val="28"/>
           <w:szCs w:val="28"/>
         </w:rPr>
@@ -1522,8 +1601,7 @@
       </w:r>
       <w:r>
         <w:rPr>
-          <w:i w:val="0"/>
-          <w:color w:val="auto"/>
+          <w:i/>
           <w:sz w:val="28"/>
           <w:szCs w:val="28"/>
         </w:rPr>
@@ -1531,8 +1609,6 @@
       </w:r>
       <w:r>
         <w:rPr>
-          <w:i w:val="0"/>
-          <w:color w:val="auto"/>
           <w:sz w:val="28"/>
           <w:szCs w:val="28"/>
         </w:rPr>
@@ -1540,8 +1616,7 @@
       </w:r>
       <w:r>
         <w:rPr>
-          <w:i w:val="0"/>
-          <w:color w:val="auto"/>
+          <w:i/>
           <w:sz w:val="28"/>
           <w:szCs w:val="28"/>
         </w:rPr>
@@ -1549,9 +1624,7 @@
       </w:r>
       <w:r>
         <w:rPr>
-          <w:i w:val="0"/>
           <w:noProof/>
-          <w:color w:val="auto"/>
           <w:sz w:val="28"/>
           <w:szCs w:val="28"/>
         </w:rPr>
@@ -1559,8 +1632,7 @@
       </w:r>
       <w:r>
         <w:rPr>
-          <w:i w:val="0"/>
-          <w:color w:val="auto"/>
+          <w:i/>
           <w:sz w:val="28"/>
           <w:szCs w:val="28"/>
         </w:rPr>
@@ -1568,118 +1640,24 @@
       </w:r>
       <w:r>
         <w:rPr>
-          <w:i w:val="0"/>
-          <w:color w:val="auto"/>
           <w:sz w:val="28"/>
           <w:szCs w:val="28"/>
         </w:rPr>
         <w:t xml:space="preserve"> – Результат обучения модели</w:t>
       </w:r>
-    </w:p>
-    <w:p>
-      <w:pPr>
-        <w:spacing w:before="400" w:after="120" w:line="360" w:lineRule="auto"/>
-        <w:ind w:firstLine="709"/>
-        <w:jc w:val="both"/>
-      </w:pPr>
-      <w:r>
-        <w:rPr>
-          <w:sz w:val="28"/>
-        </w:rPr>
-        <w:t>Распределение точности по классом, представлена на рис. 2.</w:t>
-      </w:r>
-    </w:p>
-    <w:p>
-      <w:pPr>
-        <w:spacing w:before="400" w:after="120" w:line="360" w:lineRule="auto"/>
-        <w:ind w:firstLine="709"/>
-        <w:jc w:val="both"/>
-        <w:rPr>
-          <w:sz w:val="28"/>
-        </w:rPr>
-      </w:pPr>
-    </w:p>
-    <w:p>
-      <w:pPr>
-        <w:spacing w:before="400" w:after="120" w:line="360" w:lineRule="auto"/>
-        <w:ind w:firstLine="709"/>
-        <w:jc w:val="both"/>
-        <w:rPr>
-          <w:sz w:val="28"/>
-        </w:rPr>
-      </w:pPr>
-      <w:r>
-        <w:rPr>
-          <w:sz w:val="28"/>
-        </w:rPr>
-        <w:t>Лучше всего НАЗВАНИЕ, т.к.</w:t>
-      </w:r>
-    </w:p>
-    <w:p>
-      <w:pPr>
-        <w:spacing w:before="400" w:after="120" w:line="360" w:lineRule="auto"/>
-        <w:ind w:firstLine="709"/>
-        <w:jc w:val="both"/>
-      </w:pPr>
-      <w:r>
-        <w:t xml:space="preserve"> </w:t>
-      </w:r>
-      <w:r>
-        <w:rPr>
-          <w:sz w:val="28"/>
-        </w:rPr>
-        <w:t>Хуже НАЗВАНИЕ, определяется НАЗВАНИЕ, т.к.</w:t>
-      </w:r>
-      <w:r>
-        <w:t xml:space="preserve"> </w:t>
-      </w:r>
-    </w:p>
-    <w:p>
-      <w:pPr>
-        <w:spacing w:before="400" w:after="120" w:line="360" w:lineRule="auto"/>
-        <w:ind w:firstLine="709"/>
-        <w:jc w:val="both"/>
-        <w:rPr>
-          <w:sz w:val="28"/>
-        </w:rPr>
-      </w:pPr>
-      <w:r>
-        <w:rPr>
-          <w:sz w:val="28"/>
-        </w:rPr>
-        <w:t>Хуже всего определяется НАЗВАНИЕ, т.к.</w:t>
-      </w:r>
-    </w:p>
-    <w:p>
-      <w:pPr>
-        <w:pStyle w:val="1"/>
-        <w:rPr>
-          <w:sz w:val="32"/>
-        </w:rPr>
-      </w:pPr>
-      <w:r>
-        <w:rPr>
-          <w:sz w:val="32"/>
-        </w:rPr>
-        <w:t>Ч</w:t>
-      </w:r>
-      <w:r>
-        <w:rPr>
-          <w:sz w:val="32"/>
-        </w:rPr>
-        <w:t>асть 3</w:t>
-      </w:r>
-      <w:r>
-        <w:rPr>
-          <w:sz w:val="32"/>
-        </w:rPr>
-        <w:t xml:space="preserve">. </w:t>
-      </w:r>
-      <w:r>
-        <w:rPr>
-          <w:sz w:val="32"/>
-        </w:rPr>
-        <w:t>Web-приложение классификации изображений</w:t>
+      <w:r>
+        <w:rPr>
+          <w:sz w:val="28"/>
+          <w:szCs w:val="28"/>
+        </w:rPr>
+        <w:t xml:space="preserve"> базовой версии п</w:t>
+      </w:r>
+      <w:r>
+        <w:rPr>
+          <w:sz w:val="28"/>
+          <w:szCs w:val="28"/>
+        </w:rPr>
+        <w:t>осле добавления аугментации, регуляризации и переноса обучения</w:t>
       </w:r>
     </w:p>
     <w:p>
@@ -1689,32 +1667,1763 @@
         <w:jc w:val="both"/>
         <w:rPr>
           <w:sz w:val="28"/>
-          <w:szCs w:val="28"/>
-        </w:rPr>
-      </w:pPr>
-      <w:r>
-        <w:rPr>
-          <w:sz w:val="28"/>
-          <w:szCs w:val="28"/>
-        </w:rPr>
-        <w:t xml:space="preserve">Был создан стандартный проект </w:t>
+        </w:rPr>
+      </w:pPr>
+      <w:r>
+        <w:rPr>
+          <w:sz w:val="28"/>
+        </w:rPr>
+        <w:t>Распределение точности по класса</w:t>
+      </w:r>
+      <w:r>
+        <w:rPr>
+          <w:sz w:val="28"/>
+        </w:rPr>
+        <w:t xml:space="preserve">м, представлена </w:t>
+      </w:r>
+      <w:r>
+        <w:rPr>
+          <w:sz w:val="28"/>
+        </w:rPr>
+        <w:t>в</w:t>
+      </w:r>
+      <w:r>
+        <w:rPr>
+          <w:sz w:val="28"/>
+        </w:rPr>
+        <w:t xml:space="preserve"> таб</w:t>
+      </w:r>
+      <w:r>
+        <w:rPr>
+          <w:sz w:val="28"/>
+        </w:rPr>
+        <w:t>л</w:t>
+      </w:r>
+      <w:r>
+        <w:rPr>
+          <w:sz w:val="28"/>
+        </w:rPr>
+        <w:t>. 1</w:t>
+      </w:r>
+      <w:r>
+        <w:rPr>
+          <w:sz w:val="28"/>
+        </w:rPr>
+        <w:t>.</w:t>
+      </w:r>
+    </w:p>
+    <w:p>
+      <w:pPr>
+        <w:pStyle w:val="ab"/>
+        <w:keepNext/>
+      </w:pPr>
+      <w:r>
+        <w:t xml:space="preserve">Таблица </w:t>
+      </w:r>
+      <w:r>
+        <w:fldChar w:fldCharType="begin"/>
+      </w:r>
+      <w:r>
+        <w:instrText xml:space="preserve"> SEQ Таблица \* ARABIC </w:instrText>
+      </w:r>
+      <w:r>
+        <w:fldChar w:fldCharType="separate"/>
+      </w:r>
+      <w:r>
+        <w:rPr>
+          <w:noProof/>
+        </w:rPr>
+        <w:t>1</w:t>
+      </w:r>
+      <w:r>
+        <w:fldChar w:fldCharType="end"/>
+      </w:r>
+      <w:r>
+        <w:t xml:space="preserve"> </w:t>
+      </w:r>
+      <w:r>
+        <w:t>–</w:t>
+      </w:r>
+      <w:r>
+        <w:t xml:space="preserve"> </w:t>
+      </w:r>
+      <w:r>
+        <w:t>Точность для каждого классы при обучении модели</w:t>
+      </w:r>
+      <w:r>
+        <w:t xml:space="preserve"> </w:t>
+      </w:r>
+      <w:r>
+        <w:t>п</w:t>
+      </w:r>
+      <w:r>
+        <w:t>осле добавления аугментации, регуляризации и переноса обучения</w:t>
+      </w:r>
+    </w:p>
+    <w:tbl>
+      <w:tblPr>
+        <w:tblStyle w:val="aa"/>
+        <w:tblW w:w="0" w:type="auto"/>
+        <w:tblLook w:val="04A0" w:firstRow="1" w:lastRow="0" w:firstColumn="1" w:lastColumn="0" w:noHBand="0" w:noVBand="1"/>
+      </w:tblPr>
+      <w:tblGrid>
+        <w:gridCol w:w="2336"/>
+        <w:gridCol w:w="2336"/>
+        <w:gridCol w:w="2336"/>
+        <w:gridCol w:w="2336"/>
+      </w:tblGrid>
+      <w:tr>
+        <w:tc>
+          <w:tcPr>
+            <w:tcW w:w="2336" w:type="dxa"/>
+          </w:tcPr>
+          <w:p>
+            <w:pPr>
+              <w:spacing w:line="360" w:lineRule="auto"/>
+              <w:jc w:val="both"/>
+            </w:pPr>
+            <w:proofErr w:type="spellStart"/>
+            <w:r>
+              <w:t>Train</w:t>
+            </w:r>
+            <w:proofErr w:type="spellEnd"/>
+          </w:p>
+        </w:tc>
+        <w:tc>
+          <w:tcPr>
+            <w:tcW w:w="7008" w:type="dxa"/>
+            <w:gridSpan w:val="3"/>
+          </w:tcPr>
+          <w:p>
+            <w:pPr>
+              <w:spacing w:line="360" w:lineRule="auto"/>
+              <w:jc w:val="both"/>
+            </w:pPr>
+          </w:p>
+        </w:tc>
+      </w:tr>
+      <w:tr>
+        <w:tc>
+          <w:tcPr>
+            <w:tcW w:w="2336" w:type="dxa"/>
+          </w:tcPr>
+          <w:p>
+            <w:pPr>
+              <w:spacing w:line="360" w:lineRule="auto"/>
+              <w:jc w:val="both"/>
+            </w:pPr>
+            <w:r>
+              <w:t>Классы</w:t>
+            </w:r>
+          </w:p>
+        </w:tc>
+        <w:tc>
+          <w:tcPr>
+            <w:tcW w:w="2336" w:type="dxa"/>
+          </w:tcPr>
+          <w:p>
+            <w:pPr>
+              <w:spacing w:line="360" w:lineRule="auto"/>
+              <w:jc w:val="both"/>
+            </w:pPr>
+            <w:proofErr w:type="spellStart"/>
+            <w:r>
+              <w:t>Precision</w:t>
+            </w:r>
+            <w:proofErr w:type="spellEnd"/>
+          </w:p>
+        </w:tc>
+        <w:tc>
+          <w:tcPr>
+            <w:tcW w:w="2336" w:type="dxa"/>
+          </w:tcPr>
+          <w:p>
+            <w:pPr>
+              <w:spacing w:line="360" w:lineRule="auto"/>
+              <w:jc w:val="both"/>
+            </w:pPr>
+            <w:proofErr w:type="spellStart"/>
+            <w:r>
+              <w:t>Recall</w:t>
+            </w:r>
+            <w:proofErr w:type="spellEnd"/>
+          </w:p>
+        </w:tc>
+        <w:tc>
+          <w:tcPr>
+            <w:tcW w:w="2336" w:type="dxa"/>
+          </w:tcPr>
+          <w:p>
+            <w:pPr>
+              <w:spacing w:line="360" w:lineRule="auto"/>
+              <w:jc w:val="both"/>
+            </w:pPr>
+            <w:r>
+              <w:t>F1-score</w:t>
+            </w:r>
+          </w:p>
+        </w:tc>
+      </w:tr>
+      <w:tr>
+        <w:tc>
+          <w:tcPr>
+            <w:tcW w:w="2336" w:type="dxa"/>
+          </w:tcPr>
+          <w:p>
+            <w:pPr>
+              <w:spacing w:line="360" w:lineRule="auto"/>
+              <w:jc w:val="both"/>
+            </w:pPr>
+            <w:r>
+              <w:t>Коттедж</w:t>
+            </w:r>
+          </w:p>
+        </w:tc>
+        <w:tc>
+          <w:tcPr>
+            <w:tcW w:w="2336" w:type="dxa"/>
+          </w:tcPr>
+          <w:p>
+            <w:pPr>
+              <w:spacing w:line="360" w:lineRule="auto"/>
+              <w:jc w:val="both"/>
+            </w:pPr>
+            <w:r>
+              <w:t>0.9756</w:t>
+            </w:r>
+          </w:p>
+        </w:tc>
+        <w:tc>
+          <w:tcPr>
+            <w:tcW w:w="2336" w:type="dxa"/>
+          </w:tcPr>
+          <w:p>
+            <w:pPr>
+              <w:spacing w:line="360" w:lineRule="auto"/>
+              <w:jc w:val="both"/>
+            </w:pPr>
+            <w:r>
+              <w:t>1</w:t>
+            </w:r>
+          </w:p>
+        </w:tc>
+        <w:tc>
+          <w:tcPr>
+            <w:tcW w:w="2336" w:type="dxa"/>
+          </w:tcPr>
+          <w:p>
+            <w:pPr>
+              <w:spacing w:line="360" w:lineRule="auto"/>
+              <w:jc w:val="both"/>
+            </w:pPr>
+            <w:r>
+              <w:t>0.9877</w:t>
+            </w:r>
+          </w:p>
+        </w:tc>
+      </w:tr>
+      <w:tr>
+        <w:tc>
+          <w:tcPr>
+            <w:tcW w:w="2336" w:type="dxa"/>
+          </w:tcPr>
+          <w:p>
+            <w:pPr>
+              <w:spacing w:line="360" w:lineRule="auto"/>
+              <w:jc w:val="both"/>
+            </w:pPr>
+            <w:proofErr w:type="spellStart"/>
+            <w:r>
+              <w:t>Таунхаус</w:t>
+            </w:r>
+            <w:proofErr w:type="spellEnd"/>
+          </w:p>
+        </w:tc>
+        <w:tc>
+          <w:tcPr>
+            <w:tcW w:w="2336" w:type="dxa"/>
+          </w:tcPr>
+          <w:p>
+            <w:pPr>
+              <w:spacing w:line="360" w:lineRule="auto"/>
+              <w:jc w:val="both"/>
+            </w:pPr>
+            <w:r>
+              <w:t>1</w:t>
+            </w:r>
+          </w:p>
+        </w:tc>
+        <w:tc>
+          <w:tcPr>
+            <w:tcW w:w="2336" w:type="dxa"/>
+          </w:tcPr>
+          <w:p>
+            <w:pPr>
+              <w:spacing w:line="360" w:lineRule="auto"/>
+              <w:jc w:val="both"/>
+            </w:pPr>
+            <w:r>
+              <w:t>0.9750</w:t>
+            </w:r>
+          </w:p>
+        </w:tc>
+        <w:tc>
+          <w:tcPr>
+            <w:tcW w:w="2336" w:type="dxa"/>
+          </w:tcPr>
+          <w:p>
+            <w:pPr>
+              <w:spacing w:line="360" w:lineRule="auto"/>
+              <w:jc w:val="both"/>
+            </w:pPr>
+            <w:r>
+              <w:t>0.9873</w:t>
+            </w:r>
+          </w:p>
+        </w:tc>
+      </w:tr>
+      <w:tr>
+        <w:tc>
+          <w:tcPr>
+            <w:tcW w:w="2336" w:type="dxa"/>
+          </w:tcPr>
+          <w:p>
+            <w:pPr>
+              <w:spacing w:line="360" w:lineRule="auto"/>
+              <w:jc w:val="both"/>
+            </w:pPr>
+            <w:proofErr w:type="spellStart"/>
+            <w:r>
+              <w:t>Хрущёвка</w:t>
+            </w:r>
+            <w:proofErr w:type="spellEnd"/>
+          </w:p>
+        </w:tc>
+        <w:tc>
+          <w:tcPr>
+            <w:tcW w:w="2336" w:type="dxa"/>
+          </w:tcPr>
+          <w:p>
+            <w:pPr>
+              <w:spacing w:line="360" w:lineRule="auto"/>
+              <w:jc w:val="both"/>
+            </w:pPr>
+            <w:r>
+              <w:t>1</w:t>
+            </w:r>
+          </w:p>
+        </w:tc>
+        <w:tc>
+          <w:tcPr>
+            <w:tcW w:w="2336" w:type="dxa"/>
+          </w:tcPr>
+          <w:p>
+            <w:pPr>
+              <w:spacing w:line="360" w:lineRule="auto"/>
+              <w:jc w:val="both"/>
+            </w:pPr>
+            <w:r>
+              <w:t>1</w:t>
+            </w:r>
+          </w:p>
+        </w:tc>
+        <w:tc>
+          <w:tcPr>
+            <w:tcW w:w="2336" w:type="dxa"/>
+          </w:tcPr>
+          <w:p>
+            <w:pPr>
+              <w:spacing w:line="360" w:lineRule="auto"/>
+              <w:jc w:val="both"/>
+            </w:pPr>
+            <w:r>
+              <w:t>1</w:t>
+            </w:r>
+          </w:p>
+        </w:tc>
+      </w:tr>
+      <w:tr>
+        <w:tc>
+          <w:tcPr>
+            <w:tcW w:w="2336" w:type="dxa"/>
+          </w:tcPr>
+          <w:p>
+            <w:pPr>
+              <w:spacing w:line="360" w:lineRule="auto"/>
+              <w:jc w:val="both"/>
+            </w:pPr>
+            <w:proofErr w:type="spellStart"/>
+            <w:r>
+              <w:t>Accuracy</w:t>
+            </w:r>
+            <w:proofErr w:type="spellEnd"/>
+          </w:p>
+        </w:tc>
+        <w:tc>
+          <w:tcPr>
+            <w:tcW w:w="4672" w:type="dxa"/>
+            <w:gridSpan w:val="2"/>
+          </w:tcPr>
+          <w:p>
+            <w:pPr>
+              <w:spacing w:line="360" w:lineRule="auto"/>
+              <w:jc w:val="both"/>
+            </w:pPr>
+          </w:p>
+        </w:tc>
+        <w:tc>
+          <w:tcPr>
+            <w:tcW w:w="2336" w:type="dxa"/>
+          </w:tcPr>
+          <w:p>
+            <w:pPr>
+              <w:spacing w:line="360" w:lineRule="auto"/>
+              <w:jc w:val="both"/>
+            </w:pPr>
+            <w:r>
+              <w:t>0.9917</w:t>
+            </w:r>
+          </w:p>
+        </w:tc>
+      </w:tr>
+      <w:tr>
+        <w:tc>
+          <w:tcPr>
+            <w:tcW w:w="2336" w:type="dxa"/>
+          </w:tcPr>
+          <w:p>
+            <w:pPr>
+              <w:spacing w:line="360" w:lineRule="auto"/>
+              <w:jc w:val="both"/>
+            </w:pPr>
+            <w:proofErr w:type="spellStart"/>
+            <w:r>
+              <w:t>Train</w:t>
+            </w:r>
+            <w:proofErr w:type="spellEnd"/>
+          </w:p>
+        </w:tc>
+        <w:tc>
+          <w:tcPr>
+            <w:tcW w:w="7008" w:type="dxa"/>
+            <w:gridSpan w:val="3"/>
+          </w:tcPr>
+          <w:p>
+            <w:pPr>
+              <w:spacing w:line="360" w:lineRule="auto"/>
+              <w:jc w:val="both"/>
+            </w:pPr>
+          </w:p>
+        </w:tc>
+      </w:tr>
+      <w:tr>
+        <w:tc>
+          <w:tcPr>
+            <w:tcW w:w="2336" w:type="dxa"/>
+          </w:tcPr>
+          <w:p>
+            <w:pPr>
+              <w:spacing w:line="360" w:lineRule="auto"/>
+              <w:jc w:val="both"/>
+            </w:pPr>
+            <w:r>
+              <w:t>Классы</w:t>
+            </w:r>
+          </w:p>
+        </w:tc>
+        <w:tc>
+          <w:tcPr>
+            <w:tcW w:w="2336" w:type="dxa"/>
+          </w:tcPr>
+          <w:p>
+            <w:pPr>
+              <w:spacing w:line="360" w:lineRule="auto"/>
+              <w:jc w:val="both"/>
+            </w:pPr>
+            <w:proofErr w:type="spellStart"/>
+            <w:r>
+              <w:t>Precision</w:t>
+            </w:r>
+            <w:proofErr w:type="spellEnd"/>
+          </w:p>
+        </w:tc>
+        <w:tc>
+          <w:tcPr>
+            <w:tcW w:w="2336" w:type="dxa"/>
+          </w:tcPr>
+          <w:p>
+            <w:pPr>
+              <w:spacing w:line="360" w:lineRule="auto"/>
+              <w:jc w:val="both"/>
+            </w:pPr>
+            <w:proofErr w:type="spellStart"/>
+            <w:r>
+              <w:t>Recall</w:t>
+            </w:r>
+            <w:proofErr w:type="spellEnd"/>
+          </w:p>
+        </w:tc>
+        <w:tc>
+          <w:tcPr>
+            <w:tcW w:w="2336" w:type="dxa"/>
+          </w:tcPr>
+          <w:p>
+            <w:pPr>
+              <w:spacing w:line="360" w:lineRule="auto"/>
+              <w:jc w:val="both"/>
+            </w:pPr>
+            <w:r>
+              <w:t>F1-score</w:t>
+            </w:r>
+          </w:p>
+        </w:tc>
+      </w:tr>
+      <w:tr>
+        <w:tc>
+          <w:tcPr>
+            <w:tcW w:w="2336" w:type="dxa"/>
+          </w:tcPr>
+          <w:p>
+            <w:pPr>
+              <w:spacing w:line="360" w:lineRule="auto"/>
+              <w:jc w:val="both"/>
+            </w:pPr>
+            <w:r>
+              <w:t>Коттедж</w:t>
+            </w:r>
+          </w:p>
+        </w:tc>
+        <w:tc>
+          <w:tcPr>
+            <w:tcW w:w="2336" w:type="dxa"/>
+          </w:tcPr>
+          <w:p>
+            <w:pPr>
+              <w:spacing w:line="360" w:lineRule="auto"/>
+              <w:jc w:val="both"/>
+            </w:pPr>
+            <w:r>
+              <w:t>0.8182</w:t>
+            </w:r>
+          </w:p>
+        </w:tc>
+        <w:tc>
+          <w:tcPr>
+            <w:tcW w:w="2336" w:type="dxa"/>
+          </w:tcPr>
+          <w:p>
+            <w:pPr>
+              <w:spacing w:line="360" w:lineRule="auto"/>
+              <w:jc w:val="both"/>
+            </w:pPr>
+            <w:r>
+              <w:t>0.9</w:t>
+            </w:r>
+          </w:p>
+        </w:tc>
+        <w:tc>
+          <w:tcPr>
+            <w:tcW w:w="2336" w:type="dxa"/>
+          </w:tcPr>
+          <w:p>
+            <w:pPr>
+              <w:spacing w:line="360" w:lineRule="auto"/>
+              <w:jc w:val="both"/>
+            </w:pPr>
+            <w:r>
+              <w:t>0.8571</w:t>
+            </w:r>
+          </w:p>
+        </w:tc>
+      </w:tr>
+      <w:tr>
+        <w:tc>
+          <w:tcPr>
+            <w:tcW w:w="2336" w:type="dxa"/>
+          </w:tcPr>
+          <w:p>
+            <w:pPr>
+              <w:spacing w:line="360" w:lineRule="auto"/>
+              <w:jc w:val="both"/>
+            </w:pPr>
+            <w:proofErr w:type="spellStart"/>
+            <w:r>
+              <w:lastRenderedPageBreak/>
+              <w:t>Таунхаус</w:t>
+            </w:r>
+            <w:proofErr w:type="spellEnd"/>
+          </w:p>
+        </w:tc>
+        <w:tc>
+          <w:tcPr>
+            <w:tcW w:w="2336" w:type="dxa"/>
+          </w:tcPr>
+          <w:p>
+            <w:pPr>
+              <w:spacing w:line="360" w:lineRule="auto"/>
+              <w:jc w:val="both"/>
+            </w:pPr>
+            <w:r>
+              <w:t>0.8947</w:t>
+            </w:r>
+          </w:p>
+        </w:tc>
+        <w:tc>
+          <w:tcPr>
+            <w:tcW w:w="2336" w:type="dxa"/>
+          </w:tcPr>
+          <w:p>
+            <w:pPr>
+              <w:spacing w:line="360" w:lineRule="auto"/>
+              <w:jc w:val="both"/>
+            </w:pPr>
+            <w:r>
+              <w:t>0.85</w:t>
+            </w:r>
+          </w:p>
+        </w:tc>
+        <w:tc>
+          <w:tcPr>
+            <w:tcW w:w="2336" w:type="dxa"/>
+          </w:tcPr>
+          <w:p>
+            <w:pPr>
+              <w:spacing w:line="360" w:lineRule="auto"/>
+              <w:jc w:val="both"/>
+            </w:pPr>
+            <w:r>
+              <w:t>0.8718</w:t>
+            </w:r>
+          </w:p>
+        </w:tc>
+      </w:tr>
+      <w:tr>
+        <w:tc>
+          <w:tcPr>
+            <w:tcW w:w="2336" w:type="dxa"/>
+          </w:tcPr>
+          <w:p>
+            <w:pPr>
+              <w:spacing w:line="360" w:lineRule="auto"/>
+              <w:jc w:val="both"/>
+            </w:pPr>
+            <w:proofErr w:type="spellStart"/>
+            <w:r>
+              <w:t>Хрущёвка</w:t>
+            </w:r>
+            <w:proofErr w:type="spellEnd"/>
+          </w:p>
+        </w:tc>
+        <w:tc>
+          <w:tcPr>
+            <w:tcW w:w="2336" w:type="dxa"/>
+          </w:tcPr>
+          <w:p>
+            <w:pPr>
+              <w:spacing w:line="360" w:lineRule="auto"/>
+              <w:jc w:val="both"/>
+            </w:pPr>
+            <w:r>
+              <w:t>1</w:t>
+            </w:r>
+          </w:p>
+        </w:tc>
+        <w:tc>
+          <w:tcPr>
+            <w:tcW w:w="2336" w:type="dxa"/>
+          </w:tcPr>
+          <w:p>
+            <w:pPr>
+              <w:spacing w:line="360" w:lineRule="auto"/>
+              <w:jc w:val="both"/>
+            </w:pPr>
+            <w:r>
+              <w:t>0.95</w:t>
+            </w:r>
+          </w:p>
+        </w:tc>
+        <w:tc>
+          <w:tcPr>
+            <w:tcW w:w="2336" w:type="dxa"/>
+          </w:tcPr>
+          <w:p>
+            <w:pPr>
+              <w:spacing w:line="360" w:lineRule="auto"/>
+              <w:jc w:val="both"/>
+            </w:pPr>
+            <w:r>
+              <w:t>0.9744</w:t>
+            </w:r>
+          </w:p>
+        </w:tc>
+      </w:tr>
+      <w:tr>
+        <w:tc>
+          <w:tcPr>
+            <w:tcW w:w="2336" w:type="dxa"/>
+          </w:tcPr>
+          <w:p>
+            <w:pPr>
+              <w:spacing w:line="360" w:lineRule="auto"/>
+              <w:jc w:val="both"/>
+            </w:pPr>
+            <w:proofErr w:type="spellStart"/>
+            <w:r>
+              <w:t>Accuracy</w:t>
+            </w:r>
+            <w:proofErr w:type="spellEnd"/>
+          </w:p>
+        </w:tc>
+        <w:tc>
+          <w:tcPr>
+            <w:tcW w:w="4672" w:type="dxa"/>
+            <w:gridSpan w:val="2"/>
+          </w:tcPr>
+          <w:p>
+            <w:pPr>
+              <w:spacing w:line="360" w:lineRule="auto"/>
+              <w:jc w:val="both"/>
+            </w:pPr>
+          </w:p>
+        </w:tc>
+        <w:tc>
+          <w:tcPr>
+            <w:tcW w:w="2336" w:type="dxa"/>
+          </w:tcPr>
+          <w:p>
+            <w:pPr>
+              <w:spacing w:line="360" w:lineRule="auto"/>
+              <w:jc w:val="both"/>
+            </w:pPr>
+            <w:r>
+              <w:t>0.9</w:t>
+            </w:r>
+          </w:p>
+        </w:tc>
+      </w:tr>
+    </w:tbl>
+    <w:p>
+      <w:pPr>
+        <w:spacing w:line="360" w:lineRule="auto"/>
+        <w:ind w:firstLine="709"/>
+        <w:jc w:val="both"/>
+      </w:pPr>
+    </w:p>
+    <w:p>
+      <w:pPr>
+        <w:spacing w:line="360" w:lineRule="auto"/>
+        <w:ind w:firstLine="709"/>
+        <w:jc w:val="both"/>
+        <w:rPr>
+          <w:sz w:val="28"/>
+        </w:rPr>
+      </w:pPr>
+      <w:r>
+        <w:rPr>
+          <w:sz w:val="28"/>
+        </w:rPr>
+        <w:t>После увеличения коэффициента аугментации т</w:t>
+      </w:r>
+      <w:r>
+        <w:rPr>
+          <w:sz w:val="28"/>
+        </w:rPr>
+        <w:t xml:space="preserve">очность </w:t>
+      </w:r>
+      <w:r>
+        <w:rPr>
+          <w:sz w:val="28"/>
+        </w:rPr>
+        <w:t>составляет</w:t>
+      </w:r>
+      <w:r>
+        <w:rPr>
+          <w:sz w:val="28"/>
+        </w:rPr>
+        <w:t xml:space="preserve"> </w:t>
+      </w:r>
+      <w:r>
+        <w:rPr>
+          <w:sz w:val="28"/>
+        </w:rPr>
+        <w:t>0.90</w:t>
+      </w:r>
+      <w:r>
+        <w:rPr>
+          <w:sz w:val="28"/>
+        </w:rPr>
+        <w:t xml:space="preserve">. </w:t>
+      </w:r>
+      <w:r>
+        <w:rPr>
+          <w:sz w:val="28"/>
+        </w:rPr>
+        <w:t xml:space="preserve">График </w:t>
+      </w:r>
+      <w:r>
+        <w:rPr>
+          <w:sz w:val="28"/>
+        </w:rPr>
+        <w:t>представлен на рис. 2</w:t>
+      </w:r>
+      <w:r>
+        <w:rPr>
+          <w:sz w:val="28"/>
+        </w:rPr>
+        <w:t xml:space="preserve">. </w:t>
+      </w:r>
+    </w:p>
+    <w:p>
+      <w:pPr>
+        <w:pStyle w:val="ab"/>
+        <w:keepNext/>
+        <w:jc w:val="center"/>
+      </w:pPr>
+      <w:r>
+        <w:rPr>
+          <w:i/>
+          <w:noProof/>
+          <w:sz w:val="28"/>
+        </w:rPr>
+        <w:drawing>
+          <wp:inline distT="0" distB="0" distL="0" distR="0" wp14:anchorId="101FACE8" wp14:editId="2A38E78C">
+            <wp:extent cx="5931535" cy="2146935"/>
+            <wp:effectExtent l="0" t="0" r="0" b="5715"/>
+            <wp:docPr id="1" name="Рисунок 1" descr="C:\Users\A1i5k\AppData\Local\Microsoft\Windows\INetCache\Content.Word\2.PNG"/>
+            <wp:cNvGraphicFramePr>
+              <a:graphicFrameLocks xmlns:a="http://schemas.openxmlformats.org/drawingml/2006/main" noChangeAspect="1"/>
+            </wp:cNvGraphicFramePr>
+            <a:graphic xmlns:a="http://schemas.openxmlformats.org/drawingml/2006/main">
+              <a:graphicData uri="http://schemas.openxmlformats.org/drawingml/2006/picture">
+                <pic:pic xmlns:pic="http://schemas.openxmlformats.org/drawingml/2006/picture">
+                  <pic:nvPicPr>
+                    <pic:cNvPr id="0" name="Picture 3" descr="C:\Users\A1i5k\AppData\Local\Microsoft\Windows\INetCache\Content.Word\2.PNG"/>
+                    <pic:cNvPicPr>
+                      <a:picLocks noChangeAspect="1" noChangeArrowheads="1"/>
+                    </pic:cNvPicPr>
+                  </pic:nvPicPr>
+                  <pic:blipFill>
+                    <a:blip r:embed="rId8">
+                      <a:extLst>
+                        <a:ext uri="{28A0092B-C50C-407E-A947-70E740481C1C}">
+                          <a14:useLocalDpi xmlns:a14="http://schemas.microsoft.com/office/drawing/2010/main" val="0"/>
+                        </a:ext>
+                      </a:extLst>
+                    </a:blip>
+                    <a:srcRect/>
+                    <a:stretch>
+                      <a:fillRect/>
+                    </a:stretch>
+                  </pic:blipFill>
+                  <pic:spPr bwMode="auto">
+                    <a:xfrm>
+                      <a:off x="0" y="0"/>
+                      <a:ext cx="5931535" cy="2146935"/>
+                    </a:xfrm>
+                    <a:prstGeom prst="rect">
+                      <a:avLst/>
+                    </a:prstGeom>
+                    <a:noFill/>
+                    <a:ln>
+                      <a:noFill/>
+                    </a:ln>
+                  </pic:spPr>
+                </pic:pic>
+              </a:graphicData>
+            </a:graphic>
+          </wp:inline>
+        </w:drawing>
+      </w:r>
+    </w:p>
+    <w:p>
+      <w:pPr>
+        <w:pStyle w:val="ab"/>
+        <w:jc w:val="center"/>
+      </w:pPr>
+      <w:r>
+        <w:t xml:space="preserve">Рисунок </w:t>
+      </w:r>
+      <w:r>
+        <w:fldChar w:fldCharType="begin"/>
+      </w:r>
+      <w:r>
+        <w:instrText xml:space="preserve"> SEQ Рисунок \* ARABIC </w:instrText>
+      </w:r>
+      <w:r>
+        <w:fldChar w:fldCharType="separate"/>
+      </w:r>
+      <w:r>
+        <w:rPr>
+          <w:noProof/>
+        </w:rPr>
+        <w:t>2</w:t>
+      </w:r>
+      <w:r>
+        <w:fldChar w:fldCharType="end"/>
+      </w:r>
+      <w:r>
+        <w:t xml:space="preserve"> </w:t>
+      </w:r>
+      <w:r>
+        <w:t xml:space="preserve">- </w:t>
+      </w:r>
+      <w:r>
+        <w:t>Результат обучения модели</w:t>
+      </w:r>
+      <w:r>
+        <w:t xml:space="preserve"> </w:t>
+      </w:r>
+      <w:r>
+        <w:t>п</w:t>
+      </w:r>
+      <w:r>
+        <w:t>осле увеличения коэффициента аугментации</w:t>
+      </w:r>
+    </w:p>
+    <w:p>
+      <w:pPr>
+        <w:spacing w:line="360" w:lineRule="auto"/>
+        <w:ind w:firstLine="709"/>
+        <w:jc w:val="both"/>
+        <w:rPr>
+          <w:sz w:val="28"/>
+        </w:rPr>
+      </w:pPr>
+      <w:r>
+        <w:rPr>
+          <w:sz w:val="28"/>
+        </w:rPr>
+        <w:t>Распределение точности по</w:t>
+      </w:r>
+      <w:r>
+        <w:rPr>
+          <w:sz w:val="28"/>
+        </w:rPr>
+        <w:t xml:space="preserve"> классам, представлена </w:t>
+      </w:r>
+      <w:r>
+        <w:rPr>
+          <w:sz w:val="28"/>
+        </w:rPr>
+        <w:t>в</w:t>
+      </w:r>
+      <w:r>
+        <w:rPr>
+          <w:sz w:val="28"/>
+        </w:rPr>
+        <w:t xml:space="preserve"> таб</w:t>
+      </w:r>
+      <w:r>
+        <w:rPr>
+          <w:sz w:val="28"/>
+        </w:rPr>
+        <w:t>л</w:t>
+      </w:r>
+      <w:r>
+        <w:rPr>
+          <w:sz w:val="28"/>
+        </w:rPr>
+        <w:t>. 2</w:t>
+      </w:r>
+      <w:r>
+        <w:rPr>
+          <w:sz w:val="28"/>
+        </w:rPr>
+        <w:t>.</w:t>
+      </w:r>
+    </w:p>
+    <w:p>
+      <w:pPr>
+        <w:pStyle w:val="ab"/>
+        <w:keepNext/>
+      </w:pPr>
+      <w:r>
+        <w:t xml:space="preserve">Таблица </w:t>
+      </w:r>
+      <w:r>
+        <w:fldChar w:fldCharType="begin"/>
+      </w:r>
+      <w:r>
+        <w:instrText xml:space="preserve"> SEQ Таблица \* ARABIC </w:instrText>
+      </w:r>
+      <w:r>
+        <w:fldChar w:fldCharType="separate"/>
+      </w:r>
+      <w:r>
+        <w:rPr>
+          <w:noProof/>
+        </w:rPr>
+        <w:t>2</w:t>
+      </w:r>
+      <w:r>
+        <w:fldChar w:fldCharType="end"/>
+      </w:r>
+      <w:r>
+        <w:t xml:space="preserve"> – Точность для каждого классы при обучении модели</w:t>
+      </w:r>
+      <w:r>
+        <w:t xml:space="preserve"> </w:t>
+      </w:r>
+      <w:r>
+        <w:t>п</w:t>
+      </w:r>
+      <w:r>
+        <w:t>осле увеличения коэффициента аугментации</w:t>
+      </w:r>
+    </w:p>
+    <w:tbl>
+      <w:tblPr>
+        <w:tblStyle w:val="aa"/>
+        <w:tblW w:w="0" w:type="auto"/>
+        <w:tblLook w:val="04A0" w:firstRow="1" w:lastRow="0" w:firstColumn="1" w:lastColumn="0" w:noHBand="0" w:noVBand="1"/>
+      </w:tblPr>
+      <w:tblGrid>
+        <w:gridCol w:w="2336"/>
+        <w:gridCol w:w="2336"/>
+        <w:gridCol w:w="2336"/>
+        <w:gridCol w:w="2336"/>
+      </w:tblGrid>
+      <w:tr>
+        <w:tc>
+          <w:tcPr>
+            <w:tcW w:w="2336" w:type="dxa"/>
+          </w:tcPr>
+          <w:p>
+            <w:pPr>
+              <w:spacing w:line="360" w:lineRule="auto"/>
+              <w:jc w:val="both"/>
+            </w:pPr>
+            <w:proofErr w:type="spellStart"/>
+            <w:r>
+              <w:t>Train</w:t>
+            </w:r>
+            <w:proofErr w:type="spellEnd"/>
+          </w:p>
+        </w:tc>
+        <w:tc>
+          <w:tcPr>
+            <w:tcW w:w="7008" w:type="dxa"/>
+            <w:gridSpan w:val="3"/>
+          </w:tcPr>
+          <w:p>
+            <w:pPr>
+              <w:spacing w:line="360" w:lineRule="auto"/>
+              <w:jc w:val="both"/>
+            </w:pPr>
+          </w:p>
+        </w:tc>
+      </w:tr>
+      <w:tr>
+        <w:tc>
+          <w:tcPr>
+            <w:tcW w:w="2336" w:type="dxa"/>
+          </w:tcPr>
+          <w:p>
+            <w:pPr>
+              <w:spacing w:line="360" w:lineRule="auto"/>
+              <w:jc w:val="both"/>
+            </w:pPr>
+            <w:r>
+              <w:t>Классы</w:t>
+            </w:r>
+          </w:p>
+        </w:tc>
+        <w:tc>
+          <w:tcPr>
+            <w:tcW w:w="2336" w:type="dxa"/>
+          </w:tcPr>
+          <w:p>
+            <w:pPr>
+              <w:spacing w:line="360" w:lineRule="auto"/>
+              <w:jc w:val="both"/>
+            </w:pPr>
+            <w:proofErr w:type="spellStart"/>
+            <w:r>
+              <w:t>Precision</w:t>
+            </w:r>
+            <w:proofErr w:type="spellEnd"/>
+          </w:p>
+        </w:tc>
+        <w:tc>
+          <w:tcPr>
+            <w:tcW w:w="2336" w:type="dxa"/>
+          </w:tcPr>
+          <w:p>
+            <w:pPr>
+              <w:spacing w:line="360" w:lineRule="auto"/>
+              <w:jc w:val="both"/>
+            </w:pPr>
+            <w:proofErr w:type="spellStart"/>
+            <w:r>
+              <w:t>Recall</w:t>
+            </w:r>
+            <w:proofErr w:type="spellEnd"/>
+          </w:p>
+        </w:tc>
+        <w:tc>
+          <w:tcPr>
+            <w:tcW w:w="2336" w:type="dxa"/>
+          </w:tcPr>
+          <w:p>
+            <w:pPr>
+              <w:spacing w:line="360" w:lineRule="auto"/>
+              <w:jc w:val="both"/>
+            </w:pPr>
+            <w:r>
+              <w:t>F1-score</w:t>
+            </w:r>
+          </w:p>
+        </w:tc>
+      </w:tr>
+      <w:tr>
+        <w:tc>
+          <w:tcPr>
+            <w:tcW w:w="2336" w:type="dxa"/>
+          </w:tcPr>
+          <w:p>
+            <w:pPr>
+              <w:spacing w:line="360" w:lineRule="auto"/>
+              <w:jc w:val="both"/>
+            </w:pPr>
+            <w:r>
+              <w:t>Коттедж</w:t>
+            </w:r>
+          </w:p>
+        </w:tc>
+        <w:tc>
+          <w:tcPr>
+            <w:tcW w:w="2336" w:type="dxa"/>
+          </w:tcPr>
+          <w:p>
+            <w:pPr>
+              <w:spacing w:line="360" w:lineRule="auto"/>
+              <w:jc w:val="both"/>
+            </w:pPr>
+            <w:r>
+              <w:t>0.9634</w:t>
+            </w:r>
+          </w:p>
+        </w:tc>
+        <w:tc>
+          <w:tcPr>
+            <w:tcW w:w="2336" w:type="dxa"/>
+          </w:tcPr>
+          <w:p>
+            <w:pPr>
+              <w:spacing w:line="360" w:lineRule="auto"/>
+              <w:jc w:val="both"/>
+            </w:pPr>
+            <w:r>
+              <w:t>0.9875</w:t>
+            </w:r>
+          </w:p>
+        </w:tc>
+        <w:tc>
+          <w:tcPr>
+            <w:tcW w:w="2336" w:type="dxa"/>
+          </w:tcPr>
+          <w:p>
+            <w:pPr>
+              <w:spacing w:line="360" w:lineRule="auto"/>
+              <w:jc w:val="both"/>
+            </w:pPr>
+            <w:r>
+              <w:t>0.9753</w:t>
+            </w:r>
+          </w:p>
+        </w:tc>
+      </w:tr>
+      <w:tr>
+        <w:tc>
+          <w:tcPr>
+            <w:tcW w:w="2336" w:type="dxa"/>
+          </w:tcPr>
+          <w:p>
+            <w:pPr>
+              <w:spacing w:line="360" w:lineRule="auto"/>
+              <w:jc w:val="both"/>
+            </w:pPr>
+            <w:proofErr w:type="spellStart"/>
+            <w:r>
+              <w:t>Таунхаус</w:t>
+            </w:r>
+            <w:proofErr w:type="spellEnd"/>
+          </w:p>
+        </w:tc>
+        <w:tc>
+          <w:tcPr>
+            <w:tcW w:w="2336" w:type="dxa"/>
+          </w:tcPr>
+          <w:p>
+            <w:pPr>
+              <w:spacing w:line="360" w:lineRule="auto"/>
+              <w:jc w:val="both"/>
+            </w:pPr>
+            <w:r>
+              <w:t>0.9747</w:t>
+            </w:r>
+          </w:p>
+        </w:tc>
+        <w:tc>
+          <w:tcPr>
+            <w:tcW w:w="2336" w:type="dxa"/>
+          </w:tcPr>
+          <w:p>
+            <w:pPr>
+              <w:spacing w:line="360" w:lineRule="auto"/>
+              <w:jc w:val="both"/>
+            </w:pPr>
+            <w:r>
+              <w:t>0.925</w:t>
+            </w:r>
+          </w:p>
+        </w:tc>
+        <w:tc>
+          <w:tcPr>
+            <w:tcW w:w="2336" w:type="dxa"/>
+          </w:tcPr>
+          <w:p>
+            <w:pPr>
+              <w:spacing w:line="360" w:lineRule="auto"/>
+              <w:jc w:val="both"/>
+            </w:pPr>
+            <w:r>
+              <w:t>0.9686</w:t>
+            </w:r>
+          </w:p>
+        </w:tc>
+      </w:tr>
+      <w:tr>
+        <w:tc>
+          <w:tcPr>
+            <w:tcW w:w="2336" w:type="dxa"/>
+          </w:tcPr>
+          <w:p>
+            <w:pPr>
+              <w:spacing w:line="360" w:lineRule="auto"/>
+              <w:jc w:val="both"/>
+            </w:pPr>
+            <w:proofErr w:type="spellStart"/>
+            <w:r>
+              <w:t>Хрущёвка</w:t>
+            </w:r>
+            <w:proofErr w:type="spellEnd"/>
+          </w:p>
+        </w:tc>
+        <w:tc>
+          <w:tcPr>
+            <w:tcW w:w="2336" w:type="dxa"/>
+          </w:tcPr>
+          <w:p>
+            <w:pPr>
+              <w:spacing w:line="360" w:lineRule="auto"/>
+              <w:jc w:val="both"/>
+            </w:pPr>
+            <w:r>
+              <w:t>1</w:t>
+            </w:r>
+          </w:p>
+        </w:tc>
+        <w:tc>
+          <w:tcPr>
+            <w:tcW w:w="2336" w:type="dxa"/>
+          </w:tcPr>
+          <w:p>
+            <w:pPr>
+              <w:spacing w:line="360" w:lineRule="auto"/>
+              <w:jc w:val="both"/>
+            </w:pPr>
+            <w:r>
+              <w:t>0.9875</w:t>
+            </w:r>
+          </w:p>
+        </w:tc>
+        <w:tc>
+          <w:tcPr>
+            <w:tcW w:w="2336" w:type="dxa"/>
+          </w:tcPr>
+          <w:p>
+            <w:pPr>
+              <w:spacing w:line="360" w:lineRule="auto"/>
+              <w:jc w:val="both"/>
+            </w:pPr>
+            <w:r>
+              <w:t>0.9937</w:t>
+            </w:r>
+          </w:p>
+        </w:tc>
+      </w:tr>
+      <w:tr>
+        <w:tc>
+          <w:tcPr>
+            <w:tcW w:w="2336" w:type="dxa"/>
+          </w:tcPr>
+          <w:p>
+            <w:pPr>
+              <w:spacing w:line="360" w:lineRule="auto"/>
+              <w:jc w:val="both"/>
+            </w:pPr>
+            <w:proofErr w:type="spellStart"/>
+            <w:r>
+              <w:t>Accuracy</w:t>
+            </w:r>
+            <w:proofErr w:type="spellEnd"/>
+          </w:p>
+        </w:tc>
+        <w:tc>
+          <w:tcPr>
+            <w:tcW w:w="4672" w:type="dxa"/>
+            <w:gridSpan w:val="2"/>
+          </w:tcPr>
+          <w:p>
+            <w:pPr>
+              <w:spacing w:line="360" w:lineRule="auto"/>
+              <w:jc w:val="both"/>
+            </w:pPr>
+          </w:p>
+        </w:tc>
+        <w:tc>
+          <w:tcPr>
+            <w:tcW w:w="2336" w:type="dxa"/>
+          </w:tcPr>
+          <w:p>
+            <w:pPr>
+              <w:spacing w:line="360" w:lineRule="auto"/>
+              <w:jc w:val="both"/>
+            </w:pPr>
+            <w:r>
+              <w:t>0.9792</w:t>
+            </w:r>
+          </w:p>
+        </w:tc>
+      </w:tr>
+      <w:tr>
+        <w:tc>
+          <w:tcPr>
+            <w:tcW w:w="2336" w:type="dxa"/>
+          </w:tcPr>
+          <w:p>
+            <w:pPr>
+              <w:spacing w:line="360" w:lineRule="auto"/>
+              <w:jc w:val="both"/>
+            </w:pPr>
+            <w:proofErr w:type="spellStart"/>
+            <w:r>
+              <w:t>Train</w:t>
+            </w:r>
+            <w:proofErr w:type="spellEnd"/>
+          </w:p>
+        </w:tc>
+        <w:tc>
+          <w:tcPr>
+            <w:tcW w:w="7008" w:type="dxa"/>
+            <w:gridSpan w:val="3"/>
+          </w:tcPr>
+          <w:p>
+            <w:pPr>
+              <w:spacing w:line="360" w:lineRule="auto"/>
+              <w:jc w:val="both"/>
+            </w:pPr>
+          </w:p>
+        </w:tc>
+      </w:tr>
+      <w:tr>
+        <w:tc>
+          <w:tcPr>
+            <w:tcW w:w="2336" w:type="dxa"/>
+          </w:tcPr>
+          <w:p>
+            <w:pPr>
+              <w:spacing w:line="360" w:lineRule="auto"/>
+              <w:jc w:val="both"/>
+            </w:pPr>
+            <w:r>
+              <w:t>Классы</w:t>
+            </w:r>
+          </w:p>
+        </w:tc>
+        <w:tc>
+          <w:tcPr>
+            <w:tcW w:w="2336" w:type="dxa"/>
+          </w:tcPr>
+          <w:p>
+            <w:pPr>
+              <w:spacing w:line="360" w:lineRule="auto"/>
+              <w:jc w:val="both"/>
+            </w:pPr>
+            <w:proofErr w:type="spellStart"/>
+            <w:r>
+              <w:t>Precision</w:t>
+            </w:r>
+            <w:proofErr w:type="spellEnd"/>
+          </w:p>
+        </w:tc>
+        <w:tc>
+          <w:tcPr>
+            <w:tcW w:w="2336" w:type="dxa"/>
+          </w:tcPr>
+          <w:p>
+            <w:pPr>
+              <w:spacing w:line="360" w:lineRule="auto"/>
+              <w:jc w:val="both"/>
+            </w:pPr>
+            <w:proofErr w:type="spellStart"/>
+            <w:r>
+              <w:t>Recall</w:t>
+            </w:r>
+            <w:proofErr w:type="spellEnd"/>
+          </w:p>
+        </w:tc>
+        <w:tc>
+          <w:tcPr>
+            <w:tcW w:w="2336" w:type="dxa"/>
+          </w:tcPr>
+          <w:p>
+            <w:pPr>
+              <w:spacing w:line="360" w:lineRule="auto"/>
+              <w:jc w:val="both"/>
+            </w:pPr>
+            <w:r>
+              <w:t>F1-score</w:t>
+            </w:r>
+          </w:p>
+        </w:tc>
+      </w:tr>
+      <w:tr>
+        <w:tc>
+          <w:tcPr>
+            <w:tcW w:w="2336" w:type="dxa"/>
+          </w:tcPr>
+          <w:p>
+            <w:pPr>
+              <w:spacing w:line="360" w:lineRule="auto"/>
+              <w:jc w:val="both"/>
+            </w:pPr>
+            <w:r>
+              <w:t>Коттедж</w:t>
+            </w:r>
+          </w:p>
+        </w:tc>
+        <w:tc>
+          <w:tcPr>
+            <w:tcW w:w="2336" w:type="dxa"/>
+          </w:tcPr>
+          <w:p>
+            <w:pPr>
+              <w:spacing w:line="360" w:lineRule="auto"/>
+              <w:jc w:val="both"/>
+            </w:pPr>
+            <w:r>
+              <w:t>0.8571</w:t>
+            </w:r>
+          </w:p>
+        </w:tc>
+        <w:tc>
+          <w:tcPr>
+            <w:tcW w:w="2336" w:type="dxa"/>
+          </w:tcPr>
+          <w:p>
+            <w:pPr>
+              <w:spacing w:line="360" w:lineRule="auto"/>
+              <w:jc w:val="both"/>
+            </w:pPr>
+            <w:r>
+              <w:t>0.9</w:t>
+            </w:r>
+          </w:p>
+        </w:tc>
+        <w:tc>
+          <w:tcPr>
+            <w:tcW w:w="2336" w:type="dxa"/>
+          </w:tcPr>
+          <w:p>
+            <w:pPr>
+              <w:spacing w:line="360" w:lineRule="auto"/>
+              <w:jc w:val="both"/>
+            </w:pPr>
+            <w:r>
+              <w:t>0</w:t>
+            </w:r>
+            <w:r>
+              <w:t>.8780</w:t>
+            </w:r>
+          </w:p>
+        </w:tc>
+      </w:tr>
+      <w:tr>
+        <w:tc>
+          <w:tcPr>
+            <w:tcW w:w="2336" w:type="dxa"/>
+          </w:tcPr>
+          <w:p>
+            <w:pPr>
+              <w:spacing w:line="360" w:lineRule="auto"/>
+              <w:jc w:val="both"/>
+            </w:pPr>
+            <w:proofErr w:type="spellStart"/>
+            <w:r>
+              <w:t>Таунхаус</w:t>
+            </w:r>
+            <w:proofErr w:type="spellEnd"/>
+          </w:p>
+        </w:tc>
+        <w:tc>
+          <w:tcPr>
+            <w:tcW w:w="2336" w:type="dxa"/>
+          </w:tcPr>
+          <w:p>
+            <w:pPr>
+              <w:spacing w:line="360" w:lineRule="auto"/>
+              <w:jc w:val="both"/>
+            </w:pPr>
+            <w:r>
+              <w:t>0.9</w:t>
+            </w:r>
+          </w:p>
+        </w:tc>
+        <w:tc>
+          <w:tcPr>
+            <w:tcW w:w="2336" w:type="dxa"/>
+          </w:tcPr>
+          <w:p>
+            <w:pPr>
+              <w:spacing w:line="360" w:lineRule="auto"/>
+              <w:jc w:val="both"/>
+            </w:pPr>
+            <w:r>
+              <w:t>0.9</w:t>
+            </w:r>
+          </w:p>
+        </w:tc>
+        <w:tc>
+          <w:tcPr>
+            <w:tcW w:w="2336" w:type="dxa"/>
+          </w:tcPr>
+          <w:p>
+            <w:pPr>
+              <w:spacing w:line="360" w:lineRule="auto"/>
+              <w:jc w:val="both"/>
+            </w:pPr>
+            <w:r>
+              <w:t>0.9</w:t>
+            </w:r>
+          </w:p>
+        </w:tc>
+      </w:tr>
+      <w:tr>
+        <w:tc>
+          <w:tcPr>
+            <w:tcW w:w="2336" w:type="dxa"/>
+          </w:tcPr>
+          <w:p>
+            <w:pPr>
+              <w:spacing w:line="360" w:lineRule="auto"/>
+              <w:jc w:val="both"/>
+            </w:pPr>
+            <w:proofErr w:type="spellStart"/>
+            <w:r>
+              <w:t>Хрущёвка</w:t>
+            </w:r>
+            <w:proofErr w:type="spellEnd"/>
+          </w:p>
+        </w:tc>
+        <w:tc>
+          <w:tcPr>
+            <w:tcW w:w="2336" w:type="dxa"/>
+          </w:tcPr>
+          <w:p>
+            <w:pPr>
+              <w:spacing w:line="360" w:lineRule="auto"/>
+              <w:jc w:val="both"/>
+            </w:pPr>
+            <w:r>
+              <w:t>0.9474</w:t>
+            </w:r>
+          </w:p>
+        </w:tc>
+        <w:tc>
+          <w:tcPr>
+            <w:tcW w:w="2336" w:type="dxa"/>
+          </w:tcPr>
+          <w:p>
+            <w:pPr>
+              <w:spacing w:line="360" w:lineRule="auto"/>
+              <w:jc w:val="both"/>
+            </w:pPr>
+            <w:r>
+              <w:t>0.9</w:t>
+            </w:r>
+          </w:p>
+        </w:tc>
+        <w:tc>
+          <w:tcPr>
+            <w:tcW w:w="2336" w:type="dxa"/>
+          </w:tcPr>
+          <w:p>
+            <w:pPr>
+              <w:spacing w:line="360" w:lineRule="auto"/>
+              <w:jc w:val="both"/>
+            </w:pPr>
+            <w:r>
+              <w:t>0.9231</w:t>
+            </w:r>
+          </w:p>
+        </w:tc>
+      </w:tr>
+      <w:tr>
+        <w:tc>
+          <w:tcPr>
+            <w:tcW w:w="2336" w:type="dxa"/>
+          </w:tcPr>
+          <w:p>
+            <w:pPr>
+              <w:spacing w:line="360" w:lineRule="auto"/>
+              <w:jc w:val="both"/>
+            </w:pPr>
+            <w:proofErr w:type="spellStart"/>
+            <w:r>
+              <w:t>Accuracy</w:t>
+            </w:r>
+            <w:proofErr w:type="spellEnd"/>
+          </w:p>
+        </w:tc>
+        <w:tc>
+          <w:tcPr>
+            <w:tcW w:w="4672" w:type="dxa"/>
+            <w:gridSpan w:val="2"/>
+          </w:tcPr>
+          <w:p>
+            <w:pPr>
+              <w:spacing w:line="360" w:lineRule="auto"/>
+              <w:jc w:val="both"/>
+            </w:pPr>
+          </w:p>
+        </w:tc>
+        <w:tc>
+          <w:tcPr>
+            <w:tcW w:w="2336" w:type="dxa"/>
+          </w:tcPr>
+          <w:p>
+            <w:pPr>
+              <w:spacing w:line="360" w:lineRule="auto"/>
+              <w:jc w:val="both"/>
+            </w:pPr>
+            <w:r>
+              <w:t>0.9</w:t>
+            </w:r>
+          </w:p>
+        </w:tc>
+      </w:tr>
+    </w:tbl>
+    <w:p>
+      <w:pPr>
+        <w:spacing w:line="360" w:lineRule="auto"/>
+        <w:ind w:firstLine="709"/>
+        <w:jc w:val="both"/>
+        <w:rPr>
+          <w:sz w:val="28"/>
+        </w:rPr>
+      </w:pPr>
+    </w:p>
+    <w:p>
+      <w:pPr>
+        <w:spacing w:line="360" w:lineRule="auto"/>
+        <w:ind w:firstLine="709"/>
+        <w:jc w:val="both"/>
+        <w:rPr>
+          <w:sz w:val="28"/>
+        </w:rPr>
+      </w:pPr>
+      <w:r>
+        <w:rPr>
+          <w:sz w:val="28"/>
+        </w:rPr>
+        <w:t>Увеличение точности объясняется тем, что для обучения было подано больше данных.</w:t>
+      </w:r>
+    </w:p>
+    <w:p>
+      <w:pPr>
+        <w:spacing w:line="360" w:lineRule="auto"/>
+        <w:ind w:firstLine="709"/>
+        <w:jc w:val="both"/>
+        <w:rPr>
+          <w:sz w:val="28"/>
+        </w:rPr>
+      </w:pPr>
+      <w:r>
+        <w:rPr>
+          <w:sz w:val="28"/>
+        </w:rPr>
+        <w:t>Точность получившейся модели</w:t>
+      </w:r>
+      <w:r>
+        <w:rPr>
+          <w:sz w:val="28"/>
+        </w:rPr>
+        <w:t xml:space="preserve"> после изменения </w:t>
       </w:r>
       <w:proofErr w:type="spellStart"/>
       <w:r>
         <w:rPr>
           <w:sz w:val="28"/>
-          <w:szCs w:val="28"/>
-          <w:lang w:val="en-US"/>
-        </w:rPr>
-        <w:t>django</w:t>
+        </w:rPr>
+        <w:t>weight_decay</w:t>
       </w:r>
       <w:proofErr w:type="spellEnd"/>
       <w:r>
         <w:rPr>
           <w:sz w:val="28"/>
-          <w:szCs w:val="28"/>
-        </w:rPr>
-        <w:t xml:space="preserve">. Его содержание представлено на рис. 2. </w:t>
+        </w:rPr>
+        <w:t xml:space="preserve"> </w:t>
+      </w:r>
+      <w:r>
+        <w:rPr>
+          <w:sz w:val="28"/>
+        </w:rPr>
+        <w:lastRenderedPageBreak/>
+        <w:t>составляет</w:t>
+      </w:r>
+      <w:r>
+        <w:rPr>
+          <w:sz w:val="28"/>
+        </w:rPr>
+        <w:t xml:space="preserve"> </w:t>
+      </w:r>
+      <w:r>
+        <w:rPr>
+          <w:sz w:val="28"/>
+        </w:rPr>
+        <w:t>0.85</w:t>
+      </w:r>
+      <w:r>
+        <w:rPr>
+          <w:sz w:val="28"/>
+        </w:rPr>
+        <w:t>.</w:t>
+      </w:r>
+      <w:r>
+        <w:rPr>
+          <w:sz w:val="28"/>
+        </w:rPr>
+        <w:t xml:space="preserve"> </w:t>
+      </w:r>
+      <w:r>
+        <w:rPr>
+          <w:sz w:val="28"/>
+        </w:rPr>
+        <w:t>График</w:t>
+      </w:r>
+      <w:r>
+        <w:rPr>
+          <w:sz w:val="28"/>
+        </w:rPr>
+        <w:t xml:space="preserve"> представлен на рис. 3</w:t>
+      </w:r>
+      <w:r>
+        <w:rPr>
+          <w:sz w:val="28"/>
+        </w:rPr>
+        <w:t xml:space="preserve">. </w:t>
       </w:r>
     </w:p>
     <w:p>
@@ -1722,18 +3431,3391 @@
         <w:keepNext/>
         <w:spacing w:line="360" w:lineRule="auto"/>
         <w:jc w:val="center"/>
-        <w:rPr>
-          <w:sz w:val="28"/>
-          <w:szCs w:val="28"/>
-        </w:rPr>
       </w:pPr>
       <w:r>
         <w:rPr>
           <w:noProof/>
           <w:sz w:val="28"/>
-          <w:szCs w:val="28"/>
+        </w:rPr>
+        <w:drawing>
+          <wp:inline distT="0" distB="0" distL="0" distR="0" wp14:anchorId="24BAEEC4" wp14:editId="3266AC7F">
+            <wp:extent cx="5931535" cy="2178685"/>
+            <wp:effectExtent l="0" t="0" r="0" b="0"/>
+            <wp:docPr id="2" name="Рисунок 2" descr="C:\Users\A1i5k\AppData\Local\Microsoft\Windows\INetCache\Content.Word\3.PNG"/>
+            <wp:cNvGraphicFramePr>
+              <a:graphicFrameLocks xmlns:a="http://schemas.openxmlformats.org/drawingml/2006/main" noChangeAspect="1"/>
+            </wp:cNvGraphicFramePr>
+            <a:graphic xmlns:a="http://schemas.openxmlformats.org/drawingml/2006/main">
+              <a:graphicData uri="http://schemas.openxmlformats.org/drawingml/2006/picture">
+                <pic:pic xmlns:pic="http://schemas.openxmlformats.org/drawingml/2006/picture">
+                  <pic:nvPicPr>
+                    <pic:cNvPr id="0" name="Picture 6" descr="C:\Users\A1i5k\AppData\Local\Microsoft\Windows\INetCache\Content.Word\3.PNG"/>
+                    <pic:cNvPicPr>
+                      <a:picLocks noChangeAspect="1" noChangeArrowheads="1"/>
+                    </pic:cNvPicPr>
+                  </pic:nvPicPr>
+                  <pic:blipFill>
+                    <a:blip r:embed="rId9">
+                      <a:extLst>
+                        <a:ext uri="{28A0092B-C50C-407E-A947-70E740481C1C}">
+                          <a14:useLocalDpi xmlns:a14="http://schemas.microsoft.com/office/drawing/2010/main" val="0"/>
+                        </a:ext>
+                      </a:extLst>
+                    </a:blip>
+                    <a:srcRect/>
+                    <a:stretch>
+                      <a:fillRect/>
+                    </a:stretch>
+                  </pic:blipFill>
+                  <pic:spPr bwMode="auto">
+                    <a:xfrm>
+                      <a:off x="0" y="0"/>
+                      <a:ext cx="5931535" cy="2178685"/>
+                    </a:xfrm>
+                    <a:prstGeom prst="rect">
+                      <a:avLst/>
+                    </a:prstGeom>
+                    <a:noFill/>
+                    <a:ln>
+                      <a:noFill/>
+                    </a:ln>
+                  </pic:spPr>
+                </pic:pic>
+              </a:graphicData>
+            </a:graphic>
+          </wp:inline>
+        </w:drawing>
+      </w:r>
+    </w:p>
+    <w:p>
+      <w:pPr>
+        <w:pStyle w:val="ab"/>
+        <w:jc w:val="center"/>
+        <w:rPr>
+          <w:sz w:val="28"/>
+        </w:rPr>
+      </w:pPr>
+      <w:r>
+        <w:t xml:space="preserve">Рисунок </w:t>
+      </w:r>
+      <w:r>
+        <w:fldChar w:fldCharType="begin"/>
+      </w:r>
+      <w:r>
+        <w:instrText xml:space="preserve"> SEQ Рисунок \* ARABIC </w:instrText>
+      </w:r>
+      <w:r>
+        <w:fldChar w:fldCharType="separate"/>
+      </w:r>
+      <w:r>
+        <w:rPr>
+          <w:noProof/>
+        </w:rPr>
+        <w:t>3</w:t>
+      </w:r>
+      <w:r>
+        <w:fldChar w:fldCharType="end"/>
+      </w:r>
+      <w:r>
+        <w:t xml:space="preserve"> </w:t>
+      </w:r>
+      <w:r>
+        <w:t>- Результат обучения модели</w:t>
+      </w:r>
+      <w:r>
+        <w:t xml:space="preserve"> после изменения </w:t>
+      </w:r>
+      <w:proofErr w:type="spellStart"/>
+      <w:r>
+        <w:t>weight_decay</w:t>
+      </w:r>
+      <w:proofErr w:type="spellEnd"/>
+    </w:p>
+    <w:p>
+      <w:pPr>
+        <w:spacing w:line="360" w:lineRule="auto"/>
+        <w:ind w:firstLine="709"/>
+        <w:jc w:val="both"/>
+        <w:rPr>
+          <w:sz w:val="28"/>
+        </w:rPr>
+      </w:pPr>
+      <w:r>
+        <w:rPr>
+          <w:sz w:val="28"/>
+        </w:rPr>
+        <w:t>Распределение точности по</w:t>
+      </w:r>
+      <w:r>
+        <w:rPr>
+          <w:sz w:val="28"/>
+        </w:rPr>
+        <w:t xml:space="preserve"> классам, представлена </w:t>
+      </w:r>
+      <w:r>
+        <w:rPr>
+          <w:sz w:val="28"/>
+        </w:rPr>
+        <w:t>в</w:t>
+      </w:r>
+      <w:r>
+        <w:rPr>
+          <w:sz w:val="28"/>
+        </w:rPr>
+        <w:t xml:space="preserve"> таб</w:t>
+      </w:r>
+      <w:r>
+        <w:rPr>
+          <w:sz w:val="28"/>
+        </w:rPr>
+        <w:t>л</w:t>
+      </w:r>
+      <w:r>
+        <w:rPr>
+          <w:sz w:val="28"/>
+        </w:rPr>
+        <w:t>. 3</w:t>
+      </w:r>
+      <w:r>
+        <w:rPr>
+          <w:sz w:val="28"/>
+        </w:rPr>
+        <w:t>.</w:t>
+      </w:r>
+    </w:p>
+    <w:p>
+      <w:pPr>
+        <w:pStyle w:val="ab"/>
+        <w:keepNext/>
+      </w:pPr>
+      <w:r>
+        <w:t xml:space="preserve">Таблица </w:t>
+      </w:r>
+      <w:r>
+        <w:fldChar w:fldCharType="begin"/>
+      </w:r>
+      <w:r>
+        <w:instrText xml:space="preserve"> SEQ Таблица \* ARABIC </w:instrText>
+      </w:r>
+      <w:r>
+        <w:fldChar w:fldCharType="separate"/>
+      </w:r>
+      <w:r>
+        <w:rPr>
+          <w:noProof/>
+        </w:rPr>
+        <w:t>3</w:t>
+      </w:r>
+      <w:r>
+        <w:fldChar w:fldCharType="end"/>
+      </w:r>
+      <w:r>
+        <w:t xml:space="preserve"> – Точность для каждого классы при обучении модели</w:t>
+      </w:r>
+      <w:r>
+        <w:t xml:space="preserve"> после изменения </w:t>
+      </w:r>
+      <w:proofErr w:type="spellStart"/>
+      <w:r>
+        <w:t>weight_decay</w:t>
+      </w:r>
+      <w:proofErr w:type="spellEnd"/>
+    </w:p>
+    <w:tbl>
+      <w:tblPr>
+        <w:tblStyle w:val="aa"/>
+        <w:tblW w:w="0" w:type="auto"/>
+        <w:tblLook w:val="04A0" w:firstRow="1" w:lastRow="0" w:firstColumn="1" w:lastColumn="0" w:noHBand="0" w:noVBand="1"/>
+      </w:tblPr>
+      <w:tblGrid>
+        <w:gridCol w:w="2336"/>
+        <w:gridCol w:w="2336"/>
+        <w:gridCol w:w="2336"/>
+        <w:gridCol w:w="2336"/>
+      </w:tblGrid>
+      <w:tr>
+        <w:tc>
+          <w:tcPr>
+            <w:tcW w:w="2336" w:type="dxa"/>
+          </w:tcPr>
+          <w:p>
+            <w:pPr>
+              <w:spacing w:line="360" w:lineRule="auto"/>
+              <w:jc w:val="both"/>
+            </w:pPr>
+            <w:proofErr w:type="spellStart"/>
+            <w:r>
+              <w:t>Train</w:t>
+            </w:r>
+            <w:proofErr w:type="spellEnd"/>
+          </w:p>
+        </w:tc>
+        <w:tc>
+          <w:tcPr>
+            <w:tcW w:w="7008" w:type="dxa"/>
+            <w:gridSpan w:val="3"/>
+          </w:tcPr>
+          <w:p>
+            <w:pPr>
+              <w:spacing w:line="360" w:lineRule="auto"/>
+              <w:jc w:val="both"/>
+            </w:pPr>
+          </w:p>
+        </w:tc>
+      </w:tr>
+      <w:tr>
+        <w:tc>
+          <w:tcPr>
+            <w:tcW w:w="2336" w:type="dxa"/>
+          </w:tcPr>
+          <w:p>
+            <w:pPr>
+              <w:spacing w:line="360" w:lineRule="auto"/>
+              <w:jc w:val="both"/>
+            </w:pPr>
+            <w:r>
+              <w:t>Классы</w:t>
+            </w:r>
+          </w:p>
+        </w:tc>
+        <w:tc>
+          <w:tcPr>
+            <w:tcW w:w="2336" w:type="dxa"/>
+          </w:tcPr>
+          <w:p>
+            <w:pPr>
+              <w:spacing w:line="360" w:lineRule="auto"/>
+              <w:jc w:val="both"/>
+            </w:pPr>
+            <w:proofErr w:type="spellStart"/>
+            <w:r>
+              <w:t>Precision</w:t>
+            </w:r>
+            <w:proofErr w:type="spellEnd"/>
+          </w:p>
+        </w:tc>
+        <w:tc>
+          <w:tcPr>
+            <w:tcW w:w="2336" w:type="dxa"/>
+          </w:tcPr>
+          <w:p>
+            <w:pPr>
+              <w:spacing w:line="360" w:lineRule="auto"/>
+              <w:jc w:val="both"/>
+            </w:pPr>
+            <w:proofErr w:type="spellStart"/>
+            <w:r>
+              <w:t>Recall</w:t>
+            </w:r>
+            <w:proofErr w:type="spellEnd"/>
+          </w:p>
+        </w:tc>
+        <w:tc>
+          <w:tcPr>
+            <w:tcW w:w="2336" w:type="dxa"/>
+          </w:tcPr>
+          <w:p>
+            <w:pPr>
+              <w:spacing w:line="360" w:lineRule="auto"/>
+              <w:jc w:val="both"/>
+            </w:pPr>
+            <w:r>
+              <w:t>F1-score</w:t>
+            </w:r>
+          </w:p>
+        </w:tc>
+      </w:tr>
+      <w:tr>
+        <w:tc>
+          <w:tcPr>
+            <w:tcW w:w="2336" w:type="dxa"/>
+          </w:tcPr>
+          <w:p>
+            <w:pPr>
+              <w:spacing w:line="360" w:lineRule="auto"/>
+              <w:jc w:val="both"/>
+            </w:pPr>
+            <w:r>
+              <w:t>Коттедж</w:t>
+            </w:r>
+          </w:p>
+        </w:tc>
+        <w:tc>
+          <w:tcPr>
+            <w:tcW w:w="2336" w:type="dxa"/>
+          </w:tcPr>
+          <w:p>
+            <w:pPr>
+              <w:spacing w:line="360" w:lineRule="auto"/>
+              <w:jc w:val="both"/>
+            </w:pPr>
+            <w:r>
+              <w:t>0.9506</w:t>
+            </w:r>
+          </w:p>
+        </w:tc>
+        <w:tc>
+          <w:tcPr>
+            <w:tcW w:w="2336" w:type="dxa"/>
+          </w:tcPr>
+          <w:p>
+            <w:pPr>
+              <w:spacing w:line="360" w:lineRule="auto"/>
+              <w:jc w:val="both"/>
+              <w:rPr>
+                <w:lang w:val="en-US"/>
+              </w:rPr>
+            </w:pPr>
+            <w:r>
+              <w:rPr>
+                <w:lang w:val="en-US"/>
+              </w:rPr>
+              <w:t>0.9625</w:t>
+            </w:r>
+          </w:p>
+        </w:tc>
+        <w:tc>
+          <w:tcPr>
+            <w:tcW w:w="2336" w:type="dxa"/>
+          </w:tcPr>
+          <w:p>
+            <w:pPr>
+              <w:spacing w:line="360" w:lineRule="auto"/>
+              <w:jc w:val="both"/>
+              <w:rPr>
+                <w:lang w:val="en-US"/>
+              </w:rPr>
+            </w:pPr>
+            <w:r>
+              <w:rPr>
+                <w:lang w:val="en-US"/>
+              </w:rPr>
+              <w:t>0.9565</w:t>
+            </w:r>
+          </w:p>
+        </w:tc>
+      </w:tr>
+      <w:tr>
+        <w:tc>
+          <w:tcPr>
+            <w:tcW w:w="2336" w:type="dxa"/>
+          </w:tcPr>
+          <w:p>
+            <w:pPr>
+              <w:spacing w:line="360" w:lineRule="auto"/>
+              <w:jc w:val="both"/>
+            </w:pPr>
+            <w:proofErr w:type="spellStart"/>
+            <w:r>
+              <w:t>Таунхаус</w:t>
+            </w:r>
+            <w:proofErr w:type="spellEnd"/>
+          </w:p>
+        </w:tc>
+        <w:tc>
+          <w:tcPr>
+            <w:tcW w:w="2336" w:type="dxa"/>
+          </w:tcPr>
+          <w:p>
+            <w:pPr>
+              <w:spacing w:line="360" w:lineRule="auto"/>
+              <w:jc w:val="both"/>
+              <w:rPr>
+                <w:lang w:val="en-US"/>
+              </w:rPr>
+            </w:pPr>
+            <w:r>
+              <w:rPr>
+                <w:lang w:val="en-US"/>
+              </w:rPr>
+              <w:t>0.9625</w:t>
+            </w:r>
+          </w:p>
+        </w:tc>
+        <w:tc>
+          <w:tcPr>
+            <w:tcW w:w="2336" w:type="dxa"/>
+          </w:tcPr>
+          <w:p>
+            <w:pPr>
+              <w:spacing w:line="360" w:lineRule="auto"/>
+              <w:jc w:val="both"/>
+              <w:rPr>
+                <w:lang w:val="en-US"/>
+              </w:rPr>
+            </w:pPr>
+            <w:r>
+              <w:rPr>
+                <w:lang w:val="en-US"/>
+              </w:rPr>
+              <w:t>0.9625</w:t>
+            </w:r>
+          </w:p>
+        </w:tc>
+        <w:tc>
+          <w:tcPr>
+            <w:tcW w:w="2336" w:type="dxa"/>
+          </w:tcPr>
+          <w:p>
+            <w:pPr>
+              <w:spacing w:line="360" w:lineRule="auto"/>
+              <w:jc w:val="both"/>
+              <w:rPr>
+                <w:lang w:val="en-US"/>
+              </w:rPr>
+            </w:pPr>
+            <w:r>
+              <w:rPr>
+                <w:lang w:val="en-US"/>
+              </w:rPr>
+              <w:t>0.9625</w:t>
+            </w:r>
+          </w:p>
+        </w:tc>
+      </w:tr>
+      <w:tr>
+        <w:tc>
+          <w:tcPr>
+            <w:tcW w:w="2336" w:type="dxa"/>
+          </w:tcPr>
+          <w:p>
+            <w:pPr>
+              <w:spacing w:line="360" w:lineRule="auto"/>
+              <w:jc w:val="both"/>
+            </w:pPr>
+            <w:proofErr w:type="spellStart"/>
+            <w:r>
+              <w:t>Хрущёвка</w:t>
+            </w:r>
+            <w:proofErr w:type="spellEnd"/>
+          </w:p>
+        </w:tc>
+        <w:tc>
+          <w:tcPr>
+            <w:tcW w:w="2336" w:type="dxa"/>
+          </w:tcPr>
+          <w:p>
+            <w:pPr>
+              <w:spacing w:line="360" w:lineRule="auto"/>
+              <w:jc w:val="both"/>
+              <w:rPr>
+                <w:lang w:val="en-US"/>
+              </w:rPr>
+            </w:pPr>
+            <w:r>
+              <w:rPr>
+                <w:lang w:val="en-US"/>
+              </w:rPr>
+              <w:t>1</w:t>
+            </w:r>
+          </w:p>
+        </w:tc>
+        <w:tc>
+          <w:tcPr>
+            <w:tcW w:w="2336" w:type="dxa"/>
+          </w:tcPr>
+          <w:p>
+            <w:pPr>
+              <w:spacing w:line="360" w:lineRule="auto"/>
+              <w:jc w:val="both"/>
+              <w:rPr>
+                <w:lang w:val="en-US"/>
+              </w:rPr>
+            </w:pPr>
+            <w:r>
+              <w:rPr>
+                <w:lang w:val="en-US"/>
+              </w:rPr>
+              <w:t>0.9875</w:t>
+            </w:r>
+          </w:p>
+        </w:tc>
+        <w:tc>
+          <w:tcPr>
+            <w:tcW w:w="2336" w:type="dxa"/>
+          </w:tcPr>
+          <w:p>
+            <w:pPr>
+              <w:spacing w:line="360" w:lineRule="auto"/>
+              <w:jc w:val="both"/>
+              <w:rPr>
+                <w:lang w:val="en-US"/>
+              </w:rPr>
+            </w:pPr>
+            <w:r>
+              <w:rPr>
+                <w:lang w:val="en-US"/>
+              </w:rPr>
+              <w:t>0.9937</w:t>
+            </w:r>
+          </w:p>
+        </w:tc>
+      </w:tr>
+      <w:tr>
+        <w:tc>
+          <w:tcPr>
+            <w:tcW w:w="2336" w:type="dxa"/>
+          </w:tcPr>
+          <w:p>
+            <w:pPr>
+              <w:spacing w:line="360" w:lineRule="auto"/>
+              <w:jc w:val="both"/>
+            </w:pPr>
+            <w:proofErr w:type="spellStart"/>
+            <w:r>
+              <w:t>Accuracy</w:t>
+            </w:r>
+            <w:proofErr w:type="spellEnd"/>
+          </w:p>
+        </w:tc>
+        <w:tc>
+          <w:tcPr>
+            <w:tcW w:w="4672" w:type="dxa"/>
+            <w:gridSpan w:val="2"/>
+          </w:tcPr>
+          <w:p>
+            <w:pPr>
+              <w:spacing w:line="360" w:lineRule="auto"/>
+              <w:jc w:val="both"/>
+            </w:pPr>
+          </w:p>
+        </w:tc>
+        <w:tc>
+          <w:tcPr>
+            <w:tcW w:w="2336" w:type="dxa"/>
+          </w:tcPr>
+          <w:p>
+            <w:pPr>
+              <w:spacing w:line="360" w:lineRule="auto"/>
+              <w:jc w:val="both"/>
+              <w:rPr>
+                <w:lang w:val="en-US"/>
+              </w:rPr>
+            </w:pPr>
+            <w:r>
+              <w:rPr>
+                <w:lang w:val="en-US"/>
+              </w:rPr>
+              <w:t>0.9708</w:t>
+            </w:r>
+          </w:p>
+        </w:tc>
+      </w:tr>
+      <w:tr>
+        <w:tc>
+          <w:tcPr>
+            <w:tcW w:w="2336" w:type="dxa"/>
+          </w:tcPr>
+          <w:p>
+            <w:pPr>
+              <w:spacing w:line="360" w:lineRule="auto"/>
+              <w:jc w:val="both"/>
+            </w:pPr>
+            <w:proofErr w:type="spellStart"/>
+            <w:r>
+              <w:t>Train</w:t>
+            </w:r>
+            <w:proofErr w:type="spellEnd"/>
+          </w:p>
+        </w:tc>
+        <w:tc>
+          <w:tcPr>
+            <w:tcW w:w="7008" w:type="dxa"/>
+            <w:gridSpan w:val="3"/>
+          </w:tcPr>
+          <w:p>
+            <w:pPr>
+              <w:spacing w:line="360" w:lineRule="auto"/>
+              <w:jc w:val="both"/>
+            </w:pPr>
+          </w:p>
+        </w:tc>
+      </w:tr>
+      <w:tr>
+        <w:tc>
+          <w:tcPr>
+            <w:tcW w:w="2336" w:type="dxa"/>
+          </w:tcPr>
+          <w:p>
+            <w:pPr>
+              <w:spacing w:line="360" w:lineRule="auto"/>
+              <w:jc w:val="both"/>
+            </w:pPr>
+            <w:r>
+              <w:t>Классы</w:t>
+            </w:r>
+          </w:p>
+        </w:tc>
+        <w:tc>
+          <w:tcPr>
+            <w:tcW w:w="2336" w:type="dxa"/>
+          </w:tcPr>
+          <w:p>
+            <w:pPr>
+              <w:spacing w:line="360" w:lineRule="auto"/>
+              <w:jc w:val="both"/>
+            </w:pPr>
+            <w:proofErr w:type="spellStart"/>
+            <w:r>
+              <w:t>Precision</w:t>
+            </w:r>
+            <w:proofErr w:type="spellEnd"/>
+          </w:p>
+        </w:tc>
+        <w:tc>
+          <w:tcPr>
+            <w:tcW w:w="2336" w:type="dxa"/>
+          </w:tcPr>
+          <w:p>
+            <w:pPr>
+              <w:spacing w:line="360" w:lineRule="auto"/>
+              <w:jc w:val="both"/>
+            </w:pPr>
+            <w:proofErr w:type="spellStart"/>
+            <w:r>
+              <w:t>Recall</w:t>
+            </w:r>
+            <w:proofErr w:type="spellEnd"/>
+          </w:p>
+        </w:tc>
+        <w:tc>
+          <w:tcPr>
+            <w:tcW w:w="2336" w:type="dxa"/>
+          </w:tcPr>
+          <w:p>
+            <w:pPr>
+              <w:spacing w:line="360" w:lineRule="auto"/>
+              <w:jc w:val="both"/>
+            </w:pPr>
+            <w:r>
+              <w:t>F1-score</w:t>
+            </w:r>
+          </w:p>
+        </w:tc>
+      </w:tr>
+      <w:tr>
+        <w:tc>
+          <w:tcPr>
+            <w:tcW w:w="2336" w:type="dxa"/>
+          </w:tcPr>
+          <w:p>
+            <w:pPr>
+              <w:spacing w:line="360" w:lineRule="auto"/>
+              <w:jc w:val="both"/>
+            </w:pPr>
+            <w:r>
+              <w:t>Коттедж</w:t>
+            </w:r>
+          </w:p>
+        </w:tc>
+        <w:tc>
+          <w:tcPr>
+            <w:tcW w:w="2336" w:type="dxa"/>
+          </w:tcPr>
+          <w:p>
+            <w:pPr>
+              <w:spacing w:line="360" w:lineRule="auto"/>
+              <w:jc w:val="both"/>
+              <w:rPr>
+                <w:lang w:val="en-US"/>
+              </w:rPr>
+            </w:pPr>
+            <w:r>
+              <w:rPr>
+                <w:lang w:val="en-US"/>
+              </w:rPr>
+              <w:t>0.8235</w:t>
+            </w:r>
+          </w:p>
+        </w:tc>
+        <w:tc>
+          <w:tcPr>
+            <w:tcW w:w="2336" w:type="dxa"/>
+          </w:tcPr>
+          <w:p>
+            <w:pPr>
+              <w:spacing w:line="360" w:lineRule="auto"/>
+              <w:jc w:val="both"/>
+              <w:rPr>
+                <w:lang w:val="en-US"/>
+              </w:rPr>
+            </w:pPr>
+            <w:r>
+              <w:rPr>
+                <w:lang w:val="en-US"/>
+              </w:rPr>
+              <w:t>0.7</w:t>
+            </w:r>
+          </w:p>
+        </w:tc>
+        <w:tc>
+          <w:tcPr>
+            <w:tcW w:w="2336" w:type="dxa"/>
+          </w:tcPr>
+          <w:p>
+            <w:pPr>
+              <w:spacing w:line="360" w:lineRule="auto"/>
+              <w:jc w:val="both"/>
+              <w:rPr>
+                <w:lang w:val="en-US"/>
+              </w:rPr>
+            </w:pPr>
+            <w:r>
+              <w:rPr>
+                <w:lang w:val="en-US"/>
+              </w:rPr>
+              <w:t>0.7568</w:t>
+            </w:r>
+          </w:p>
+        </w:tc>
+      </w:tr>
+      <w:tr>
+        <w:tc>
+          <w:tcPr>
+            <w:tcW w:w="2336" w:type="dxa"/>
+          </w:tcPr>
+          <w:p>
+            <w:pPr>
+              <w:spacing w:line="360" w:lineRule="auto"/>
+              <w:jc w:val="both"/>
+            </w:pPr>
+            <w:proofErr w:type="spellStart"/>
+            <w:r>
+              <w:t>Таунхаус</w:t>
+            </w:r>
+            <w:proofErr w:type="spellEnd"/>
+          </w:p>
+        </w:tc>
+        <w:tc>
+          <w:tcPr>
+            <w:tcW w:w="2336" w:type="dxa"/>
+          </w:tcPr>
+          <w:p>
+            <w:pPr>
+              <w:spacing w:line="360" w:lineRule="auto"/>
+              <w:jc w:val="both"/>
+              <w:rPr>
+                <w:lang w:val="en-US"/>
+              </w:rPr>
+            </w:pPr>
+            <w:r>
+              <w:rPr>
+                <w:lang w:val="en-US"/>
+              </w:rPr>
+              <w:t>0.7391</w:t>
+            </w:r>
+          </w:p>
+        </w:tc>
+        <w:tc>
+          <w:tcPr>
+            <w:tcW w:w="2336" w:type="dxa"/>
+          </w:tcPr>
+          <w:p>
+            <w:pPr>
+              <w:spacing w:line="360" w:lineRule="auto"/>
+              <w:jc w:val="both"/>
+              <w:rPr>
+                <w:lang w:val="en-US"/>
+              </w:rPr>
+            </w:pPr>
+            <w:r>
+              <w:rPr>
+                <w:lang w:val="en-US"/>
+              </w:rPr>
+              <w:t>0.85</w:t>
+            </w:r>
+          </w:p>
+        </w:tc>
+        <w:tc>
+          <w:tcPr>
+            <w:tcW w:w="2336" w:type="dxa"/>
+          </w:tcPr>
+          <w:p>
+            <w:pPr>
+              <w:spacing w:line="360" w:lineRule="auto"/>
+              <w:jc w:val="both"/>
+              <w:rPr>
+                <w:lang w:val="en-US"/>
+              </w:rPr>
+            </w:pPr>
+            <w:r>
+              <w:rPr>
+                <w:lang w:val="en-US"/>
+              </w:rPr>
+              <w:t>0.7907</w:t>
+            </w:r>
+          </w:p>
+        </w:tc>
+      </w:tr>
+      <w:tr>
+        <w:tc>
+          <w:tcPr>
+            <w:tcW w:w="2336" w:type="dxa"/>
+          </w:tcPr>
+          <w:p>
+            <w:pPr>
+              <w:spacing w:line="360" w:lineRule="auto"/>
+              <w:jc w:val="both"/>
+            </w:pPr>
+            <w:proofErr w:type="spellStart"/>
+            <w:r>
+              <w:t>Хрущёвка</w:t>
+            </w:r>
+            <w:proofErr w:type="spellEnd"/>
+          </w:p>
+        </w:tc>
+        <w:tc>
+          <w:tcPr>
+            <w:tcW w:w="2336" w:type="dxa"/>
+          </w:tcPr>
+          <w:p>
+            <w:pPr>
+              <w:spacing w:line="360" w:lineRule="auto"/>
+              <w:jc w:val="both"/>
+              <w:rPr>
+                <w:lang w:val="en-US"/>
+              </w:rPr>
+            </w:pPr>
+            <w:r>
+              <w:rPr>
+                <w:lang w:val="en-US"/>
+              </w:rPr>
+              <w:t>1</w:t>
+            </w:r>
+          </w:p>
+        </w:tc>
+        <w:tc>
+          <w:tcPr>
+            <w:tcW w:w="2336" w:type="dxa"/>
+          </w:tcPr>
+          <w:p>
+            <w:pPr>
+              <w:spacing w:line="360" w:lineRule="auto"/>
+              <w:jc w:val="both"/>
+              <w:rPr>
+                <w:lang w:val="en-US"/>
+              </w:rPr>
+            </w:pPr>
+            <w:r>
+              <w:rPr>
+                <w:lang w:val="en-US"/>
+              </w:rPr>
+              <w:t>1</w:t>
+            </w:r>
+          </w:p>
+        </w:tc>
+        <w:tc>
+          <w:tcPr>
+            <w:tcW w:w="2336" w:type="dxa"/>
+          </w:tcPr>
+          <w:p>
+            <w:pPr>
+              <w:spacing w:line="360" w:lineRule="auto"/>
+              <w:jc w:val="both"/>
+              <w:rPr>
+                <w:lang w:val="en-US"/>
+              </w:rPr>
+            </w:pPr>
+            <w:r>
+              <w:rPr>
+                <w:lang w:val="en-US"/>
+              </w:rPr>
+              <w:t>1</w:t>
+            </w:r>
+          </w:p>
+        </w:tc>
+      </w:tr>
+      <w:tr>
+        <w:tc>
+          <w:tcPr>
+            <w:tcW w:w="2336" w:type="dxa"/>
+          </w:tcPr>
+          <w:p>
+            <w:pPr>
+              <w:spacing w:line="360" w:lineRule="auto"/>
+              <w:jc w:val="both"/>
+            </w:pPr>
+            <w:proofErr w:type="spellStart"/>
+            <w:r>
+              <w:t>Accuracy</w:t>
+            </w:r>
+            <w:proofErr w:type="spellEnd"/>
+          </w:p>
+        </w:tc>
+        <w:tc>
+          <w:tcPr>
+            <w:tcW w:w="4672" w:type="dxa"/>
+            <w:gridSpan w:val="2"/>
+          </w:tcPr>
+          <w:p>
+            <w:pPr>
+              <w:spacing w:line="360" w:lineRule="auto"/>
+              <w:jc w:val="both"/>
+            </w:pPr>
+          </w:p>
+        </w:tc>
+        <w:tc>
+          <w:tcPr>
+            <w:tcW w:w="2336" w:type="dxa"/>
+          </w:tcPr>
+          <w:p>
+            <w:pPr>
+              <w:spacing w:line="360" w:lineRule="auto"/>
+              <w:jc w:val="both"/>
+              <w:rPr>
+                <w:lang w:val="en-US"/>
+              </w:rPr>
+            </w:pPr>
+            <w:r>
+              <w:rPr>
+                <w:lang w:val="en-US"/>
+              </w:rPr>
+              <w:t>0.85</w:t>
+            </w:r>
+          </w:p>
+        </w:tc>
+      </w:tr>
+    </w:tbl>
+    <w:p>
+      <w:pPr>
+        <w:spacing w:line="360" w:lineRule="auto"/>
+        <w:ind w:firstLine="709"/>
+        <w:jc w:val="both"/>
+        <w:rPr>
+          <w:sz w:val="28"/>
+        </w:rPr>
+      </w:pPr>
+    </w:p>
+    <w:p>
+      <w:pPr>
+        <w:spacing w:line="360" w:lineRule="auto"/>
+        <w:ind w:firstLine="709"/>
+        <w:jc w:val="both"/>
+        <w:rPr>
+          <w:sz w:val="28"/>
+        </w:rPr>
+      </w:pPr>
+      <w:r>
+        <w:rPr>
+          <w:sz w:val="28"/>
+        </w:rPr>
+        <w:t xml:space="preserve">Судя по графику, точность улучшилась, что связано с тем, что </w:t>
+      </w:r>
+      <w:proofErr w:type="spellStart"/>
+      <w:r>
+        <w:rPr>
+          <w:sz w:val="28"/>
+        </w:rPr>
+        <w:t>умеьшино</w:t>
+      </w:r>
+      <w:proofErr w:type="spellEnd"/>
+      <w:r>
+        <w:rPr>
+          <w:sz w:val="28"/>
+        </w:rPr>
+        <w:t xml:space="preserve"> влияние на обучение</w:t>
+      </w:r>
+      <w:r>
+        <w:rPr>
+          <w:sz w:val="28"/>
+        </w:rPr>
+        <w:t>.</w:t>
+      </w:r>
+    </w:p>
+    <w:p>
+      <w:pPr>
+        <w:spacing w:line="360" w:lineRule="auto"/>
+        <w:ind w:firstLine="709"/>
+        <w:jc w:val="both"/>
+        <w:rPr>
+          <w:sz w:val="28"/>
+        </w:rPr>
+      </w:pPr>
+      <w:r>
+        <w:rPr>
+          <w:sz w:val="28"/>
+        </w:rPr>
+        <w:t xml:space="preserve">Точность </w:t>
+      </w:r>
+      <w:r>
+        <w:rPr>
+          <w:sz w:val="28"/>
+        </w:rPr>
+        <w:t xml:space="preserve">модели </w:t>
+      </w:r>
+      <w:r>
+        <w:rPr>
+          <w:sz w:val="28"/>
+        </w:rPr>
+        <w:t>после п</w:t>
+      </w:r>
+      <w:r>
+        <w:rPr>
+          <w:sz w:val="28"/>
+        </w:rPr>
+        <w:t>рименения</w:t>
+      </w:r>
+      <w:r>
+        <w:rPr>
+          <w:sz w:val="28"/>
+        </w:rPr>
+        <w:t xml:space="preserve"> заморозки </w:t>
+      </w:r>
+      <w:r>
+        <w:rPr>
+          <w:sz w:val="28"/>
+        </w:rPr>
+        <w:t>составляет</w:t>
+      </w:r>
+      <w:r>
+        <w:rPr>
+          <w:sz w:val="28"/>
+        </w:rPr>
+        <w:t xml:space="preserve"> </w:t>
+      </w:r>
+      <w:r>
+        <w:rPr>
+          <w:sz w:val="28"/>
+        </w:rPr>
+        <w:t>0.7833</w:t>
+      </w:r>
+      <w:r>
+        <w:rPr>
+          <w:sz w:val="28"/>
+        </w:rPr>
+        <w:t xml:space="preserve">. </w:t>
+      </w:r>
+      <w:r>
+        <w:rPr>
+          <w:sz w:val="28"/>
+        </w:rPr>
+        <w:t xml:space="preserve">График </w:t>
+      </w:r>
+      <w:r>
+        <w:rPr>
+          <w:sz w:val="28"/>
+        </w:rPr>
+        <w:t>представлен на рис. 4</w:t>
+      </w:r>
+      <w:r>
+        <w:rPr>
+          <w:sz w:val="28"/>
+        </w:rPr>
+        <w:t xml:space="preserve">. </w:t>
+      </w:r>
+    </w:p>
+    <w:p>
+      <w:pPr>
+        <w:keepNext/>
+        <w:spacing w:line="360" w:lineRule="auto"/>
+        <w:jc w:val="center"/>
+      </w:pPr>
+      <w:r>
+        <w:rPr>
+          <w:noProof/>
+          <w:sz w:val="28"/>
         </w:rPr>
         <w:lastRenderedPageBreak/>
+        <w:drawing>
+          <wp:inline distT="0" distB="0" distL="0" distR="0" wp14:anchorId="6D193269" wp14:editId="51FB9058">
+            <wp:extent cx="5939790" cy="2170430"/>
+            <wp:effectExtent l="0" t="0" r="3810" b="1270"/>
+            <wp:docPr id="3" name="Рисунок 3" descr="C:\Users\A1i5k\AppData\Local\Microsoft\Windows\INetCache\Content.Word\4.PNG"/>
+            <wp:cNvGraphicFramePr>
+              <a:graphicFrameLocks xmlns:a="http://schemas.openxmlformats.org/drawingml/2006/main" noChangeAspect="1"/>
+            </wp:cNvGraphicFramePr>
+            <a:graphic xmlns:a="http://schemas.openxmlformats.org/drawingml/2006/main">
+              <a:graphicData uri="http://schemas.openxmlformats.org/drawingml/2006/picture">
+                <pic:pic xmlns:pic="http://schemas.openxmlformats.org/drawingml/2006/picture">
+                  <pic:nvPicPr>
+                    <pic:cNvPr id="0" name="Picture 9" descr="C:\Users\A1i5k\AppData\Local\Microsoft\Windows\INetCache\Content.Word\4.PNG"/>
+                    <pic:cNvPicPr>
+                      <a:picLocks noChangeAspect="1" noChangeArrowheads="1"/>
+                    </pic:cNvPicPr>
+                  </pic:nvPicPr>
+                  <pic:blipFill>
+                    <a:blip r:embed="rId10">
+                      <a:extLst>
+                        <a:ext uri="{28A0092B-C50C-407E-A947-70E740481C1C}">
+                          <a14:useLocalDpi xmlns:a14="http://schemas.microsoft.com/office/drawing/2010/main" val="0"/>
+                        </a:ext>
+                      </a:extLst>
+                    </a:blip>
+                    <a:srcRect/>
+                    <a:stretch>
+                      <a:fillRect/>
+                    </a:stretch>
+                  </pic:blipFill>
+                  <pic:spPr bwMode="auto">
+                    <a:xfrm>
+                      <a:off x="0" y="0"/>
+                      <a:ext cx="5939790" cy="2170430"/>
+                    </a:xfrm>
+                    <a:prstGeom prst="rect">
+                      <a:avLst/>
+                    </a:prstGeom>
+                    <a:noFill/>
+                    <a:ln>
+                      <a:noFill/>
+                    </a:ln>
+                  </pic:spPr>
+                </pic:pic>
+              </a:graphicData>
+            </a:graphic>
+          </wp:inline>
+        </w:drawing>
+      </w:r>
+    </w:p>
+    <w:p>
+      <w:pPr>
+        <w:pStyle w:val="ab"/>
+        <w:jc w:val="center"/>
+        <w:rPr>
+          <w:sz w:val="28"/>
+        </w:rPr>
+      </w:pPr>
+      <w:r>
+        <w:t xml:space="preserve">Рисунок </w:t>
+      </w:r>
+      <w:r>
+        <w:fldChar w:fldCharType="begin"/>
+      </w:r>
+      <w:r>
+        <w:instrText xml:space="preserve"> SEQ Рисунок \* ARABIC </w:instrText>
+      </w:r>
+      <w:r>
+        <w:fldChar w:fldCharType="separate"/>
+      </w:r>
+      <w:r>
+        <w:rPr>
+          <w:noProof/>
+        </w:rPr>
+        <w:t>4</w:t>
+      </w:r>
+      <w:r>
+        <w:fldChar w:fldCharType="end"/>
+      </w:r>
+      <w:r>
+        <w:t xml:space="preserve"> -</w:t>
+      </w:r>
+      <w:r>
+        <w:t xml:space="preserve"> Результат обучения модели</w:t>
+      </w:r>
+      <w:r>
+        <w:t xml:space="preserve"> после применение заморозки</w:t>
+      </w:r>
+    </w:p>
+    <w:p>
+      <w:pPr>
+        <w:spacing w:line="360" w:lineRule="auto"/>
+        <w:ind w:firstLine="709"/>
+        <w:jc w:val="both"/>
+        <w:rPr>
+          <w:sz w:val="28"/>
+        </w:rPr>
+      </w:pPr>
+      <w:r>
+        <w:rPr>
+          <w:sz w:val="28"/>
+        </w:rPr>
+        <w:t>Распределение точности по</w:t>
+      </w:r>
+      <w:r>
+        <w:rPr>
+          <w:sz w:val="28"/>
+        </w:rPr>
+        <w:t xml:space="preserve"> классам, представлена </w:t>
+      </w:r>
+      <w:r>
+        <w:rPr>
+          <w:sz w:val="28"/>
+        </w:rPr>
+        <w:t>в</w:t>
+      </w:r>
+      <w:r>
+        <w:rPr>
+          <w:sz w:val="28"/>
+        </w:rPr>
+        <w:t xml:space="preserve"> </w:t>
+      </w:r>
+      <w:r>
+        <w:rPr>
+          <w:sz w:val="28"/>
+        </w:rPr>
+        <w:t>табл</w:t>
+      </w:r>
+      <w:r>
+        <w:rPr>
+          <w:sz w:val="28"/>
+        </w:rPr>
+        <w:t>. 4</w:t>
+      </w:r>
+      <w:r>
+        <w:rPr>
+          <w:sz w:val="28"/>
+        </w:rPr>
+        <w:t>.</w:t>
+      </w:r>
+    </w:p>
+    <w:p>
+      <w:pPr>
+        <w:pStyle w:val="ab"/>
+        <w:keepNext/>
+      </w:pPr>
+      <w:r>
+        <w:t xml:space="preserve">Таблица </w:t>
+      </w:r>
+      <w:r>
+        <w:fldChar w:fldCharType="begin"/>
+      </w:r>
+      <w:r>
+        <w:instrText xml:space="preserve"> SEQ Таблица \* ARABIC </w:instrText>
+      </w:r>
+      <w:r>
+        <w:fldChar w:fldCharType="separate"/>
+      </w:r>
+      <w:r>
+        <w:rPr>
+          <w:noProof/>
+        </w:rPr>
+        <w:t>4</w:t>
+      </w:r>
+      <w:r>
+        <w:fldChar w:fldCharType="end"/>
+      </w:r>
+      <w:r>
+        <w:t xml:space="preserve"> – Точность для каждого классы при обучении модели</w:t>
+      </w:r>
+      <w:r>
+        <w:t xml:space="preserve"> после применение заморозки</w:t>
+      </w:r>
+    </w:p>
+    <w:tbl>
+      <w:tblPr>
+        <w:tblStyle w:val="aa"/>
+        <w:tblW w:w="0" w:type="auto"/>
+        <w:tblLook w:val="04A0" w:firstRow="1" w:lastRow="0" w:firstColumn="1" w:lastColumn="0" w:noHBand="0" w:noVBand="1"/>
+      </w:tblPr>
+      <w:tblGrid>
+        <w:gridCol w:w="2336"/>
+        <w:gridCol w:w="2336"/>
+        <w:gridCol w:w="2336"/>
+        <w:gridCol w:w="2336"/>
+      </w:tblGrid>
+      <w:tr>
+        <w:tc>
+          <w:tcPr>
+            <w:tcW w:w="2336" w:type="dxa"/>
+          </w:tcPr>
+          <w:p>
+            <w:pPr>
+              <w:spacing w:line="360" w:lineRule="auto"/>
+              <w:jc w:val="both"/>
+            </w:pPr>
+            <w:proofErr w:type="spellStart"/>
+            <w:r>
+              <w:t>Train</w:t>
+            </w:r>
+            <w:proofErr w:type="spellEnd"/>
+          </w:p>
+        </w:tc>
+        <w:tc>
+          <w:tcPr>
+            <w:tcW w:w="7008" w:type="dxa"/>
+            <w:gridSpan w:val="3"/>
+          </w:tcPr>
+          <w:p>
+            <w:pPr>
+              <w:spacing w:line="360" w:lineRule="auto"/>
+              <w:jc w:val="both"/>
+            </w:pPr>
+          </w:p>
+        </w:tc>
+      </w:tr>
+      <w:tr>
+        <w:tc>
+          <w:tcPr>
+            <w:tcW w:w="2336" w:type="dxa"/>
+          </w:tcPr>
+          <w:p>
+            <w:pPr>
+              <w:spacing w:line="360" w:lineRule="auto"/>
+              <w:jc w:val="both"/>
+            </w:pPr>
+            <w:r>
+              <w:t>Классы</w:t>
+            </w:r>
+          </w:p>
+        </w:tc>
+        <w:tc>
+          <w:tcPr>
+            <w:tcW w:w="2336" w:type="dxa"/>
+          </w:tcPr>
+          <w:p>
+            <w:pPr>
+              <w:spacing w:line="360" w:lineRule="auto"/>
+              <w:jc w:val="both"/>
+            </w:pPr>
+            <w:proofErr w:type="spellStart"/>
+            <w:r>
+              <w:t>Precision</w:t>
+            </w:r>
+            <w:proofErr w:type="spellEnd"/>
+          </w:p>
+        </w:tc>
+        <w:tc>
+          <w:tcPr>
+            <w:tcW w:w="2336" w:type="dxa"/>
+          </w:tcPr>
+          <w:p>
+            <w:pPr>
+              <w:spacing w:line="360" w:lineRule="auto"/>
+              <w:jc w:val="both"/>
+            </w:pPr>
+            <w:proofErr w:type="spellStart"/>
+            <w:r>
+              <w:t>Recall</w:t>
+            </w:r>
+            <w:proofErr w:type="spellEnd"/>
+          </w:p>
+        </w:tc>
+        <w:tc>
+          <w:tcPr>
+            <w:tcW w:w="2336" w:type="dxa"/>
+          </w:tcPr>
+          <w:p>
+            <w:pPr>
+              <w:spacing w:line="360" w:lineRule="auto"/>
+              <w:jc w:val="both"/>
+            </w:pPr>
+            <w:r>
+              <w:t>F1-score</w:t>
+            </w:r>
+          </w:p>
+        </w:tc>
+      </w:tr>
+      <w:tr>
+        <w:tc>
+          <w:tcPr>
+            <w:tcW w:w="2336" w:type="dxa"/>
+          </w:tcPr>
+          <w:p>
+            <w:pPr>
+              <w:spacing w:line="360" w:lineRule="auto"/>
+              <w:jc w:val="both"/>
+            </w:pPr>
+            <w:r>
+              <w:t>Коттедж</w:t>
+            </w:r>
+          </w:p>
+        </w:tc>
+        <w:tc>
+          <w:tcPr>
+            <w:tcW w:w="2336" w:type="dxa"/>
+          </w:tcPr>
+          <w:p>
+            <w:pPr>
+              <w:spacing w:line="360" w:lineRule="auto"/>
+              <w:jc w:val="both"/>
+            </w:pPr>
+            <w:r>
+              <w:t>0.9877</w:t>
+            </w:r>
+          </w:p>
+        </w:tc>
+        <w:tc>
+          <w:tcPr>
+            <w:tcW w:w="2336" w:type="dxa"/>
+          </w:tcPr>
+          <w:p>
+            <w:pPr>
+              <w:spacing w:line="360" w:lineRule="auto"/>
+              <w:jc w:val="both"/>
+              <w:rPr>
+                <w:lang w:val="en-US"/>
+              </w:rPr>
+            </w:pPr>
+            <w:r>
+              <w:rPr>
+                <w:lang w:val="en-US"/>
+              </w:rPr>
+              <w:t>1</w:t>
+            </w:r>
+          </w:p>
+        </w:tc>
+        <w:tc>
+          <w:tcPr>
+            <w:tcW w:w="2336" w:type="dxa"/>
+          </w:tcPr>
+          <w:p>
+            <w:pPr>
+              <w:spacing w:line="360" w:lineRule="auto"/>
+              <w:jc w:val="both"/>
+              <w:rPr>
+                <w:lang w:val="en-US"/>
+              </w:rPr>
+            </w:pPr>
+            <w:r>
+              <w:rPr>
+                <w:lang w:val="en-US"/>
+              </w:rPr>
+              <w:t>0.9938</w:t>
+            </w:r>
+          </w:p>
+        </w:tc>
+      </w:tr>
+      <w:tr>
+        <w:tc>
+          <w:tcPr>
+            <w:tcW w:w="2336" w:type="dxa"/>
+          </w:tcPr>
+          <w:p>
+            <w:pPr>
+              <w:spacing w:line="360" w:lineRule="auto"/>
+              <w:jc w:val="both"/>
+            </w:pPr>
+            <w:proofErr w:type="spellStart"/>
+            <w:r>
+              <w:t>Таунхаус</w:t>
+            </w:r>
+            <w:proofErr w:type="spellEnd"/>
+          </w:p>
+        </w:tc>
+        <w:tc>
+          <w:tcPr>
+            <w:tcW w:w="2336" w:type="dxa"/>
+          </w:tcPr>
+          <w:p>
+            <w:pPr>
+              <w:spacing w:line="360" w:lineRule="auto"/>
+              <w:jc w:val="both"/>
+              <w:rPr>
+                <w:lang w:val="en-US"/>
+              </w:rPr>
+            </w:pPr>
+            <w:r>
+              <w:rPr>
+                <w:lang w:val="en-US"/>
+              </w:rPr>
+              <w:t>1</w:t>
+            </w:r>
+          </w:p>
+        </w:tc>
+        <w:tc>
+          <w:tcPr>
+            <w:tcW w:w="2336" w:type="dxa"/>
+          </w:tcPr>
+          <w:p>
+            <w:pPr>
+              <w:spacing w:line="360" w:lineRule="auto"/>
+              <w:jc w:val="both"/>
+              <w:rPr>
+                <w:lang w:val="en-US"/>
+              </w:rPr>
+            </w:pPr>
+            <w:r>
+              <w:rPr>
+                <w:lang w:val="en-US"/>
+              </w:rPr>
+              <w:t>1</w:t>
+            </w:r>
+          </w:p>
+        </w:tc>
+        <w:tc>
+          <w:tcPr>
+            <w:tcW w:w="2336" w:type="dxa"/>
+          </w:tcPr>
+          <w:p>
+            <w:pPr>
+              <w:spacing w:line="360" w:lineRule="auto"/>
+              <w:jc w:val="both"/>
+              <w:rPr>
+                <w:lang w:val="en-US"/>
+              </w:rPr>
+            </w:pPr>
+            <w:r>
+              <w:rPr>
+                <w:lang w:val="en-US"/>
+              </w:rPr>
+              <w:t>1</w:t>
+            </w:r>
+          </w:p>
+        </w:tc>
+      </w:tr>
+      <w:tr>
+        <w:tc>
+          <w:tcPr>
+            <w:tcW w:w="2336" w:type="dxa"/>
+          </w:tcPr>
+          <w:p>
+            <w:pPr>
+              <w:spacing w:line="360" w:lineRule="auto"/>
+              <w:jc w:val="both"/>
+            </w:pPr>
+            <w:proofErr w:type="spellStart"/>
+            <w:r>
+              <w:t>Хрущёвка</w:t>
+            </w:r>
+            <w:proofErr w:type="spellEnd"/>
+          </w:p>
+        </w:tc>
+        <w:tc>
+          <w:tcPr>
+            <w:tcW w:w="2336" w:type="dxa"/>
+          </w:tcPr>
+          <w:p>
+            <w:pPr>
+              <w:spacing w:line="360" w:lineRule="auto"/>
+              <w:jc w:val="both"/>
+              <w:rPr>
+                <w:lang w:val="en-US"/>
+              </w:rPr>
+            </w:pPr>
+            <w:r>
+              <w:rPr>
+                <w:lang w:val="en-US"/>
+              </w:rPr>
+              <w:t>1</w:t>
+            </w:r>
+          </w:p>
+        </w:tc>
+        <w:tc>
+          <w:tcPr>
+            <w:tcW w:w="2336" w:type="dxa"/>
+          </w:tcPr>
+          <w:p>
+            <w:pPr>
+              <w:spacing w:line="360" w:lineRule="auto"/>
+              <w:jc w:val="both"/>
+              <w:rPr>
+                <w:lang w:val="en-US"/>
+              </w:rPr>
+            </w:pPr>
+            <w:r>
+              <w:rPr>
+                <w:lang w:val="en-US"/>
+              </w:rPr>
+              <w:t>0.9875</w:t>
+            </w:r>
+          </w:p>
+        </w:tc>
+        <w:tc>
+          <w:tcPr>
+            <w:tcW w:w="2336" w:type="dxa"/>
+          </w:tcPr>
+          <w:p>
+            <w:pPr>
+              <w:spacing w:line="360" w:lineRule="auto"/>
+              <w:jc w:val="both"/>
+              <w:rPr>
+                <w:lang w:val="en-US"/>
+              </w:rPr>
+            </w:pPr>
+            <w:r>
+              <w:rPr>
+                <w:lang w:val="en-US"/>
+              </w:rPr>
+              <w:t>0.9937</w:t>
+            </w:r>
+          </w:p>
+        </w:tc>
+      </w:tr>
+      <w:tr>
+        <w:tc>
+          <w:tcPr>
+            <w:tcW w:w="2336" w:type="dxa"/>
+          </w:tcPr>
+          <w:p>
+            <w:pPr>
+              <w:spacing w:line="360" w:lineRule="auto"/>
+              <w:jc w:val="both"/>
+            </w:pPr>
+            <w:proofErr w:type="spellStart"/>
+            <w:r>
+              <w:t>Accuracy</w:t>
+            </w:r>
+            <w:proofErr w:type="spellEnd"/>
+          </w:p>
+        </w:tc>
+        <w:tc>
+          <w:tcPr>
+            <w:tcW w:w="4672" w:type="dxa"/>
+            <w:gridSpan w:val="2"/>
+          </w:tcPr>
+          <w:p>
+            <w:pPr>
+              <w:spacing w:line="360" w:lineRule="auto"/>
+              <w:jc w:val="both"/>
+            </w:pPr>
+          </w:p>
+        </w:tc>
+        <w:tc>
+          <w:tcPr>
+            <w:tcW w:w="2336" w:type="dxa"/>
+          </w:tcPr>
+          <w:p>
+            <w:pPr>
+              <w:spacing w:line="360" w:lineRule="auto"/>
+              <w:jc w:val="both"/>
+              <w:rPr>
+                <w:lang w:val="en-US"/>
+              </w:rPr>
+            </w:pPr>
+            <w:r>
+              <w:rPr>
+                <w:lang w:val="en-US"/>
+              </w:rPr>
+              <w:t>0.9958</w:t>
+            </w:r>
+          </w:p>
+        </w:tc>
+      </w:tr>
+      <w:tr>
+        <w:tc>
+          <w:tcPr>
+            <w:tcW w:w="2336" w:type="dxa"/>
+          </w:tcPr>
+          <w:p>
+            <w:pPr>
+              <w:spacing w:line="360" w:lineRule="auto"/>
+              <w:jc w:val="both"/>
+            </w:pPr>
+            <w:proofErr w:type="spellStart"/>
+            <w:r>
+              <w:t>Train</w:t>
+            </w:r>
+            <w:proofErr w:type="spellEnd"/>
+          </w:p>
+        </w:tc>
+        <w:tc>
+          <w:tcPr>
+            <w:tcW w:w="7008" w:type="dxa"/>
+            <w:gridSpan w:val="3"/>
+          </w:tcPr>
+          <w:p>
+            <w:pPr>
+              <w:spacing w:line="360" w:lineRule="auto"/>
+              <w:jc w:val="both"/>
+            </w:pPr>
+          </w:p>
+        </w:tc>
+      </w:tr>
+      <w:tr>
+        <w:tc>
+          <w:tcPr>
+            <w:tcW w:w="2336" w:type="dxa"/>
+          </w:tcPr>
+          <w:p>
+            <w:pPr>
+              <w:spacing w:line="360" w:lineRule="auto"/>
+              <w:jc w:val="both"/>
+            </w:pPr>
+            <w:r>
+              <w:t>Классы</w:t>
+            </w:r>
+          </w:p>
+        </w:tc>
+        <w:tc>
+          <w:tcPr>
+            <w:tcW w:w="2336" w:type="dxa"/>
+          </w:tcPr>
+          <w:p>
+            <w:pPr>
+              <w:spacing w:line="360" w:lineRule="auto"/>
+              <w:jc w:val="both"/>
+            </w:pPr>
+            <w:proofErr w:type="spellStart"/>
+            <w:r>
+              <w:t>Precision</w:t>
+            </w:r>
+            <w:proofErr w:type="spellEnd"/>
+          </w:p>
+        </w:tc>
+        <w:tc>
+          <w:tcPr>
+            <w:tcW w:w="2336" w:type="dxa"/>
+          </w:tcPr>
+          <w:p>
+            <w:pPr>
+              <w:spacing w:line="360" w:lineRule="auto"/>
+              <w:jc w:val="both"/>
+            </w:pPr>
+            <w:proofErr w:type="spellStart"/>
+            <w:r>
+              <w:t>Recall</w:t>
+            </w:r>
+            <w:proofErr w:type="spellEnd"/>
+          </w:p>
+        </w:tc>
+        <w:tc>
+          <w:tcPr>
+            <w:tcW w:w="2336" w:type="dxa"/>
+          </w:tcPr>
+          <w:p>
+            <w:pPr>
+              <w:spacing w:line="360" w:lineRule="auto"/>
+              <w:jc w:val="both"/>
+            </w:pPr>
+            <w:r>
+              <w:t>F1-score</w:t>
+            </w:r>
+          </w:p>
+        </w:tc>
+      </w:tr>
+      <w:tr>
+        <w:tc>
+          <w:tcPr>
+            <w:tcW w:w="2336" w:type="dxa"/>
+          </w:tcPr>
+          <w:p>
+            <w:pPr>
+              <w:spacing w:line="360" w:lineRule="auto"/>
+              <w:jc w:val="both"/>
+            </w:pPr>
+            <w:r>
+              <w:t>Коттедж</w:t>
+            </w:r>
+          </w:p>
+        </w:tc>
+        <w:tc>
+          <w:tcPr>
+            <w:tcW w:w="2336" w:type="dxa"/>
+          </w:tcPr>
+          <w:p>
+            <w:pPr>
+              <w:spacing w:line="360" w:lineRule="auto"/>
+              <w:jc w:val="both"/>
+              <w:rPr>
+                <w:lang w:val="en-US"/>
+              </w:rPr>
+            </w:pPr>
+            <w:r>
+              <w:rPr>
+                <w:lang w:val="en-US"/>
+              </w:rPr>
+              <w:t>0.6538</w:t>
+            </w:r>
+          </w:p>
+        </w:tc>
+        <w:tc>
+          <w:tcPr>
+            <w:tcW w:w="2336" w:type="dxa"/>
+          </w:tcPr>
+          <w:p>
+            <w:pPr>
+              <w:spacing w:line="360" w:lineRule="auto"/>
+              <w:jc w:val="both"/>
+              <w:rPr>
+                <w:lang w:val="en-US"/>
+              </w:rPr>
+            </w:pPr>
+            <w:r>
+              <w:rPr>
+                <w:lang w:val="en-US"/>
+              </w:rPr>
+              <w:t>0.85</w:t>
+            </w:r>
+          </w:p>
+        </w:tc>
+        <w:tc>
+          <w:tcPr>
+            <w:tcW w:w="2336" w:type="dxa"/>
+          </w:tcPr>
+          <w:p>
+            <w:pPr>
+              <w:spacing w:line="360" w:lineRule="auto"/>
+              <w:jc w:val="both"/>
+              <w:rPr>
+                <w:lang w:val="en-US"/>
+              </w:rPr>
+            </w:pPr>
+            <w:r>
+              <w:rPr>
+                <w:lang w:val="en-US"/>
+              </w:rPr>
+              <w:t>0.7391</w:t>
+            </w:r>
+          </w:p>
+        </w:tc>
+      </w:tr>
+      <w:tr>
+        <w:tc>
+          <w:tcPr>
+            <w:tcW w:w="2336" w:type="dxa"/>
+          </w:tcPr>
+          <w:p>
+            <w:pPr>
+              <w:spacing w:line="360" w:lineRule="auto"/>
+              <w:jc w:val="both"/>
+            </w:pPr>
+            <w:proofErr w:type="spellStart"/>
+            <w:r>
+              <w:t>Таунхаус</w:t>
+            </w:r>
+            <w:proofErr w:type="spellEnd"/>
+          </w:p>
+        </w:tc>
+        <w:tc>
+          <w:tcPr>
+            <w:tcW w:w="2336" w:type="dxa"/>
+          </w:tcPr>
+          <w:p>
+            <w:pPr>
+              <w:spacing w:line="360" w:lineRule="auto"/>
+              <w:jc w:val="both"/>
+              <w:rPr>
+                <w:lang w:val="en-US"/>
+              </w:rPr>
+            </w:pPr>
+            <w:r>
+              <w:rPr>
+                <w:lang w:val="en-US"/>
+              </w:rPr>
+              <w:t>0.7857</w:t>
+            </w:r>
+          </w:p>
+        </w:tc>
+        <w:tc>
+          <w:tcPr>
+            <w:tcW w:w="2336" w:type="dxa"/>
+          </w:tcPr>
+          <w:p>
+            <w:pPr>
+              <w:spacing w:line="360" w:lineRule="auto"/>
+              <w:jc w:val="both"/>
+              <w:rPr>
+                <w:lang w:val="en-US"/>
+              </w:rPr>
+            </w:pPr>
+            <w:r>
+              <w:rPr>
+                <w:lang w:val="en-US"/>
+              </w:rPr>
+              <w:t>0.55</w:t>
+            </w:r>
+          </w:p>
+        </w:tc>
+        <w:tc>
+          <w:tcPr>
+            <w:tcW w:w="2336" w:type="dxa"/>
+          </w:tcPr>
+          <w:p>
+            <w:pPr>
+              <w:spacing w:line="360" w:lineRule="auto"/>
+              <w:jc w:val="both"/>
+              <w:rPr>
+                <w:lang w:val="en-US"/>
+              </w:rPr>
+            </w:pPr>
+            <w:r>
+              <w:rPr>
+                <w:lang w:val="en-US"/>
+              </w:rPr>
+              <w:t>0.6471</w:t>
+            </w:r>
+          </w:p>
+        </w:tc>
+      </w:tr>
+      <w:tr>
+        <w:tc>
+          <w:tcPr>
+            <w:tcW w:w="2336" w:type="dxa"/>
+          </w:tcPr>
+          <w:p>
+            <w:pPr>
+              <w:spacing w:line="360" w:lineRule="auto"/>
+              <w:jc w:val="both"/>
+            </w:pPr>
+            <w:proofErr w:type="spellStart"/>
+            <w:r>
+              <w:t>Хрущёвка</w:t>
+            </w:r>
+            <w:proofErr w:type="spellEnd"/>
+          </w:p>
+        </w:tc>
+        <w:tc>
+          <w:tcPr>
+            <w:tcW w:w="2336" w:type="dxa"/>
+          </w:tcPr>
+          <w:p>
+            <w:pPr>
+              <w:spacing w:line="360" w:lineRule="auto"/>
+              <w:jc w:val="both"/>
+              <w:rPr>
+                <w:lang w:val="en-US"/>
+              </w:rPr>
+            </w:pPr>
+            <w:r>
+              <w:rPr>
+                <w:lang w:val="en-US"/>
+              </w:rPr>
+              <w:t>0.95</w:t>
+            </w:r>
+          </w:p>
+        </w:tc>
+        <w:tc>
+          <w:tcPr>
+            <w:tcW w:w="2336" w:type="dxa"/>
+          </w:tcPr>
+          <w:p>
+            <w:pPr>
+              <w:spacing w:line="360" w:lineRule="auto"/>
+              <w:jc w:val="both"/>
+              <w:rPr>
+                <w:lang w:val="en-US"/>
+              </w:rPr>
+            </w:pPr>
+            <w:r>
+              <w:rPr>
+                <w:lang w:val="en-US"/>
+              </w:rPr>
+              <w:t>0.95</w:t>
+            </w:r>
+          </w:p>
+        </w:tc>
+        <w:tc>
+          <w:tcPr>
+            <w:tcW w:w="2336" w:type="dxa"/>
+          </w:tcPr>
+          <w:p>
+            <w:pPr>
+              <w:spacing w:line="360" w:lineRule="auto"/>
+              <w:jc w:val="both"/>
+              <w:rPr>
+                <w:lang w:val="en-US"/>
+              </w:rPr>
+            </w:pPr>
+            <w:r>
+              <w:rPr>
+                <w:lang w:val="en-US"/>
+              </w:rPr>
+              <w:t>0.95</w:t>
+            </w:r>
+          </w:p>
+        </w:tc>
+      </w:tr>
+      <w:tr>
+        <w:tc>
+          <w:tcPr>
+            <w:tcW w:w="2336" w:type="dxa"/>
+          </w:tcPr>
+          <w:p>
+            <w:pPr>
+              <w:spacing w:line="360" w:lineRule="auto"/>
+              <w:jc w:val="both"/>
+            </w:pPr>
+            <w:proofErr w:type="spellStart"/>
+            <w:r>
+              <w:t>Accuracy</w:t>
+            </w:r>
+            <w:proofErr w:type="spellEnd"/>
+          </w:p>
+        </w:tc>
+        <w:tc>
+          <w:tcPr>
+            <w:tcW w:w="4672" w:type="dxa"/>
+            <w:gridSpan w:val="2"/>
+          </w:tcPr>
+          <w:p>
+            <w:pPr>
+              <w:spacing w:line="360" w:lineRule="auto"/>
+              <w:jc w:val="both"/>
+            </w:pPr>
+          </w:p>
+        </w:tc>
+        <w:tc>
+          <w:tcPr>
+            <w:tcW w:w="2336" w:type="dxa"/>
+          </w:tcPr>
+          <w:p>
+            <w:pPr>
+              <w:spacing w:line="360" w:lineRule="auto"/>
+              <w:jc w:val="both"/>
+              <w:rPr>
+                <w:lang w:val="en-US"/>
+              </w:rPr>
+            </w:pPr>
+            <w:r>
+              <w:rPr>
+                <w:lang w:val="en-US"/>
+              </w:rPr>
+              <w:t>0.7833</w:t>
+            </w:r>
+          </w:p>
+        </w:tc>
+      </w:tr>
+    </w:tbl>
+    <w:p>
+      <w:pPr>
+        <w:spacing w:line="360" w:lineRule="auto"/>
+        <w:ind w:firstLine="709"/>
+        <w:jc w:val="both"/>
+        <w:rPr>
+          <w:sz w:val="28"/>
+        </w:rPr>
+      </w:pPr>
+    </w:p>
+    <w:p>
+      <w:pPr>
+        <w:spacing w:line="360" w:lineRule="auto"/>
+        <w:ind w:firstLine="709"/>
+        <w:jc w:val="both"/>
+        <w:rPr>
+          <w:sz w:val="28"/>
+        </w:rPr>
+      </w:pPr>
+      <w:r>
+        <w:rPr>
+          <w:sz w:val="28"/>
+        </w:rPr>
+        <w:t xml:space="preserve">Данный результат получился, т.к. </w:t>
+      </w:r>
+      <w:proofErr w:type="spellStart"/>
+      <w:r>
+        <w:rPr>
+          <w:sz w:val="28"/>
+        </w:rPr>
+        <w:t>предобученная</w:t>
+      </w:r>
+      <w:proofErr w:type="spellEnd"/>
+      <w:r>
+        <w:rPr>
+          <w:sz w:val="28"/>
+        </w:rPr>
+        <w:t xml:space="preserve"> модель изначально не предусматривалась дл</w:t>
+      </w:r>
+      <w:r>
+        <w:rPr>
+          <w:sz w:val="28"/>
+        </w:rPr>
+        <w:t>я</w:t>
+      </w:r>
+      <w:r>
+        <w:rPr>
+          <w:sz w:val="28"/>
+        </w:rPr>
+        <w:t xml:space="preserve"> данной задачи</w:t>
+      </w:r>
+    </w:p>
+    <w:p>
+      <w:pPr>
+        <w:spacing w:line="360" w:lineRule="auto"/>
+        <w:ind w:firstLine="709"/>
+        <w:jc w:val="both"/>
+        <w:rPr>
+          <w:sz w:val="28"/>
+        </w:rPr>
+      </w:pPr>
+      <w:r>
+        <w:rPr>
+          <w:sz w:val="28"/>
+        </w:rPr>
+        <w:t>Точность модели</w:t>
+      </w:r>
+      <w:r>
+        <w:rPr>
+          <w:sz w:val="28"/>
+        </w:rPr>
+        <w:t xml:space="preserve"> после подбора </w:t>
+      </w:r>
+      <w:proofErr w:type="spellStart"/>
+      <w:r>
+        <w:rPr>
+          <w:sz w:val="28"/>
+        </w:rPr>
+        <w:t>гиперпараметров</w:t>
+      </w:r>
+      <w:proofErr w:type="spellEnd"/>
+      <w:r>
+        <w:rPr>
+          <w:sz w:val="28"/>
+        </w:rPr>
+        <w:t xml:space="preserve"> </w:t>
+      </w:r>
+      <w:r>
+        <w:rPr>
+          <w:sz w:val="28"/>
+        </w:rPr>
+        <w:t>составляет</w:t>
+      </w:r>
+      <w:r>
+        <w:rPr>
+          <w:sz w:val="28"/>
+        </w:rPr>
+        <w:t xml:space="preserve"> 0.90, что </w:t>
+      </w:r>
+      <w:r>
+        <w:rPr>
+          <w:sz w:val="28"/>
+        </w:rPr>
+        <w:t xml:space="preserve">является удовлетворительным результатом. </w:t>
+      </w:r>
+      <w:r>
+        <w:rPr>
+          <w:sz w:val="28"/>
+        </w:rPr>
+        <w:t xml:space="preserve">График </w:t>
+      </w:r>
+      <w:r>
+        <w:rPr>
+          <w:sz w:val="28"/>
+        </w:rPr>
+        <w:t>пред</w:t>
+      </w:r>
+      <w:r>
+        <w:rPr>
+          <w:sz w:val="28"/>
+        </w:rPr>
+        <w:t>ставлен на рис. 5</w:t>
+      </w:r>
+      <w:r>
+        <w:rPr>
+          <w:sz w:val="28"/>
+        </w:rPr>
+        <w:t xml:space="preserve">. </w:t>
+      </w:r>
+    </w:p>
+    <w:p>
+      <w:pPr>
+        <w:keepNext/>
+        <w:spacing w:line="360" w:lineRule="auto"/>
+        <w:jc w:val="center"/>
+      </w:pPr>
+      <w:r>
+        <w:rPr>
+          <w:noProof/>
+          <w:sz w:val="28"/>
+        </w:rPr>
+        <w:lastRenderedPageBreak/>
+        <w:drawing>
+          <wp:inline distT="0" distB="0" distL="0" distR="0" wp14:anchorId="5BFD9C9B" wp14:editId="0BF1F2E4">
+            <wp:extent cx="5939790" cy="2170430"/>
+            <wp:effectExtent l="0" t="0" r="3810" b="1270"/>
+            <wp:docPr id="4" name="Рисунок 4" descr="C:\Users\A1i5k\AppData\Local\Microsoft\Windows\INetCache\Content.Word\5.PNG"/>
+            <wp:cNvGraphicFramePr>
+              <a:graphicFrameLocks xmlns:a="http://schemas.openxmlformats.org/drawingml/2006/main" noChangeAspect="1"/>
+            </wp:cNvGraphicFramePr>
+            <a:graphic xmlns:a="http://schemas.openxmlformats.org/drawingml/2006/main">
+              <a:graphicData uri="http://schemas.openxmlformats.org/drawingml/2006/picture">
+                <pic:pic xmlns:pic="http://schemas.openxmlformats.org/drawingml/2006/picture">
+                  <pic:nvPicPr>
+                    <pic:cNvPr id="0" name="Picture 12" descr="C:\Users\A1i5k\AppData\Local\Microsoft\Windows\INetCache\Content.Word\5.PNG"/>
+                    <pic:cNvPicPr>
+                      <a:picLocks noChangeAspect="1" noChangeArrowheads="1"/>
+                    </pic:cNvPicPr>
+                  </pic:nvPicPr>
+                  <pic:blipFill>
+                    <a:blip r:embed="rId11">
+                      <a:extLst>
+                        <a:ext uri="{28A0092B-C50C-407E-A947-70E740481C1C}">
+                          <a14:useLocalDpi xmlns:a14="http://schemas.microsoft.com/office/drawing/2010/main" val="0"/>
+                        </a:ext>
+                      </a:extLst>
+                    </a:blip>
+                    <a:srcRect/>
+                    <a:stretch>
+                      <a:fillRect/>
+                    </a:stretch>
+                  </pic:blipFill>
+                  <pic:spPr bwMode="auto">
+                    <a:xfrm>
+                      <a:off x="0" y="0"/>
+                      <a:ext cx="5939790" cy="2170430"/>
+                    </a:xfrm>
+                    <a:prstGeom prst="rect">
+                      <a:avLst/>
+                    </a:prstGeom>
+                    <a:noFill/>
+                    <a:ln>
+                      <a:noFill/>
+                    </a:ln>
+                  </pic:spPr>
+                </pic:pic>
+              </a:graphicData>
+            </a:graphic>
+          </wp:inline>
+        </w:drawing>
+      </w:r>
+    </w:p>
+    <w:p>
+      <w:pPr>
+        <w:pStyle w:val="ab"/>
+        <w:jc w:val="center"/>
+        <w:rPr>
+          <w:sz w:val="28"/>
+        </w:rPr>
+      </w:pPr>
+      <w:r>
+        <w:t xml:space="preserve">Рисунок </w:t>
+      </w:r>
+      <w:r>
+        <w:fldChar w:fldCharType="begin"/>
+      </w:r>
+      <w:r>
+        <w:instrText xml:space="preserve"> SEQ Рисунок \* ARABIC </w:instrText>
+      </w:r>
+      <w:r>
+        <w:fldChar w:fldCharType="separate"/>
+      </w:r>
+      <w:r>
+        <w:rPr>
+          <w:noProof/>
+        </w:rPr>
+        <w:t>5</w:t>
+      </w:r>
+      <w:r>
+        <w:fldChar w:fldCharType="end"/>
+      </w:r>
+      <w:r>
+        <w:t xml:space="preserve"> </w:t>
+      </w:r>
+      <w:r>
+        <w:t>- Результат обучения модели</w:t>
+      </w:r>
+      <w:r>
+        <w:t xml:space="preserve"> после</w:t>
+      </w:r>
+      <w:r>
+        <w:t xml:space="preserve"> подбора </w:t>
+      </w:r>
+      <w:proofErr w:type="spellStart"/>
+      <w:r>
+        <w:t>гиперпараметров</w:t>
+      </w:r>
+      <w:proofErr w:type="spellEnd"/>
+    </w:p>
+    <w:p>
+      <w:pPr>
+        <w:spacing w:line="360" w:lineRule="auto"/>
+        <w:ind w:firstLine="709"/>
+        <w:jc w:val="both"/>
+        <w:rPr>
+          <w:sz w:val="28"/>
+        </w:rPr>
+      </w:pPr>
+      <w:r>
+        <w:rPr>
+          <w:sz w:val="28"/>
+        </w:rPr>
+        <w:t>Распределение точности по</w:t>
+      </w:r>
+      <w:r>
+        <w:rPr>
+          <w:sz w:val="28"/>
+        </w:rPr>
+        <w:t xml:space="preserve"> </w:t>
+      </w:r>
+      <w:r>
+        <w:rPr>
+          <w:sz w:val="28"/>
+        </w:rPr>
+        <w:t xml:space="preserve">классам, представлена </w:t>
+      </w:r>
+      <w:r>
+        <w:rPr>
+          <w:sz w:val="28"/>
+        </w:rPr>
+        <w:t>в</w:t>
+      </w:r>
+      <w:r>
+        <w:rPr>
+          <w:sz w:val="28"/>
+        </w:rPr>
+        <w:t xml:space="preserve"> табл. 5</w:t>
+      </w:r>
+      <w:r>
+        <w:rPr>
+          <w:sz w:val="28"/>
+        </w:rPr>
+        <w:t>.</w:t>
+      </w:r>
+    </w:p>
+    <w:p>
+      <w:pPr>
+        <w:pStyle w:val="ab"/>
+        <w:keepNext/>
+      </w:pPr>
+      <w:r>
+        <w:t xml:space="preserve">Таблица </w:t>
+      </w:r>
+      <w:r>
+        <w:fldChar w:fldCharType="begin"/>
+      </w:r>
+      <w:r>
+        <w:instrText xml:space="preserve"> SEQ Таблица \* ARABIC </w:instrText>
+      </w:r>
+      <w:r>
+        <w:fldChar w:fldCharType="separate"/>
+      </w:r>
+      <w:r>
+        <w:rPr>
+          <w:noProof/>
+        </w:rPr>
+        <w:t>5</w:t>
+      </w:r>
+      <w:r>
+        <w:fldChar w:fldCharType="end"/>
+      </w:r>
+      <w:r>
+        <w:t xml:space="preserve"> – Точность для каждого классы при обучении модели</w:t>
+      </w:r>
+      <w:r>
+        <w:t xml:space="preserve"> после подбора </w:t>
+      </w:r>
+      <w:proofErr w:type="spellStart"/>
+      <w:r>
+        <w:t>гиперпараметров</w:t>
+      </w:r>
+      <w:proofErr w:type="spellEnd"/>
+    </w:p>
+    <w:tbl>
+      <w:tblPr>
+        <w:tblStyle w:val="aa"/>
+        <w:tblW w:w="0" w:type="auto"/>
+        <w:tblLook w:val="04A0" w:firstRow="1" w:lastRow="0" w:firstColumn="1" w:lastColumn="0" w:noHBand="0" w:noVBand="1"/>
+      </w:tblPr>
+      <w:tblGrid>
+        <w:gridCol w:w="2336"/>
+        <w:gridCol w:w="2336"/>
+        <w:gridCol w:w="2336"/>
+        <w:gridCol w:w="2336"/>
+      </w:tblGrid>
+      <w:tr>
+        <w:tc>
+          <w:tcPr>
+            <w:tcW w:w="2336" w:type="dxa"/>
+          </w:tcPr>
+          <w:p>
+            <w:pPr>
+              <w:spacing w:line="360" w:lineRule="auto"/>
+              <w:jc w:val="both"/>
+            </w:pPr>
+            <w:proofErr w:type="spellStart"/>
+            <w:r>
+              <w:t>Train</w:t>
+            </w:r>
+            <w:proofErr w:type="spellEnd"/>
+          </w:p>
+        </w:tc>
+        <w:tc>
+          <w:tcPr>
+            <w:tcW w:w="7008" w:type="dxa"/>
+            <w:gridSpan w:val="3"/>
+          </w:tcPr>
+          <w:p>
+            <w:pPr>
+              <w:spacing w:line="360" w:lineRule="auto"/>
+              <w:jc w:val="both"/>
+            </w:pPr>
+          </w:p>
+        </w:tc>
+      </w:tr>
+      <w:tr>
+        <w:tc>
+          <w:tcPr>
+            <w:tcW w:w="2336" w:type="dxa"/>
+          </w:tcPr>
+          <w:p>
+            <w:pPr>
+              <w:spacing w:line="360" w:lineRule="auto"/>
+              <w:jc w:val="both"/>
+            </w:pPr>
+            <w:r>
+              <w:t>Классы</w:t>
+            </w:r>
+          </w:p>
+        </w:tc>
+        <w:tc>
+          <w:tcPr>
+            <w:tcW w:w="2336" w:type="dxa"/>
+          </w:tcPr>
+          <w:p>
+            <w:pPr>
+              <w:spacing w:line="360" w:lineRule="auto"/>
+              <w:jc w:val="both"/>
+            </w:pPr>
+            <w:proofErr w:type="spellStart"/>
+            <w:r>
+              <w:t>Precision</w:t>
+            </w:r>
+            <w:proofErr w:type="spellEnd"/>
+          </w:p>
+        </w:tc>
+        <w:tc>
+          <w:tcPr>
+            <w:tcW w:w="2336" w:type="dxa"/>
+          </w:tcPr>
+          <w:p>
+            <w:pPr>
+              <w:spacing w:line="360" w:lineRule="auto"/>
+              <w:jc w:val="both"/>
+            </w:pPr>
+            <w:proofErr w:type="spellStart"/>
+            <w:r>
+              <w:t>Recall</w:t>
+            </w:r>
+            <w:proofErr w:type="spellEnd"/>
+          </w:p>
+        </w:tc>
+        <w:tc>
+          <w:tcPr>
+            <w:tcW w:w="2336" w:type="dxa"/>
+          </w:tcPr>
+          <w:p>
+            <w:pPr>
+              <w:spacing w:line="360" w:lineRule="auto"/>
+              <w:jc w:val="both"/>
+            </w:pPr>
+            <w:r>
+              <w:t>F1-score</w:t>
+            </w:r>
+          </w:p>
+        </w:tc>
+      </w:tr>
+      <w:tr>
+        <w:tc>
+          <w:tcPr>
+            <w:tcW w:w="2336" w:type="dxa"/>
+          </w:tcPr>
+          <w:p>
+            <w:pPr>
+              <w:spacing w:line="360" w:lineRule="auto"/>
+              <w:jc w:val="both"/>
+            </w:pPr>
+            <w:r>
+              <w:t>Коттедж</w:t>
+            </w:r>
+          </w:p>
+        </w:tc>
+        <w:tc>
+          <w:tcPr>
+            <w:tcW w:w="2336" w:type="dxa"/>
+          </w:tcPr>
+          <w:p>
+            <w:pPr>
+              <w:spacing w:line="360" w:lineRule="auto"/>
+              <w:jc w:val="both"/>
+              <w:rPr>
+                <w:lang w:val="en-US"/>
+              </w:rPr>
+            </w:pPr>
+            <w:r>
+              <w:rPr>
+                <w:lang w:val="en-US"/>
+              </w:rPr>
+              <w:t>0.9750</w:t>
+            </w:r>
+          </w:p>
+        </w:tc>
+        <w:tc>
+          <w:tcPr>
+            <w:tcW w:w="2336" w:type="dxa"/>
+          </w:tcPr>
+          <w:p>
+            <w:pPr>
+              <w:spacing w:line="360" w:lineRule="auto"/>
+              <w:jc w:val="both"/>
+              <w:rPr>
+                <w:lang w:val="en-US"/>
+              </w:rPr>
+            </w:pPr>
+            <w:r>
+              <w:rPr>
+                <w:lang w:val="en-US"/>
+              </w:rPr>
+              <w:t>0.9750</w:t>
+            </w:r>
+          </w:p>
+        </w:tc>
+        <w:tc>
+          <w:tcPr>
+            <w:tcW w:w="2336" w:type="dxa"/>
+          </w:tcPr>
+          <w:p>
+            <w:pPr>
+              <w:spacing w:line="360" w:lineRule="auto"/>
+              <w:jc w:val="both"/>
+              <w:rPr>
+                <w:lang w:val="en-US"/>
+              </w:rPr>
+            </w:pPr>
+            <w:r>
+              <w:rPr>
+                <w:lang w:val="en-US"/>
+              </w:rPr>
+              <w:t>0.9750</w:t>
+            </w:r>
+          </w:p>
+        </w:tc>
+      </w:tr>
+      <w:tr>
+        <w:tc>
+          <w:tcPr>
+            <w:tcW w:w="2336" w:type="dxa"/>
+          </w:tcPr>
+          <w:p>
+            <w:pPr>
+              <w:spacing w:line="360" w:lineRule="auto"/>
+              <w:jc w:val="both"/>
+            </w:pPr>
+            <w:proofErr w:type="spellStart"/>
+            <w:r>
+              <w:t>Таунхаус</w:t>
+            </w:r>
+            <w:proofErr w:type="spellEnd"/>
+          </w:p>
+        </w:tc>
+        <w:tc>
+          <w:tcPr>
+            <w:tcW w:w="2336" w:type="dxa"/>
+          </w:tcPr>
+          <w:p>
+            <w:pPr>
+              <w:spacing w:line="360" w:lineRule="auto"/>
+              <w:jc w:val="both"/>
+              <w:rPr>
+                <w:lang w:val="en-US"/>
+              </w:rPr>
+            </w:pPr>
+            <w:r>
+              <w:rPr>
+                <w:lang w:val="en-US"/>
+              </w:rPr>
+              <w:t>0.9630</w:t>
+            </w:r>
+          </w:p>
+        </w:tc>
+        <w:tc>
+          <w:tcPr>
+            <w:tcW w:w="2336" w:type="dxa"/>
+          </w:tcPr>
+          <w:p>
+            <w:pPr>
+              <w:spacing w:line="360" w:lineRule="auto"/>
+              <w:jc w:val="both"/>
+              <w:rPr>
+                <w:lang w:val="en-US"/>
+              </w:rPr>
+            </w:pPr>
+            <w:r>
+              <w:rPr>
+                <w:lang w:val="en-US"/>
+              </w:rPr>
+              <w:t>0.9750</w:t>
+            </w:r>
+          </w:p>
+        </w:tc>
+        <w:tc>
+          <w:tcPr>
+            <w:tcW w:w="2336" w:type="dxa"/>
+          </w:tcPr>
+          <w:p>
+            <w:pPr>
+              <w:spacing w:line="360" w:lineRule="auto"/>
+              <w:jc w:val="both"/>
+              <w:rPr>
+                <w:lang w:val="en-US"/>
+              </w:rPr>
+            </w:pPr>
+            <w:r>
+              <w:rPr>
+                <w:lang w:val="en-US"/>
+              </w:rPr>
+              <w:t>0.9689</w:t>
+            </w:r>
+          </w:p>
+        </w:tc>
+      </w:tr>
+      <w:tr>
+        <w:tc>
+          <w:tcPr>
+            <w:tcW w:w="2336" w:type="dxa"/>
+          </w:tcPr>
+          <w:p>
+            <w:pPr>
+              <w:spacing w:line="360" w:lineRule="auto"/>
+              <w:jc w:val="both"/>
+            </w:pPr>
+            <w:proofErr w:type="spellStart"/>
+            <w:r>
+              <w:t>Хрущёвка</w:t>
+            </w:r>
+            <w:proofErr w:type="spellEnd"/>
+          </w:p>
+        </w:tc>
+        <w:tc>
+          <w:tcPr>
+            <w:tcW w:w="2336" w:type="dxa"/>
+          </w:tcPr>
+          <w:p>
+            <w:pPr>
+              <w:spacing w:line="360" w:lineRule="auto"/>
+              <w:jc w:val="both"/>
+              <w:rPr>
+                <w:lang w:val="en-US"/>
+              </w:rPr>
+            </w:pPr>
+            <w:r>
+              <w:rPr>
+                <w:lang w:val="en-US"/>
+              </w:rPr>
+              <w:t>1</w:t>
+            </w:r>
+          </w:p>
+        </w:tc>
+        <w:tc>
+          <w:tcPr>
+            <w:tcW w:w="2336" w:type="dxa"/>
+          </w:tcPr>
+          <w:p>
+            <w:pPr>
+              <w:spacing w:line="360" w:lineRule="auto"/>
+              <w:jc w:val="both"/>
+              <w:rPr>
+                <w:lang w:val="en-US"/>
+              </w:rPr>
+            </w:pPr>
+            <w:r>
+              <w:rPr>
+                <w:lang w:val="en-US"/>
+              </w:rPr>
+              <w:t>0.9875</w:t>
+            </w:r>
+          </w:p>
+        </w:tc>
+        <w:tc>
+          <w:tcPr>
+            <w:tcW w:w="2336" w:type="dxa"/>
+          </w:tcPr>
+          <w:p>
+            <w:pPr>
+              <w:spacing w:line="360" w:lineRule="auto"/>
+              <w:jc w:val="both"/>
+              <w:rPr>
+                <w:lang w:val="en-US"/>
+              </w:rPr>
+            </w:pPr>
+            <w:r>
+              <w:rPr>
+                <w:lang w:val="en-US"/>
+              </w:rPr>
+              <w:t>0.9937</w:t>
+            </w:r>
+            <w:bookmarkStart w:id="1" w:name="_GoBack"/>
+            <w:bookmarkEnd w:id="1"/>
+          </w:p>
+        </w:tc>
+      </w:tr>
+      <w:tr>
+        <w:tc>
+          <w:tcPr>
+            <w:tcW w:w="2336" w:type="dxa"/>
+          </w:tcPr>
+          <w:p>
+            <w:pPr>
+              <w:spacing w:line="360" w:lineRule="auto"/>
+              <w:jc w:val="both"/>
+            </w:pPr>
+            <w:proofErr w:type="spellStart"/>
+            <w:r>
+              <w:t>Accuracy</w:t>
+            </w:r>
+            <w:proofErr w:type="spellEnd"/>
+          </w:p>
+        </w:tc>
+        <w:tc>
+          <w:tcPr>
+            <w:tcW w:w="4672" w:type="dxa"/>
+            <w:gridSpan w:val="2"/>
+          </w:tcPr>
+          <w:p>
+            <w:pPr>
+              <w:spacing w:line="360" w:lineRule="auto"/>
+              <w:jc w:val="both"/>
+            </w:pPr>
+          </w:p>
+        </w:tc>
+        <w:tc>
+          <w:tcPr>
+            <w:tcW w:w="2336" w:type="dxa"/>
+          </w:tcPr>
+          <w:p>
+            <w:pPr>
+              <w:spacing w:line="360" w:lineRule="auto"/>
+              <w:jc w:val="both"/>
+              <w:rPr>
+                <w:lang w:val="en-US"/>
+              </w:rPr>
+            </w:pPr>
+            <w:r>
+              <w:rPr>
+                <w:lang w:val="en-US"/>
+              </w:rPr>
+              <w:t>0.9792</w:t>
+            </w:r>
+          </w:p>
+        </w:tc>
+      </w:tr>
+      <w:tr>
+        <w:tc>
+          <w:tcPr>
+            <w:tcW w:w="2336" w:type="dxa"/>
+          </w:tcPr>
+          <w:p>
+            <w:pPr>
+              <w:spacing w:line="360" w:lineRule="auto"/>
+              <w:jc w:val="both"/>
+            </w:pPr>
+            <w:proofErr w:type="spellStart"/>
+            <w:r>
+              <w:t>Train</w:t>
+            </w:r>
+            <w:proofErr w:type="spellEnd"/>
+          </w:p>
+        </w:tc>
+        <w:tc>
+          <w:tcPr>
+            <w:tcW w:w="7008" w:type="dxa"/>
+            <w:gridSpan w:val="3"/>
+          </w:tcPr>
+          <w:p>
+            <w:pPr>
+              <w:spacing w:line="360" w:lineRule="auto"/>
+              <w:jc w:val="both"/>
+            </w:pPr>
+          </w:p>
+        </w:tc>
+      </w:tr>
+      <w:tr>
+        <w:tc>
+          <w:tcPr>
+            <w:tcW w:w="2336" w:type="dxa"/>
+          </w:tcPr>
+          <w:p>
+            <w:pPr>
+              <w:spacing w:line="360" w:lineRule="auto"/>
+              <w:jc w:val="both"/>
+            </w:pPr>
+            <w:r>
+              <w:t>Классы</w:t>
+            </w:r>
+          </w:p>
+        </w:tc>
+        <w:tc>
+          <w:tcPr>
+            <w:tcW w:w="2336" w:type="dxa"/>
+          </w:tcPr>
+          <w:p>
+            <w:pPr>
+              <w:spacing w:line="360" w:lineRule="auto"/>
+              <w:jc w:val="both"/>
+            </w:pPr>
+            <w:proofErr w:type="spellStart"/>
+            <w:r>
+              <w:t>Precision</w:t>
+            </w:r>
+            <w:proofErr w:type="spellEnd"/>
+          </w:p>
+        </w:tc>
+        <w:tc>
+          <w:tcPr>
+            <w:tcW w:w="2336" w:type="dxa"/>
+          </w:tcPr>
+          <w:p>
+            <w:pPr>
+              <w:spacing w:line="360" w:lineRule="auto"/>
+              <w:jc w:val="both"/>
+            </w:pPr>
+            <w:proofErr w:type="spellStart"/>
+            <w:r>
+              <w:t>Recall</w:t>
+            </w:r>
+            <w:proofErr w:type="spellEnd"/>
+          </w:p>
+        </w:tc>
+        <w:tc>
+          <w:tcPr>
+            <w:tcW w:w="2336" w:type="dxa"/>
+          </w:tcPr>
+          <w:p>
+            <w:pPr>
+              <w:spacing w:line="360" w:lineRule="auto"/>
+              <w:jc w:val="both"/>
+            </w:pPr>
+            <w:r>
+              <w:t>F1-score</w:t>
+            </w:r>
+          </w:p>
+        </w:tc>
+      </w:tr>
+      <w:tr>
+        <w:tc>
+          <w:tcPr>
+            <w:tcW w:w="2336" w:type="dxa"/>
+          </w:tcPr>
+          <w:p>
+            <w:pPr>
+              <w:spacing w:line="360" w:lineRule="auto"/>
+              <w:jc w:val="both"/>
+            </w:pPr>
+            <w:r>
+              <w:t>Коттедж</w:t>
+            </w:r>
+          </w:p>
+        </w:tc>
+        <w:tc>
+          <w:tcPr>
+            <w:tcW w:w="2336" w:type="dxa"/>
+          </w:tcPr>
+          <w:p>
+            <w:pPr>
+              <w:spacing w:line="360" w:lineRule="auto"/>
+              <w:jc w:val="both"/>
+              <w:rPr>
+                <w:lang w:val="en-US"/>
+              </w:rPr>
+            </w:pPr>
+            <w:r>
+              <w:rPr>
+                <w:lang w:val="en-US"/>
+              </w:rPr>
+              <w:t>0.8947</w:t>
+            </w:r>
+          </w:p>
+        </w:tc>
+        <w:tc>
+          <w:tcPr>
+            <w:tcW w:w="2336" w:type="dxa"/>
+          </w:tcPr>
+          <w:p>
+            <w:pPr>
+              <w:spacing w:line="360" w:lineRule="auto"/>
+              <w:jc w:val="both"/>
+              <w:rPr>
+                <w:lang w:val="en-US"/>
+              </w:rPr>
+            </w:pPr>
+            <w:r>
+              <w:rPr>
+                <w:lang w:val="en-US"/>
+              </w:rPr>
+              <w:t>0.85</w:t>
+            </w:r>
+          </w:p>
+        </w:tc>
+        <w:tc>
+          <w:tcPr>
+            <w:tcW w:w="2336" w:type="dxa"/>
+          </w:tcPr>
+          <w:p>
+            <w:pPr>
+              <w:spacing w:line="360" w:lineRule="auto"/>
+              <w:jc w:val="both"/>
+              <w:rPr>
+                <w:lang w:val="en-US"/>
+              </w:rPr>
+            </w:pPr>
+            <w:r>
+              <w:rPr>
+                <w:lang w:val="en-US"/>
+              </w:rPr>
+              <w:t>0.8718</w:t>
+            </w:r>
+          </w:p>
+        </w:tc>
+      </w:tr>
+      <w:tr>
+        <w:tc>
+          <w:tcPr>
+            <w:tcW w:w="2336" w:type="dxa"/>
+          </w:tcPr>
+          <w:p>
+            <w:pPr>
+              <w:spacing w:line="360" w:lineRule="auto"/>
+              <w:jc w:val="both"/>
+            </w:pPr>
+            <w:proofErr w:type="spellStart"/>
+            <w:r>
+              <w:t>Таунхаус</w:t>
+            </w:r>
+            <w:proofErr w:type="spellEnd"/>
+          </w:p>
+        </w:tc>
+        <w:tc>
+          <w:tcPr>
+            <w:tcW w:w="2336" w:type="dxa"/>
+          </w:tcPr>
+          <w:p>
+            <w:pPr>
+              <w:spacing w:line="360" w:lineRule="auto"/>
+              <w:jc w:val="both"/>
+              <w:rPr>
+                <w:lang w:val="en-US"/>
+              </w:rPr>
+            </w:pPr>
+            <w:r>
+              <w:rPr>
+                <w:lang w:val="en-US"/>
+              </w:rPr>
+              <w:t>0.8571</w:t>
+            </w:r>
+          </w:p>
+        </w:tc>
+        <w:tc>
+          <w:tcPr>
+            <w:tcW w:w="2336" w:type="dxa"/>
+          </w:tcPr>
+          <w:p>
+            <w:pPr>
+              <w:spacing w:line="360" w:lineRule="auto"/>
+              <w:jc w:val="both"/>
+              <w:rPr>
+                <w:lang w:val="en-US"/>
+              </w:rPr>
+            </w:pPr>
+            <w:r>
+              <w:rPr>
+                <w:lang w:val="en-US"/>
+              </w:rPr>
+              <w:t>0.9</w:t>
+            </w:r>
+          </w:p>
+        </w:tc>
+        <w:tc>
+          <w:tcPr>
+            <w:tcW w:w="2336" w:type="dxa"/>
+          </w:tcPr>
+          <w:p>
+            <w:pPr>
+              <w:spacing w:line="360" w:lineRule="auto"/>
+              <w:jc w:val="both"/>
+              <w:rPr>
+                <w:lang w:val="en-US"/>
+              </w:rPr>
+            </w:pPr>
+            <w:r>
+              <w:rPr>
+                <w:lang w:val="en-US"/>
+              </w:rPr>
+              <w:t>0.8780</w:t>
+            </w:r>
+          </w:p>
+        </w:tc>
+      </w:tr>
+      <w:tr>
+        <w:tc>
+          <w:tcPr>
+            <w:tcW w:w="2336" w:type="dxa"/>
+          </w:tcPr>
+          <w:p>
+            <w:pPr>
+              <w:spacing w:line="360" w:lineRule="auto"/>
+              <w:jc w:val="both"/>
+            </w:pPr>
+            <w:proofErr w:type="spellStart"/>
+            <w:r>
+              <w:t>Хрущёвка</w:t>
+            </w:r>
+            <w:proofErr w:type="spellEnd"/>
+          </w:p>
+        </w:tc>
+        <w:tc>
+          <w:tcPr>
+            <w:tcW w:w="2336" w:type="dxa"/>
+          </w:tcPr>
+          <w:p>
+            <w:pPr>
+              <w:spacing w:line="360" w:lineRule="auto"/>
+              <w:jc w:val="both"/>
+              <w:rPr>
+                <w:lang w:val="en-US"/>
+              </w:rPr>
+            </w:pPr>
+            <w:r>
+              <w:rPr>
+                <w:lang w:val="en-US"/>
+              </w:rPr>
+              <w:t>0.95</w:t>
+            </w:r>
+          </w:p>
+        </w:tc>
+        <w:tc>
+          <w:tcPr>
+            <w:tcW w:w="2336" w:type="dxa"/>
+          </w:tcPr>
+          <w:p>
+            <w:pPr>
+              <w:spacing w:line="360" w:lineRule="auto"/>
+              <w:jc w:val="both"/>
+              <w:rPr>
+                <w:lang w:val="en-US"/>
+              </w:rPr>
+            </w:pPr>
+            <w:r>
+              <w:rPr>
+                <w:lang w:val="en-US"/>
+              </w:rPr>
+              <w:t>0.95</w:t>
+            </w:r>
+          </w:p>
+        </w:tc>
+        <w:tc>
+          <w:tcPr>
+            <w:tcW w:w="2336" w:type="dxa"/>
+          </w:tcPr>
+          <w:p>
+            <w:pPr>
+              <w:spacing w:line="360" w:lineRule="auto"/>
+              <w:jc w:val="both"/>
+              <w:rPr>
+                <w:lang w:val="en-US"/>
+              </w:rPr>
+            </w:pPr>
+            <w:r>
+              <w:rPr>
+                <w:lang w:val="en-US"/>
+              </w:rPr>
+              <w:t>0.95</w:t>
+            </w:r>
+          </w:p>
+        </w:tc>
+      </w:tr>
+      <w:tr>
+        <w:tc>
+          <w:tcPr>
+            <w:tcW w:w="2336" w:type="dxa"/>
+          </w:tcPr>
+          <w:p>
+            <w:pPr>
+              <w:spacing w:line="360" w:lineRule="auto"/>
+              <w:jc w:val="both"/>
+            </w:pPr>
+            <w:proofErr w:type="spellStart"/>
+            <w:r>
+              <w:t>Accuracy</w:t>
+            </w:r>
+            <w:proofErr w:type="spellEnd"/>
+          </w:p>
+        </w:tc>
+        <w:tc>
+          <w:tcPr>
+            <w:tcW w:w="4672" w:type="dxa"/>
+            <w:gridSpan w:val="2"/>
+          </w:tcPr>
+          <w:p>
+            <w:pPr>
+              <w:spacing w:line="360" w:lineRule="auto"/>
+              <w:jc w:val="both"/>
+            </w:pPr>
+          </w:p>
+        </w:tc>
+        <w:tc>
+          <w:tcPr>
+            <w:tcW w:w="2336" w:type="dxa"/>
+          </w:tcPr>
+          <w:p>
+            <w:pPr>
+              <w:spacing w:line="360" w:lineRule="auto"/>
+              <w:jc w:val="both"/>
+              <w:rPr>
+                <w:lang w:val="en-US"/>
+              </w:rPr>
+            </w:pPr>
+            <w:r>
+              <w:rPr>
+                <w:lang w:val="en-US"/>
+              </w:rPr>
+              <w:t>0.9</w:t>
+            </w:r>
+          </w:p>
+        </w:tc>
+      </w:tr>
+    </w:tbl>
+    <w:p>
+      <w:pPr>
+        <w:spacing w:line="360" w:lineRule="auto"/>
+        <w:ind w:firstLine="709"/>
+        <w:jc w:val="both"/>
+        <w:rPr>
+          <w:sz w:val="28"/>
+        </w:rPr>
+      </w:pPr>
+    </w:p>
+    <w:p>
+      <w:pPr>
+        <w:spacing w:line="360" w:lineRule="auto"/>
+        <w:ind w:firstLine="709"/>
+        <w:jc w:val="both"/>
+        <w:rPr>
+          <w:sz w:val="28"/>
+          <w:szCs w:val="28"/>
+        </w:rPr>
+      </w:pPr>
+      <w:r>
+        <w:rPr>
+          <w:sz w:val="28"/>
+        </w:rPr>
+        <w:t xml:space="preserve">Лучше всего </w:t>
+      </w:r>
+      <w:r>
+        <w:rPr>
+          <w:sz w:val="28"/>
+        </w:rPr>
+        <w:t xml:space="preserve">определяется </w:t>
+      </w:r>
+      <w:proofErr w:type="spellStart"/>
+      <w:r>
+        <w:rPr>
+          <w:sz w:val="28"/>
+        </w:rPr>
+        <w:t>х</w:t>
+      </w:r>
+      <w:r>
+        <w:rPr>
+          <w:sz w:val="28"/>
+        </w:rPr>
+        <w:t>рущёвка</w:t>
+      </w:r>
+      <w:proofErr w:type="spellEnd"/>
+      <w:r>
+        <w:rPr>
+          <w:sz w:val="28"/>
+        </w:rPr>
+        <w:t xml:space="preserve">, </w:t>
+      </w:r>
+      <w:r>
+        <w:rPr>
+          <w:sz w:val="28"/>
+        </w:rPr>
+        <w:t>т.к.</w:t>
+      </w:r>
+      <w:r>
+        <w:rPr>
+          <w:sz w:val="28"/>
+        </w:rPr>
+        <w:t xml:space="preserve"> она значительно отличается от </w:t>
+      </w:r>
+      <w:r>
+        <w:rPr>
+          <w:sz w:val="28"/>
+          <w:szCs w:val="28"/>
+        </w:rPr>
+        <w:t>остальных зданий по строению</w:t>
+      </w:r>
+      <w:r>
+        <w:rPr>
+          <w:sz w:val="28"/>
+          <w:szCs w:val="28"/>
+        </w:rPr>
+        <w:t>.</w:t>
+      </w:r>
+    </w:p>
+    <w:p>
+      <w:pPr>
+        <w:spacing w:line="360" w:lineRule="auto"/>
+        <w:ind w:firstLine="709"/>
+        <w:jc w:val="both"/>
+        <w:rPr>
+          <w:sz w:val="28"/>
+          <w:szCs w:val="28"/>
+        </w:rPr>
+      </w:pPr>
+      <w:r>
+        <w:rPr>
+          <w:sz w:val="28"/>
+          <w:szCs w:val="28"/>
+        </w:rPr>
+        <w:t xml:space="preserve">Хуже </w:t>
+      </w:r>
+      <w:r>
+        <w:rPr>
+          <w:sz w:val="28"/>
+          <w:szCs w:val="28"/>
+        </w:rPr>
+        <w:t xml:space="preserve">определяется </w:t>
+      </w:r>
+      <w:proofErr w:type="spellStart"/>
+      <w:r>
+        <w:rPr>
+          <w:sz w:val="28"/>
+          <w:szCs w:val="28"/>
+        </w:rPr>
+        <w:t>т</w:t>
+      </w:r>
+      <w:r>
+        <w:rPr>
+          <w:sz w:val="28"/>
+          <w:szCs w:val="28"/>
+        </w:rPr>
+        <w:t>аунхаус</w:t>
+      </w:r>
+      <w:proofErr w:type="spellEnd"/>
+      <w:r>
+        <w:rPr>
+          <w:sz w:val="28"/>
+          <w:szCs w:val="28"/>
+        </w:rPr>
+        <w:t xml:space="preserve">, т.к. </w:t>
+      </w:r>
+      <w:r>
+        <w:rPr>
+          <w:sz w:val="28"/>
+          <w:szCs w:val="28"/>
+        </w:rPr>
+        <w:t>относительно коттеджа имеет повторяющиеся элементы</w:t>
+      </w:r>
+      <w:r>
+        <w:rPr>
+          <w:sz w:val="28"/>
+          <w:szCs w:val="28"/>
+        </w:rPr>
+        <w:t xml:space="preserve"> и характерную форму</w:t>
+      </w:r>
+      <w:r>
+        <w:rPr>
+          <w:sz w:val="28"/>
+          <w:szCs w:val="28"/>
+        </w:rPr>
+        <w:t>.</w:t>
+      </w:r>
+    </w:p>
+    <w:p>
+      <w:pPr>
+        <w:spacing w:line="360" w:lineRule="auto"/>
+        <w:ind w:firstLine="709"/>
+        <w:jc w:val="both"/>
+        <w:rPr>
+          <w:sz w:val="28"/>
+          <w:szCs w:val="28"/>
+        </w:rPr>
+      </w:pPr>
+      <w:r>
+        <w:rPr>
+          <w:sz w:val="28"/>
+          <w:szCs w:val="28"/>
+        </w:rPr>
+        <w:t xml:space="preserve">Хуже всего определяется </w:t>
+      </w:r>
+      <w:r>
+        <w:rPr>
+          <w:sz w:val="28"/>
+          <w:szCs w:val="28"/>
+        </w:rPr>
+        <w:t>к</w:t>
+      </w:r>
+      <w:r>
+        <w:rPr>
+          <w:sz w:val="28"/>
+          <w:szCs w:val="28"/>
+        </w:rPr>
+        <w:t>оттедж</w:t>
+      </w:r>
+      <w:r>
+        <w:rPr>
+          <w:sz w:val="28"/>
+          <w:szCs w:val="28"/>
+        </w:rPr>
+        <w:t>, т.к.</w:t>
+      </w:r>
+      <w:r>
+        <w:rPr>
+          <w:sz w:val="28"/>
+          <w:szCs w:val="28"/>
+        </w:rPr>
+        <w:t xml:space="preserve"> имеет разнообразные формы.</w:t>
+      </w:r>
+      <w:r>
+        <w:rPr>
+          <w:sz w:val="28"/>
+          <w:szCs w:val="28"/>
+        </w:rPr>
+        <w:br w:type="page"/>
+      </w:r>
+    </w:p>
+    <w:p>
+      <w:pPr>
+        <w:pStyle w:val="1"/>
+        <w:rPr>
+          <w:sz w:val="32"/>
+        </w:rPr>
+      </w:pPr>
+      <w:r>
+        <w:rPr>
+          <w:sz w:val="32"/>
+        </w:rPr>
+        <w:lastRenderedPageBreak/>
+        <w:t>Ч</w:t>
+      </w:r>
+      <w:r>
+        <w:rPr>
+          <w:sz w:val="32"/>
+        </w:rPr>
+        <w:t>асть 3</w:t>
+      </w:r>
+      <w:r>
+        <w:rPr>
+          <w:sz w:val="32"/>
+        </w:rPr>
+        <w:t xml:space="preserve">. </w:t>
+      </w:r>
+      <w:r>
+        <w:rPr>
+          <w:sz w:val="32"/>
+        </w:rPr>
+        <w:t>Web-приложение классификации изображений</w:t>
+      </w:r>
+    </w:p>
+    <w:p>
+      <w:pPr>
+        <w:spacing w:line="360" w:lineRule="auto"/>
+        <w:ind w:firstLine="709"/>
+        <w:jc w:val="both"/>
+        <w:rPr>
+          <w:sz w:val="28"/>
+          <w:szCs w:val="28"/>
+        </w:rPr>
+      </w:pPr>
+      <w:r>
+        <w:rPr>
+          <w:sz w:val="28"/>
+          <w:szCs w:val="28"/>
+        </w:rPr>
+        <w:t xml:space="preserve">Был создан стандартный проект </w:t>
+      </w:r>
+      <w:proofErr w:type="spellStart"/>
+      <w:r>
+        <w:rPr>
+          <w:sz w:val="28"/>
+          <w:szCs w:val="28"/>
+          <w:lang w:val="en-US"/>
+        </w:rPr>
+        <w:t>django</w:t>
+      </w:r>
+      <w:proofErr w:type="spellEnd"/>
+      <w:r>
+        <w:rPr>
+          <w:sz w:val="28"/>
+          <w:szCs w:val="28"/>
+        </w:rPr>
+        <w:t xml:space="preserve">. Его содержание представлено на рис. 2. </w:t>
+      </w:r>
+    </w:p>
+    <w:p>
+      <w:pPr>
+        <w:keepNext/>
+        <w:spacing w:line="360" w:lineRule="auto"/>
+        <w:jc w:val="center"/>
+        <w:rPr>
+          <w:sz w:val="28"/>
+          <w:szCs w:val="28"/>
+        </w:rPr>
+      </w:pPr>
+      <w:r>
+        <w:rPr>
+          <w:noProof/>
+          <w:sz w:val="28"/>
+          <w:szCs w:val="28"/>
+        </w:rPr>
         <w:drawing>
           <wp:inline distT="0" distB="0" distL="0" distR="0" wp14:anchorId="19C3FBF5" wp14:editId="0EA59A02">
             <wp:extent cx="1609090" cy="2749550"/>
@@ -1752,7 +6834,7 @@
                     </pic:cNvPicPr>
                   </pic:nvPicPr>
                   <pic:blipFill>
-                    <a:blip r:embed="rId8">
+                    <a:blip r:embed="rId12">
                       <a:extLst>
                         <a:ext uri="{28A0092B-C50C-407E-A947-70E740481C1C}">
                           <a14:useLocalDpi xmlns:a14="http://schemas.microsoft.com/office/drawing/2010/main" val="0"/>
@@ -1790,16 +6872,13 @@
         <w:spacing w:after="0" w:line="360" w:lineRule="auto"/>
         <w:jc w:val="center"/>
         <w:rPr>
-          <w:i w:val="0"/>
-          <w:color w:val="auto"/>
-          <w:sz w:val="28"/>
-          <w:szCs w:val="28"/>
-        </w:rPr>
-      </w:pPr>
-      <w:r>
-        <w:rPr>
-          <w:i w:val="0"/>
-          <w:color w:val="auto"/>
+          <w:i/>
+          <w:sz w:val="28"/>
+          <w:szCs w:val="28"/>
+        </w:rPr>
+      </w:pPr>
+      <w:r>
+        <w:rPr>
           <w:sz w:val="28"/>
           <w:szCs w:val="28"/>
         </w:rPr>
@@ -1807,8 +6886,7 @@
       </w:r>
       <w:r>
         <w:rPr>
-          <w:i w:val="0"/>
-          <w:color w:val="auto"/>
+          <w:i/>
           <w:sz w:val="28"/>
           <w:szCs w:val="28"/>
         </w:rPr>
@@ -1816,8 +6894,6 @@
       </w:r>
       <w:r>
         <w:rPr>
-          <w:i w:val="0"/>
-          <w:color w:val="auto"/>
           <w:sz w:val="28"/>
           <w:szCs w:val="28"/>
         </w:rPr>
@@ -1825,8 +6901,7 @@
       </w:r>
       <w:r>
         <w:rPr>
-          <w:i w:val="0"/>
-          <w:color w:val="auto"/>
+          <w:i/>
           <w:sz w:val="28"/>
           <w:szCs w:val="28"/>
         </w:rPr>
@@ -1834,18 +6909,15 @@
       </w:r>
       <w:r>
         <w:rPr>
-          <w:i w:val="0"/>
           <w:noProof/>
-          <w:color w:val="auto"/>
-          <w:sz w:val="28"/>
-          <w:szCs w:val="28"/>
-        </w:rPr>
-        <w:t>2</w:t>
-      </w:r>
-      <w:r>
-        <w:rPr>
-          <w:i w:val="0"/>
-          <w:color w:val="auto"/>
+          <w:sz w:val="28"/>
+          <w:szCs w:val="28"/>
+        </w:rPr>
+        <w:t>6</w:t>
+      </w:r>
+      <w:r>
+        <w:rPr>
+          <w:i/>
           <w:sz w:val="28"/>
           <w:szCs w:val="28"/>
         </w:rPr>
@@ -1853,8 +6925,6 @@
       </w:r>
       <w:r>
         <w:rPr>
-          <w:i w:val="0"/>
-          <w:color w:val="auto"/>
           <w:sz w:val="28"/>
           <w:szCs w:val="28"/>
         </w:rPr>
@@ -1862,8 +6932,6 @@
       </w:r>
       <w:r>
         <w:rPr>
-          <w:i w:val="0"/>
-          <w:color w:val="auto"/>
           <w:sz w:val="28"/>
           <w:szCs w:val="28"/>
           <w:lang w:val="en-US"/>
@@ -2100,7 +7168,21 @@
           <w:sz w:val="28"/>
           <w:szCs w:val="28"/>
         </w:rPr>
-        <w:t>После запуска было полученно следующее приложение, представленное на рис. 3.</w:t>
+        <w:t>После запуска было полученно следующее прил</w:t>
+      </w:r>
+      <w:r>
+        <w:rPr>
+          <w:sz w:val="28"/>
+          <w:szCs w:val="28"/>
+        </w:rPr>
+        <w:t>ожение, представленное на рис. 7</w:t>
+      </w:r>
+      <w:r>
+        <w:rPr>
+          <w:sz w:val="28"/>
+          <w:szCs w:val="28"/>
+        </w:rPr>
+        <w:t>.</w:t>
       </w:r>
       <w:r>
         <w:t xml:space="preserve"> </w:t>
@@ -2109,7 +7191,6 @@
     <w:p>
       <w:pPr>
         <w:keepNext/>
-        <w:ind w:firstLine="709"/>
         <w:jc w:val="center"/>
         <w:rPr>
           <w:sz w:val="40"/>
@@ -2122,10 +7203,10 @@
         </w:rPr>
         <w:lastRenderedPageBreak/>
         <w:drawing>
-          <wp:inline distT="0" distB="0" distL="0" distR="0" wp14:anchorId="6CB7D0F8" wp14:editId="62D8A7B6">
-            <wp:extent cx="5925185" cy="2761615"/>
-            <wp:effectExtent l="0" t="0" r="0" b="635"/>
-            <wp:docPr id="7" name="Рисунок 7" descr="C:\Users\Kolya\AppData\Local\Microsoft\Windows\INetCache\Content.Word\3.png"/>
+          <wp:inline distT="0" distB="0" distL="0" distR="0" wp14:anchorId="6CB7D0F8" wp14:editId="045AEDD9">
+            <wp:extent cx="5925185" cy="2673223"/>
+            <wp:effectExtent l="0" t="0" r="0" b="0"/>
+            <wp:docPr id="7" name="Рисунок 7"/>
             <wp:cNvGraphicFramePr>
               <a:graphicFrameLocks xmlns:a="http://schemas.openxmlformats.org/drawingml/2006/main" noChangeAspect="1"/>
             </wp:cNvGraphicFramePr>
@@ -2139,14 +7220,13 @@
                     </pic:cNvPicPr>
                   </pic:nvPicPr>
                   <pic:blipFill>
-                    <a:blip r:embed="rId9" cstate="print">
+                    <a:blip r:embed="rId13">
                       <a:extLst>
                         <a:ext uri="{28A0092B-C50C-407E-A947-70E740481C1C}">
                           <a14:useLocalDpi xmlns:a14="http://schemas.microsoft.com/office/drawing/2010/main" val="0"/>
                         </a:ext>
                       </a:extLst>
                     </a:blip>
-                    <a:srcRect/>
                     <a:stretch>
                       <a:fillRect/>
                     </a:stretch>
@@ -2154,7 +7234,7 @@
                   <pic:spPr bwMode="auto">
                     <a:xfrm>
                       <a:off x="0" y="0"/>
-                      <a:ext cx="5925185" cy="2761615"/>
+                      <a:ext cx="5925185" cy="2673223"/>
                     </a:xfrm>
                     <a:prstGeom prst="rect">
                       <a:avLst/>
@@ -2176,64 +7256,52 @@
         <w:pStyle w:val="ab"/>
         <w:jc w:val="center"/>
         <w:rPr>
-          <w:i w:val="0"/>
-          <w:color w:val="auto"/>
-          <w:sz w:val="28"/>
-        </w:rPr>
-      </w:pPr>
-      <w:r>
-        <w:rPr>
-          <w:i w:val="0"/>
-          <w:color w:val="auto"/>
+          <w:i/>
+          <w:sz w:val="28"/>
+        </w:rPr>
+      </w:pPr>
+      <w:r>
+        <w:rPr>
           <w:sz w:val="28"/>
         </w:rPr>
         <w:t xml:space="preserve">Рисунок </w:t>
       </w:r>
       <w:r>
         <w:rPr>
-          <w:i w:val="0"/>
-          <w:color w:val="auto"/>
+          <w:i/>
           <w:sz w:val="28"/>
         </w:rPr>
         <w:fldChar w:fldCharType="begin"/>
       </w:r>
       <w:r>
         <w:rPr>
-          <w:i w:val="0"/>
-          <w:color w:val="auto"/>
           <w:sz w:val="28"/>
         </w:rPr>
         <w:instrText xml:space="preserve"> SEQ Рисунок \* ARABIC </w:instrText>
       </w:r>
       <w:r>
         <w:rPr>
-          <w:i w:val="0"/>
-          <w:color w:val="auto"/>
+          <w:i/>
           <w:sz w:val="28"/>
         </w:rPr>
         <w:fldChar w:fldCharType="separate"/>
       </w:r>
       <w:r>
         <w:rPr>
-          <w:i w:val="0"/>
           <w:noProof/>
-          <w:color w:val="auto"/>
-          <w:sz w:val="28"/>
-        </w:rPr>
-        <w:t>3</w:t>
-      </w:r>
-      <w:r>
-        <w:rPr>
-          <w:i w:val="0"/>
-          <w:color w:val="auto"/>
+          <w:sz w:val="28"/>
+        </w:rPr>
+        <w:t>7</w:t>
+      </w:r>
+      <w:r>
+        <w:rPr>
+          <w:i/>
           <w:sz w:val="28"/>
         </w:rPr>
         <w:fldChar w:fldCharType="end"/>
       </w:r>
       <w:r>
         <w:rPr>
-          <w:i w:val="0"/>
-          <w:color w:val="auto"/>
           <w:sz w:val="28"/>
         </w:rPr>
         <w:t xml:space="preserve"> – Интерфейс приложения</w:t>
@@ -2271,16 +7339,13 @@
         <w:pStyle w:val="ab"/>
         <w:keepNext/>
         <w:rPr>
-          <w:i w:val="0"/>
-          <w:color w:val="auto"/>
+          <w:i/>
           <w:sz w:val="24"/>
           <w:szCs w:val="24"/>
         </w:rPr>
       </w:pPr>
       <w:r>
         <w:rPr>
-          <w:i w:val="0"/>
-          <w:color w:val="auto"/>
           <w:sz w:val="24"/>
           <w:szCs w:val="24"/>
         </w:rPr>
@@ -2288,8 +7353,7 @@
       </w:r>
       <w:r>
         <w:rPr>
-          <w:i w:val="0"/>
-          <w:color w:val="auto"/>
+          <w:i/>
           <w:sz w:val="24"/>
           <w:szCs w:val="24"/>
         </w:rPr>
@@ -2297,8 +7361,6 @@
       </w:r>
       <w:r>
         <w:rPr>
-          <w:i w:val="0"/>
-          <w:color w:val="auto"/>
           <w:sz w:val="24"/>
           <w:szCs w:val="24"/>
         </w:rPr>
@@ -2306,8 +7368,7 @@
       </w:r>
       <w:r>
         <w:rPr>
-          <w:i w:val="0"/>
-          <w:color w:val="auto"/>
+          <w:i/>
           <w:sz w:val="24"/>
           <w:szCs w:val="24"/>
         </w:rPr>
@@ -2315,18 +7376,15 @@
       </w:r>
       <w:r>
         <w:rPr>
-          <w:i w:val="0"/>
           <w:noProof/>
-          <w:color w:val="auto"/>
           <w:sz w:val="24"/>
           <w:szCs w:val="24"/>
         </w:rPr>
-        <w:t>1</w:t>
-      </w:r>
-      <w:r>
-        <w:rPr>
-          <w:i w:val="0"/>
-          <w:color w:val="auto"/>
+        <w:t>6</w:t>
+      </w:r>
+      <w:r>
+        <w:rPr>
+          <w:i/>
           <w:sz w:val="24"/>
           <w:szCs w:val="24"/>
         </w:rPr>
@@ -2334,8 +7392,6 @@
       </w:r>
       <w:r>
         <w:rPr>
-          <w:i w:val="0"/>
-          <w:color w:val="auto"/>
           <w:sz w:val="24"/>
           <w:szCs w:val="24"/>
         </w:rPr>
@@ -2343,8 +7399,6 @@
       </w:r>
       <w:r>
         <w:rPr>
-          <w:i w:val="0"/>
-          <w:color w:val="auto"/>
           <w:sz w:val="24"/>
           <w:szCs w:val="24"/>
         </w:rPr>
@@ -2380,8 +7434,16 @@
               <w:rPr>
                 <w:b/>
               </w:rPr>
-              <w:t>Конфигурация нейросети</w:t>
-            </w:r>
+              <w:t xml:space="preserve">Конфигурация </w:t>
+            </w:r>
+            <w:proofErr w:type="spellStart"/>
+            <w:r>
+              <w:rPr>
+                <w:b/>
+              </w:rPr>
+              <w:t>нейросети</w:t>
+            </w:r>
+            <w:proofErr w:type="spellEnd"/>
           </w:p>
         </w:tc>
         <w:tc>
@@ -2525,13 +7587,13 @@
               <w:rPr>
                 <w:lang w:val="en-US"/>
               </w:rPr>
-              <w:t>2</w:t>
-            </w:r>
-            <w:r>
-              <w:rPr>
-                <w:lang w:val="en-US"/>
-              </w:rPr>
-              <w:t>50</w:t>
+              <w:t>12</w:t>
+            </w:r>
+            <w:r>
+              <w:rPr>
+                <w:lang w:val="en-US"/>
+              </w:rPr>
+              <w:t>0</w:t>
             </w:r>
           </w:p>
           <w:p>
@@ -2552,6 +7614,26 @@
                 <w:lang w:val="en-US"/>
               </w:rPr>
               <w:t>0.5</w:t>
+            </w:r>
+            <w:r>
+              <w:rPr>
+                <w:lang w:val="en-US"/>
+              </w:rPr>
+              <w:t xml:space="preserve"> </w:t>
+            </w:r>
+            <w:proofErr w:type="spellStart"/>
+            <w:r>
+              <w:rPr>
+                <w:lang w:val="en-US"/>
+              </w:rPr>
+              <w:t>weight_decay</w:t>
+            </w:r>
+            <w:proofErr w:type="spellEnd"/>
+            <w:r>
+              <w:rPr>
+                <w:lang w:val="en-US"/>
+              </w:rPr>
+              <w:t>=1e-5</w:t>
             </w:r>
           </w:p>
         </w:tc>
@@ -2619,7 +7701,51 @@
           <w:p>
             <w:pPr>
               <w:spacing w:line="360" w:lineRule="auto"/>
-            </w:pPr>
+              <w:rPr>
+                <w:lang w:val="en-US"/>
+              </w:rPr>
+            </w:pPr>
+            <w:r>
+              <w:rPr>
+                <w:lang w:val="en-US"/>
+              </w:rPr>
+              <w:t>Resnet20</w:t>
+            </w:r>
+            <w:r>
+              <w:rPr>
+                <w:lang w:val="en-US"/>
+              </w:rPr>
+              <w:t xml:space="preserve"> </w:t>
+            </w:r>
+            <w:r>
+              <w:rPr>
+                <w:lang w:val="en-US"/>
+              </w:rPr>
+              <w:t>(</w:t>
+            </w:r>
+            <w:proofErr w:type="spellStart"/>
+            <w:r>
+              <w:rPr>
+                <w:lang w:val="en-US"/>
+              </w:rPr>
+              <w:t>обучаем</w:t>
+            </w:r>
+            <w:proofErr w:type="spellEnd"/>
+            <w:r>
+              <w:t xml:space="preserve"> </w:t>
+            </w:r>
+            <w:r>
+              <w:rPr>
+                <w:lang w:val="en-US"/>
+              </w:rPr>
+              <w:t>272,019</w:t>
+            </w:r>
+            <w:r>
+              <w:rPr>
+                <w:lang w:val="en-US"/>
+              </w:rPr>
+              <w:t>)</w:t>
+            </w:r>
           </w:p>
         </w:tc>
         <w:tc>
@@ -2633,6 +7759,116 @@
                 <w:lang w:val="en-US"/>
               </w:rPr>
             </w:pPr>
+            <w:proofErr w:type="spellStart"/>
+            <w:r>
+              <w:rPr>
+                <w:lang w:val="en-US"/>
+              </w:rPr>
+              <w:t>lr</w:t>
+            </w:r>
+            <w:proofErr w:type="spellEnd"/>
+            <w:r>
+              <w:rPr>
+                <w:lang w:val="en-US"/>
+              </w:rPr>
+              <w:t>=0.00</w:t>
+            </w:r>
+            <w:r>
+              <w:rPr>
+                <w:lang w:val="en-US"/>
+              </w:rPr>
+              <w:t>3</w:t>
+            </w:r>
+          </w:p>
+          <w:p>
+            <w:pPr>
+              <w:spacing w:line="360" w:lineRule="auto"/>
+              <w:rPr>
+                <w:lang w:val="en-US"/>
+              </w:rPr>
+            </w:pPr>
+            <w:proofErr w:type="spellStart"/>
+            <w:r>
+              <w:rPr>
+                <w:lang w:val="en-US"/>
+              </w:rPr>
+              <w:t>batch_size</w:t>
+            </w:r>
+            <w:proofErr w:type="spellEnd"/>
+            <w:r>
+              <w:rPr>
+                <w:lang w:val="en-US"/>
+              </w:rPr>
+              <w:t xml:space="preserve"> = </w:t>
+            </w:r>
+            <w:r>
+              <w:rPr>
+                <w:lang w:val="en-US"/>
+              </w:rPr>
+              <w:t>32</w:t>
+            </w:r>
+          </w:p>
+          <w:p>
+            <w:pPr>
+              <w:spacing w:line="360" w:lineRule="auto"/>
+              <w:rPr>
+                <w:lang w:val="en-US"/>
+              </w:rPr>
+            </w:pPr>
+            <w:r>
+              <w:rPr>
+                <w:lang w:val="en-US"/>
+              </w:rPr>
+              <w:t xml:space="preserve">epoch = </w:t>
+            </w:r>
+            <w:r>
+              <w:rPr>
+                <w:lang w:val="en-US"/>
+              </w:rPr>
+              <w:t>12</w:t>
+            </w:r>
+            <w:r>
+              <w:rPr>
+                <w:lang w:val="en-US"/>
+              </w:rPr>
+              <w:t>0</w:t>
+            </w:r>
+          </w:p>
+          <w:p>
+            <w:pPr>
+              <w:spacing w:line="360" w:lineRule="auto"/>
+              <w:rPr>
+                <w:lang w:val="en-US"/>
+              </w:rPr>
+            </w:pPr>
+            <w:r>
+              <w:rPr>
+                <w:lang w:val="en-US"/>
+              </w:rPr>
+              <w:t>p=0.5</w:t>
+            </w:r>
+          </w:p>
+          <w:p>
+            <w:pPr>
+              <w:spacing w:line="360" w:lineRule="auto"/>
+              <w:rPr>
+                <w:lang w:val="en-US"/>
+              </w:rPr>
+            </w:pPr>
+            <w:proofErr w:type="spellStart"/>
+            <w:r>
+              <w:rPr>
+                <w:lang w:val="en-US"/>
+              </w:rPr>
+              <w:t>weight_decay</w:t>
+            </w:r>
+            <w:proofErr w:type="spellEnd"/>
+            <w:r>
+              <w:rPr>
+                <w:lang w:val="en-US"/>
+              </w:rPr>
+              <w:t>=1e-5</w:t>
+            </w:r>
           </w:p>
         </w:tc>
         <w:tc>
@@ -2643,6 +7879,42 @@
             <w:pPr>
               <w:spacing w:line="360" w:lineRule="auto"/>
             </w:pPr>
+            <w:proofErr w:type="spellStart"/>
+            <w:r>
+              <w:t>train</w:t>
+            </w:r>
+            <w:proofErr w:type="spellEnd"/>
+            <w:r>
+              <w:t xml:space="preserve"> = </w:t>
+            </w:r>
+            <w:r>
+              <w:t>93.75</w:t>
+            </w:r>
+            <w:r>
+              <w:t>%</w:t>
+            </w:r>
+          </w:p>
+          <w:p>
+            <w:pPr>
+              <w:spacing w:line="360" w:lineRule="auto"/>
+            </w:pPr>
+            <w:proofErr w:type="spellStart"/>
+            <w:r>
+              <w:t>test</w:t>
+            </w:r>
+            <w:proofErr w:type="spellEnd"/>
+            <w:r>
+              <w:t xml:space="preserve"> </w:t>
+            </w:r>
+            <w:r>
+              <w:t xml:space="preserve">= </w:t>
+            </w:r>
+            <w:r>
+              <w:t>86.67</w:t>
+            </w:r>
+            <w:r>
+              <w:t>%</w:t>
+            </w:r>
           </w:p>
         </w:tc>
         <w:tc>
@@ -2653,6 +7925,18 @@
             <w:pPr>
               <w:spacing w:line="360" w:lineRule="auto"/>
             </w:pPr>
+            <w:r>
+              <w:t>После добавления аугментации, регуляризации</w:t>
+            </w:r>
+            <w:r>
+              <w:t xml:space="preserve"> и перенос</w:t>
+            </w:r>
+            <w:r>
+              <w:t>а</w:t>
+            </w:r>
+            <w:r>
+              <w:t xml:space="preserve"> обучения</w:t>
+            </w:r>
           </w:p>
         </w:tc>
       </w:tr>
@@ -2664,7 +7948,30 @@
           <w:p>
             <w:pPr>
               <w:spacing w:line="360" w:lineRule="auto"/>
-            </w:pPr>
+              <w:rPr>
+                <w:lang w:val="en-US"/>
+              </w:rPr>
+            </w:pPr>
+            <w:r>
+              <w:rPr>
+                <w:lang w:val="en-US"/>
+              </w:rPr>
+              <w:t>Resnet20 (</w:t>
+            </w:r>
+            <w:proofErr w:type="spellStart"/>
+            <w:r>
+              <w:rPr>
+                <w:lang w:val="en-US"/>
+              </w:rPr>
+              <w:t>обучаем</w:t>
+            </w:r>
+            <w:proofErr w:type="spellEnd"/>
+            <w:r>
+              <w:rPr>
+                <w:lang w:val="en-US"/>
+              </w:rPr>
+              <w:t xml:space="preserve"> 272,019)</w:t>
+            </w:r>
           </w:p>
         </w:tc>
         <w:tc>
@@ -2678,6 +7985,92 @@
                 <w:lang w:val="en-US"/>
               </w:rPr>
             </w:pPr>
+            <w:proofErr w:type="spellStart"/>
+            <w:r>
+              <w:rPr>
+                <w:lang w:val="en-US"/>
+              </w:rPr>
+              <w:t>lr</w:t>
+            </w:r>
+            <w:proofErr w:type="spellEnd"/>
+            <w:r>
+              <w:rPr>
+                <w:lang w:val="en-US"/>
+              </w:rPr>
+              <w:t>=0.003</w:t>
+            </w:r>
+          </w:p>
+          <w:p>
+            <w:pPr>
+              <w:spacing w:line="360" w:lineRule="auto"/>
+              <w:rPr>
+                <w:lang w:val="en-US"/>
+              </w:rPr>
+            </w:pPr>
+            <w:proofErr w:type="spellStart"/>
+            <w:r>
+              <w:rPr>
+                <w:lang w:val="en-US"/>
+              </w:rPr>
+              <w:t>batch_size</w:t>
+            </w:r>
+            <w:proofErr w:type="spellEnd"/>
+            <w:r>
+              <w:rPr>
+                <w:lang w:val="en-US"/>
+              </w:rPr>
+              <w:t xml:space="preserve"> = 32</w:t>
+            </w:r>
+          </w:p>
+          <w:p>
+            <w:pPr>
+              <w:spacing w:line="360" w:lineRule="auto"/>
+              <w:rPr>
+                <w:lang w:val="en-US"/>
+              </w:rPr>
+            </w:pPr>
+            <w:r>
+              <w:rPr>
+                <w:lang w:val="en-US"/>
+              </w:rPr>
+              <w:t>epoch = 120</w:t>
+            </w:r>
+          </w:p>
+          <w:p>
+            <w:pPr>
+              <w:spacing w:line="360" w:lineRule="auto"/>
+              <w:rPr>
+                <w:lang w:val="en-US"/>
+              </w:rPr>
+            </w:pPr>
+            <w:r>
+              <w:rPr>
+                <w:lang w:val="en-US"/>
+              </w:rPr>
+              <w:t>p=0.7</w:t>
+            </w:r>
+          </w:p>
+          <w:p>
+            <w:pPr>
+              <w:spacing w:line="360" w:lineRule="auto"/>
+              <w:rPr>
+                <w:lang w:val="en-US"/>
+              </w:rPr>
+            </w:pPr>
+            <w:proofErr w:type="spellStart"/>
+            <w:r>
+              <w:rPr>
+                <w:lang w:val="en-US"/>
+              </w:rPr>
+              <w:t>weight_decay</w:t>
+            </w:r>
+            <w:proofErr w:type="spellEnd"/>
+            <w:r>
+              <w:rPr>
+                <w:lang w:val="en-US"/>
+              </w:rPr>
+              <w:t>=1e-5</w:t>
+            </w:r>
           </w:p>
         </w:tc>
         <w:tc>
@@ -2688,6 +8081,39 @@
             <w:pPr>
               <w:spacing w:line="360" w:lineRule="auto"/>
             </w:pPr>
+            <w:proofErr w:type="spellStart"/>
+            <w:r>
+              <w:t>train</w:t>
+            </w:r>
+            <w:proofErr w:type="spellEnd"/>
+            <w:r>
+              <w:t xml:space="preserve"> = </w:t>
+            </w:r>
+            <w:r>
+              <w:t>97.92</w:t>
+            </w:r>
+            <w:r>
+              <w:t>%</w:t>
+            </w:r>
+          </w:p>
+          <w:p>
+            <w:pPr>
+              <w:spacing w:line="360" w:lineRule="auto"/>
+            </w:pPr>
+            <w:proofErr w:type="spellStart"/>
+            <w:r>
+              <w:t>test</w:t>
+            </w:r>
+            <w:proofErr w:type="spellEnd"/>
+            <w:r>
+              <w:t xml:space="preserve"> = </w:t>
+            </w:r>
+            <w:r>
+              <w:t>90</w:t>
+            </w:r>
+            <w:r>
+              <w:t>%</w:t>
+            </w:r>
           </w:p>
         </w:tc>
         <w:tc>
@@ -2698,6 +8124,18 @@
             <w:pPr>
               <w:spacing w:line="360" w:lineRule="auto"/>
             </w:pPr>
+            <w:r>
+              <w:t xml:space="preserve">Увеличение </w:t>
+            </w:r>
+            <w:r>
+              <w:t>коэффициент</w:t>
+            </w:r>
+            <w:r>
+              <w:t xml:space="preserve">а </w:t>
+            </w:r>
+            <w:r>
+              <w:t>аугментации</w:t>
+            </w:r>
           </w:p>
         </w:tc>
       </w:tr>
@@ -2709,7 +8147,33 @@
           <w:p>
             <w:pPr>
               <w:spacing w:line="360" w:lineRule="auto"/>
-            </w:pPr>
+              <w:rPr>
+                <w:lang w:val="en-US"/>
+              </w:rPr>
+            </w:pPr>
+            <w:r>
+              <w:rPr>
+                <w:lang w:val="en-US"/>
+              </w:rPr>
+              <w:t>Resnet20 (</w:t>
+            </w:r>
+            <w:proofErr w:type="spellStart"/>
+            <w:r>
+              <w:rPr>
+                <w:lang w:val="en-US"/>
+              </w:rPr>
+              <w:t>обучаем</w:t>
+            </w:r>
+            <w:proofErr w:type="spellEnd"/>
+            <w:r>
+              <w:t xml:space="preserve"> </w:t>
+            </w:r>
+            <w:r>
+              <w:rPr>
+                <w:lang w:val="en-US"/>
+              </w:rPr>
+              <w:t>272,019)</w:t>
+            </w:r>
           </w:p>
         </w:tc>
         <w:tc>
@@ -2723,6 +8187,93 @@
                 <w:lang w:val="en-US"/>
               </w:rPr>
             </w:pPr>
+            <w:proofErr w:type="spellStart"/>
+            <w:r>
+              <w:rPr>
+                <w:lang w:val="en-US"/>
+              </w:rPr>
+              <w:t>lr</w:t>
+            </w:r>
+            <w:proofErr w:type="spellEnd"/>
+            <w:r>
+              <w:rPr>
+                <w:lang w:val="en-US"/>
+              </w:rPr>
+              <w:t>=0.003</w:t>
+            </w:r>
+          </w:p>
+          <w:p>
+            <w:pPr>
+              <w:spacing w:line="360" w:lineRule="auto"/>
+              <w:rPr>
+                <w:lang w:val="en-US"/>
+              </w:rPr>
+            </w:pPr>
+            <w:proofErr w:type="spellStart"/>
+            <w:r>
+              <w:rPr>
+                <w:lang w:val="en-US"/>
+              </w:rPr>
+              <w:t>batch_size</w:t>
+            </w:r>
+            <w:proofErr w:type="spellEnd"/>
+            <w:r>
+              <w:rPr>
+                <w:lang w:val="en-US"/>
+              </w:rPr>
+              <w:t xml:space="preserve"> = 32</w:t>
+            </w:r>
+          </w:p>
+          <w:p>
+            <w:pPr>
+              <w:spacing w:line="360" w:lineRule="auto"/>
+              <w:rPr>
+                <w:lang w:val="en-US"/>
+              </w:rPr>
+            </w:pPr>
+            <w:r>
+              <w:rPr>
+                <w:lang w:val="en-US"/>
+              </w:rPr>
+              <w:t>epoch = 120</w:t>
+            </w:r>
+          </w:p>
+          <w:p>
+            <w:pPr>
+              <w:spacing w:line="360" w:lineRule="auto"/>
+              <w:rPr>
+                <w:lang w:val="en-US"/>
+              </w:rPr>
+            </w:pPr>
+            <w:r>
+              <w:rPr>
+                <w:lang w:val="en-US"/>
+              </w:rPr>
+              <w:lastRenderedPageBreak/>
+              <w:t>p=0.7</w:t>
+            </w:r>
+          </w:p>
+          <w:p>
+            <w:pPr>
+              <w:spacing w:line="360" w:lineRule="auto"/>
+              <w:rPr>
+                <w:lang w:val="en-US"/>
+              </w:rPr>
+            </w:pPr>
+            <w:proofErr w:type="spellStart"/>
+            <w:r>
+              <w:rPr>
+                <w:lang w:val="en-US"/>
+              </w:rPr>
+              <w:t>weight_decay</w:t>
+            </w:r>
+            <w:proofErr w:type="spellEnd"/>
+            <w:r>
+              <w:rPr>
+                <w:lang w:val="en-US"/>
+              </w:rPr>
+              <w:t>=1e-4</w:t>
+            </w:r>
           </w:p>
         </w:tc>
         <w:tc>
@@ -2733,6 +8284,40 @@
             <w:pPr>
               <w:spacing w:line="360" w:lineRule="auto"/>
             </w:pPr>
+            <w:proofErr w:type="spellStart"/>
+            <w:r>
+              <w:lastRenderedPageBreak/>
+              <w:t>train</w:t>
+            </w:r>
+            <w:proofErr w:type="spellEnd"/>
+            <w:r>
+              <w:t xml:space="preserve"> = </w:t>
+            </w:r>
+            <w:r>
+              <w:t>97.08</w:t>
+            </w:r>
+            <w:r>
+              <w:t>%</w:t>
+            </w:r>
+          </w:p>
+          <w:p>
+            <w:pPr>
+              <w:spacing w:line="360" w:lineRule="auto"/>
+            </w:pPr>
+            <w:proofErr w:type="spellStart"/>
+            <w:r>
+              <w:t>test</w:t>
+            </w:r>
+            <w:proofErr w:type="spellEnd"/>
+            <w:r>
+              <w:t xml:space="preserve"> = </w:t>
+            </w:r>
+            <w:r>
+              <w:t>85</w:t>
+            </w:r>
+            <w:r>
+              <w:t>%</w:t>
+            </w:r>
           </w:p>
         </w:tc>
         <w:tc>
@@ -2743,6 +8328,17 @@
             <w:pPr>
               <w:spacing w:line="360" w:lineRule="auto"/>
             </w:pPr>
+            <w:r>
+              <w:t xml:space="preserve">Изменение </w:t>
+            </w:r>
+            <w:proofErr w:type="spellStart"/>
+            <w:r>
+              <w:t>w</w:t>
+            </w:r>
+            <w:r>
+              <w:t>eight_decay</w:t>
+            </w:r>
+            <w:proofErr w:type="spellEnd"/>
           </w:p>
         </w:tc>
       </w:tr>
@@ -2762,208 +8358,412 @@
               <w:rPr>
                 <w:lang w:val="en-US"/>
               </w:rPr>
-              <w:t>Resnet20</w:t>
-            </w:r>
-            <w:r>
-              <w:rPr>
-                <w:lang w:val="en-US"/>
-              </w:rPr>
+              <w:t>Resnet20 (</w:t>
+            </w:r>
+            <w:proofErr w:type="spellStart"/>
+            <w:r>
+              <w:rPr>
+                <w:lang w:val="en-US"/>
+              </w:rPr>
+              <w:t>обучаем</w:t>
+            </w:r>
+            <w:proofErr w:type="spellEnd"/>
+            <w:r>
               <w:t xml:space="preserve"> </w:t>
             </w:r>
             <w:r>
-              <w:rPr>
-                <w:lang w:val="en-US"/>
-              </w:rPr>
-              <w:t>(</w:t>
+              <w:t>262,211</w:t>
+            </w:r>
+            <w:r>
+              <w:t xml:space="preserve"> </w:t>
             </w:r>
             <w:proofErr w:type="spellStart"/>
             <w:r>
               <w:rPr>
                 <w:lang w:val="en-US"/>
               </w:rPr>
+              <w:t>из</w:t>
+            </w:r>
+            <w:proofErr w:type="spellEnd"/>
+            <w:r>
+              <w:rPr>
+                <w:lang w:val="en-US"/>
+              </w:rPr>
+              <w:t xml:space="preserve"> 272,019)</w:t>
+            </w:r>
+          </w:p>
+        </w:tc>
+        <w:tc>
+          <w:tcPr>
+            <w:tcW w:w="2268" w:type="dxa"/>
+          </w:tcPr>
+          <w:p>
+            <w:pPr>
+              <w:spacing w:line="360" w:lineRule="auto"/>
+              <w:rPr>
+                <w:lang w:val="en-US"/>
+              </w:rPr>
+            </w:pPr>
+            <w:proofErr w:type="spellStart"/>
+            <w:r>
+              <w:rPr>
+                <w:lang w:val="en-US"/>
+              </w:rPr>
+              <w:t>lr</w:t>
+            </w:r>
+            <w:proofErr w:type="spellEnd"/>
+            <w:r>
+              <w:rPr>
+                <w:lang w:val="en-US"/>
+              </w:rPr>
+              <w:t>=0.003</w:t>
+            </w:r>
+          </w:p>
+          <w:p>
+            <w:pPr>
+              <w:spacing w:line="360" w:lineRule="auto"/>
+              <w:rPr>
+                <w:lang w:val="en-US"/>
+              </w:rPr>
+            </w:pPr>
+            <w:proofErr w:type="spellStart"/>
+            <w:r>
+              <w:rPr>
+                <w:lang w:val="en-US"/>
+              </w:rPr>
+              <w:t>batch_size</w:t>
+            </w:r>
+            <w:proofErr w:type="spellEnd"/>
+            <w:r>
+              <w:rPr>
+                <w:lang w:val="en-US"/>
+              </w:rPr>
+              <w:t xml:space="preserve"> = 32</w:t>
+            </w:r>
+          </w:p>
+          <w:p>
+            <w:pPr>
+              <w:spacing w:line="360" w:lineRule="auto"/>
+              <w:rPr>
+                <w:lang w:val="en-US"/>
+              </w:rPr>
+            </w:pPr>
+            <w:r>
+              <w:rPr>
+                <w:lang w:val="en-US"/>
+              </w:rPr>
+              <w:t>epoch = 120</w:t>
+            </w:r>
+          </w:p>
+          <w:p>
+            <w:pPr>
+              <w:spacing w:line="360" w:lineRule="auto"/>
+              <w:rPr>
+                <w:lang w:val="en-US"/>
+              </w:rPr>
+            </w:pPr>
+            <w:r>
+              <w:rPr>
+                <w:lang w:val="en-US"/>
+              </w:rPr>
+              <w:t>p=0.7</w:t>
+            </w:r>
+          </w:p>
+          <w:p>
+            <w:pPr>
+              <w:spacing w:line="360" w:lineRule="auto"/>
+              <w:rPr>
+                <w:lang w:val="en-US"/>
+              </w:rPr>
+            </w:pPr>
+            <w:proofErr w:type="spellStart"/>
+            <w:r>
+              <w:rPr>
+                <w:lang w:val="en-US"/>
+              </w:rPr>
+              <w:t>weight_decay</w:t>
+            </w:r>
+            <w:proofErr w:type="spellEnd"/>
+            <w:r>
+              <w:rPr>
+                <w:lang w:val="en-US"/>
+              </w:rPr>
+              <w:t>=1e</w:t>
+            </w:r>
+            <w:r>
+              <w:t>-</w:t>
+            </w:r>
+            <w:r>
+              <w:rPr>
+                <w:lang w:val="en-US"/>
+              </w:rPr>
+              <w:t>4</w:t>
+            </w:r>
+          </w:p>
+        </w:tc>
+        <w:tc>
+          <w:tcPr>
+            <w:tcW w:w="1701" w:type="dxa"/>
+          </w:tcPr>
+          <w:p>
+            <w:pPr>
+              <w:spacing w:line="360" w:lineRule="auto"/>
+            </w:pPr>
+            <w:proofErr w:type="spellStart"/>
+            <w:r>
+              <w:t>train</w:t>
+            </w:r>
+            <w:proofErr w:type="spellEnd"/>
+            <w:r>
+              <w:t xml:space="preserve"> = </w:t>
+            </w:r>
+            <w:r>
+              <w:t>99.58</w:t>
+            </w:r>
+            <w:r>
+              <w:t>%</w:t>
+            </w:r>
+          </w:p>
+          <w:p>
+            <w:pPr>
+              <w:spacing w:line="360" w:lineRule="auto"/>
+            </w:pPr>
+            <w:proofErr w:type="spellStart"/>
+            <w:r>
+              <w:t>test</w:t>
+            </w:r>
+            <w:proofErr w:type="spellEnd"/>
+            <w:r>
+              <w:t xml:space="preserve"> = </w:t>
+            </w:r>
+            <w:r>
+              <w:t>78.33</w:t>
+            </w:r>
+            <w:r>
+              <w:t>%</w:t>
+            </w:r>
+          </w:p>
+        </w:tc>
+        <w:tc>
+          <w:tcPr>
+            <w:tcW w:w="2268" w:type="dxa"/>
+          </w:tcPr>
+          <w:p>
+            <w:pPr>
+              <w:spacing w:line="360" w:lineRule="auto"/>
+            </w:pPr>
+            <w:r>
+              <w:t>Применение заморозки для заранее обученной модели</w:t>
+            </w:r>
+          </w:p>
+        </w:tc>
+      </w:tr>
+      <w:tr>
+        <w:tc>
+          <w:tcPr>
+            <w:tcW w:w="3539" w:type="dxa"/>
+          </w:tcPr>
+          <w:p>
+            <w:pPr>
+              <w:spacing w:line="360" w:lineRule="auto"/>
+              <w:rPr>
+                <w:lang w:val="en-US"/>
+              </w:rPr>
+            </w:pPr>
+            <w:r>
+              <w:rPr>
+                <w:lang w:val="en-US"/>
+              </w:rPr>
+              <w:t>Resnet20 (</w:t>
+            </w:r>
+            <w:proofErr w:type="spellStart"/>
+            <w:r>
+              <w:rPr>
+                <w:lang w:val="en-US"/>
+              </w:rPr>
               <w:t>обучаем</w:t>
             </w:r>
             <w:proofErr w:type="spellEnd"/>
             <w:r>
+              <w:rPr>
+                <w:lang w:val="en-US"/>
+              </w:rPr>
+              <w:t xml:space="preserve"> 272,019)</w:t>
+            </w:r>
+          </w:p>
+        </w:tc>
+        <w:tc>
+          <w:tcPr>
+            <w:tcW w:w="2268" w:type="dxa"/>
+          </w:tcPr>
+          <w:p>
+            <w:pPr>
+              <w:spacing w:line="360" w:lineRule="auto"/>
+              <w:rPr>
+                <w:lang w:val="en-US"/>
+              </w:rPr>
+            </w:pPr>
+            <w:proofErr w:type="spellStart"/>
+            <w:r>
+              <w:rPr>
+                <w:lang w:val="en-US"/>
+              </w:rPr>
+              <w:t>lr</w:t>
+            </w:r>
+            <w:proofErr w:type="spellEnd"/>
+            <w:r>
+              <w:rPr>
+                <w:lang w:val="en-US"/>
+              </w:rPr>
+              <w:t>=0.003</w:t>
+            </w:r>
+          </w:p>
+          <w:p>
+            <w:pPr>
+              <w:spacing w:line="360" w:lineRule="auto"/>
+              <w:rPr>
+                <w:lang w:val="en-US"/>
+              </w:rPr>
+            </w:pPr>
+            <w:proofErr w:type="spellStart"/>
+            <w:r>
+              <w:rPr>
+                <w:lang w:val="en-US"/>
+              </w:rPr>
+              <w:t>batch_size</w:t>
+            </w:r>
+            <w:proofErr w:type="spellEnd"/>
+            <w:r>
+              <w:rPr>
+                <w:lang w:val="en-US"/>
+              </w:rPr>
+              <w:t xml:space="preserve"> = 32</w:t>
+            </w:r>
+          </w:p>
+          <w:p>
+            <w:pPr>
+              <w:spacing w:line="360" w:lineRule="auto"/>
+              <w:rPr>
+                <w:lang w:val="en-US"/>
+              </w:rPr>
+            </w:pPr>
+            <w:r>
+              <w:rPr>
+                <w:lang w:val="en-US"/>
+              </w:rPr>
+              <w:t>epoch = 120</w:t>
+            </w:r>
+          </w:p>
+          <w:p>
+            <w:pPr>
+              <w:spacing w:line="360" w:lineRule="auto"/>
+              <w:rPr>
+                <w:lang w:val="en-US"/>
+              </w:rPr>
+            </w:pPr>
+            <w:r>
+              <w:rPr>
+                <w:lang w:val="en-US"/>
+              </w:rPr>
+              <w:t>p=0.7</w:t>
+            </w:r>
+          </w:p>
+          <w:p>
+            <w:pPr>
+              <w:spacing w:line="360" w:lineRule="auto"/>
+              <w:rPr>
+                <w:lang w:val="en-US"/>
+              </w:rPr>
+            </w:pPr>
+            <w:proofErr w:type="spellStart"/>
+            <w:r>
+              <w:rPr>
+                <w:lang w:val="en-US"/>
+              </w:rPr>
+              <w:t>weight_decay</w:t>
+            </w:r>
+            <w:proofErr w:type="spellEnd"/>
+            <w:r>
+              <w:rPr>
+                <w:lang w:val="en-US"/>
+              </w:rPr>
+              <w:t>=1e-4</w:t>
+            </w:r>
+          </w:p>
+        </w:tc>
+        <w:tc>
+          <w:tcPr>
+            <w:tcW w:w="1701" w:type="dxa"/>
+          </w:tcPr>
+          <w:p>
+            <w:pPr>
+              <w:spacing w:line="360" w:lineRule="auto"/>
+            </w:pPr>
+            <w:proofErr w:type="spellStart"/>
+            <w:r>
+              <w:t>train</w:t>
+            </w:r>
+            <w:proofErr w:type="spellEnd"/>
+            <w:r>
+              <w:t xml:space="preserve"> = </w:t>
+            </w:r>
+            <w:r>
+              <w:t>97,92</w:t>
+            </w:r>
+            <w:r>
+              <w:t>%</w:t>
+            </w:r>
+          </w:p>
+          <w:p>
+            <w:pPr>
+              <w:spacing w:line="360" w:lineRule="auto"/>
+            </w:pPr>
+            <w:proofErr w:type="spellStart"/>
+            <w:r>
+              <w:t>test</w:t>
+            </w:r>
+            <w:proofErr w:type="spellEnd"/>
+            <w:r>
+              <w:t xml:space="preserve"> = </w:t>
+            </w:r>
+            <w:r>
+              <w:t>90</w:t>
+            </w:r>
+            <w:r>
+              <w:t>%</w:t>
+            </w:r>
+          </w:p>
+        </w:tc>
+        <w:tc>
+          <w:tcPr>
+            <w:tcW w:w="2268" w:type="dxa"/>
+          </w:tcPr>
+          <w:p>
+            <w:pPr>
+              <w:spacing w:line="360" w:lineRule="auto"/>
+            </w:pPr>
+            <w:proofErr w:type="spellStart"/>
+            <w:r>
+              <w:rPr>
+                <w:lang w:val="en-US"/>
+              </w:rPr>
+              <w:t>Оптимизация</w:t>
+            </w:r>
+            <w:proofErr w:type="spellEnd"/>
+            <w:r>
+              <w:rPr>
+                <w:lang w:val="en-US"/>
+              </w:rPr>
               <w:t xml:space="preserve"> </w:t>
             </w:r>
-            <w:r>
-              <w:rPr>
-                <w:lang w:val="en-US"/>
-              </w:rPr>
-              <w:t>272,019</w:t>
-            </w:r>
-            <w:r>
-              <w:rPr>
-                <w:lang w:val="en-US"/>
-              </w:rPr>
-              <w:t>)</w:t>
-            </w:r>
-          </w:p>
-        </w:tc>
-        <w:tc>
-          <w:tcPr>
-            <w:tcW w:w="2268" w:type="dxa"/>
-          </w:tcPr>
-          <w:p>
-            <w:pPr>
-              <w:spacing w:line="360" w:lineRule="auto"/>
-              <w:rPr>
-                <w:lang w:val="en-US"/>
-              </w:rPr>
-            </w:pPr>
             <w:proofErr w:type="spellStart"/>
             <w:r>
               <w:rPr>
                 <w:lang w:val="en-US"/>
               </w:rPr>
-              <w:t>lr</w:t>
+              <w:t>параметров</w:t>
             </w:r>
             <w:proofErr w:type="spellEnd"/>
-            <w:r>
-              <w:rPr>
-                <w:lang w:val="en-US"/>
-              </w:rPr>
-              <w:t>=0.00</w:t>
-            </w:r>
-            <w:r>
-              <w:rPr>
-                <w:lang w:val="en-US"/>
-              </w:rPr>
-              <w:t>3</w:t>
-            </w:r>
-          </w:p>
-          <w:p>
-            <w:pPr>
-              <w:spacing w:line="360" w:lineRule="auto"/>
-              <w:rPr>
-                <w:lang w:val="en-US"/>
-              </w:rPr>
-            </w:pPr>
-            <w:proofErr w:type="spellStart"/>
-            <w:r>
-              <w:rPr>
-                <w:lang w:val="en-US"/>
-              </w:rPr>
-              <w:t>batch_size</w:t>
-            </w:r>
-            <w:proofErr w:type="spellEnd"/>
-            <w:r>
-              <w:rPr>
-                <w:lang w:val="en-US"/>
-              </w:rPr>
-              <w:t xml:space="preserve"> = </w:t>
-            </w:r>
-            <w:r>
-              <w:rPr>
-                <w:lang w:val="en-US"/>
-              </w:rPr>
-              <w:t>32</w:t>
-            </w:r>
-          </w:p>
-          <w:p>
-            <w:pPr>
-              <w:spacing w:line="360" w:lineRule="auto"/>
-              <w:rPr>
-                <w:lang w:val="en-US"/>
-              </w:rPr>
-            </w:pPr>
-            <w:r>
-              <w:rPr>
-                <w:lang w:val="en-US"/>
-              </w:rPr>
-              <w:t xml:space="preserve">epoch = </w:t>
-            </w:r>
-            <w:r>
-              <w:rPr>
-                <w:lang w:val="en-US"/>
-              </w:rPr>
-              <w:t>12</w:t>
-            </w:r>
-            <w:r>
-              <w:rPr>
-                <w:lang w:val="en-US"/>
-              </w:rPr>
-              <w:t>0</w:t>
-            </w:r>
-          </w:p>
-          <w:p>
-            <w:pPr>
-              <w:spacing w:line="360" w:lineRule="auto"/>
-              <w:rPr>
-                <w:lang w:val="en-US"/>
-              </w:rPr>
-            </w:pPr>
-            <w:r>
-              <w:rPr>
-                <w:lang w:val="en-US"/>
-              </w:rPr>
-              <w:t>p=0.5</w:t>
-            </w:r>
-          </w:p>
-        </w:tc>
-        <w:tc>
-          <w:tcPr>
-            <w:tcW w:w="1701" w:type="dxa"/>
-          </w:tcPr>
-          <w:p>
-            <w:pPr>
-              <w:spacing w:line="360" w:lineRule="auto"/>
-            </w:pPr>
-            <w:r>
-              <w:t xml:space="preserve">train = </w:t>
-            </w:r>
-            <w:r>
-              <w:t>99.17</w:t>
-            </w:r>
-            <w:r>
-              <w:t>%</w:t>
-            </w:r>
-          </w:p>
-          <w:p>
-            <w:pPr>
-              <w:spacing w:line="360" w:lineRule="auto"/>
-            </w:pPr>
-            <w:r>
-              <w:t>test</w:t>
-            </w:r>
-            <w:r>
-              <w:t xml:space="preserve"> </w:t>
-            </w:r>
-            <w:r>
-              <w:t xml:space="preserve">= </w:t>
-            </w:r>
-            <w:r>
-              <w:t>90</w:t>
-            </w:r>
-            <w:r>
-              <w:t>.00</w:t>
-            </w:r>
-            <w:r>
-              <w:t>%</w:t>
-            </w:r>
-          </w:p>
-        </w:tc>
-        <w:tc>
-          <w:tcPr>
-            <w:tcW w:w="2268" w:type="dxa"/>
-          </w:tcPr>
-          <w:p>
-            <w:pPr>
-              <w:spacing w:line="360" w:lineRule="auto"/>
-            </w:pPr>
-            <w:r>
-              <w:t>После добавления аугментации, регуляризации</w:t>
-            </w:r>
-            <w:r>
-              <w:t xml:space="preserve"> и перенос</w:t>
-            </w:r>
-            <w:r>
-              <w:t>а</w:t>
-            </w:r>
-            <w:r>
-              <w:t xml:space="preserve"> обучения</w:t>
-            </w:r>
           </w:p>
         </w:tc>
       </w:tr>
@@ -3023,15 +8823,7 @@
           <w:sz w:val="28"/>
           <w:szCs w:val="28"/>
         </w:rPr>
-        <w:t xml:space="preserve">В результате домашней работы было получено веб-приложение </w:t>
-      </w:r>
-      <w:r>
-        <w:rPr>
-          <w:sz w:val="28"/>
-          <w:szCs w:val="28"/>
-        </w:rPr>
-        <w:lastRenderedPageBreak/>
-        <w:t xml:space="preserve">способное отличать три класса </w:t>
+        <w:t xml:space="preserve">В результате домашней работы было получено веб-приложение способное отличать три класса </w:t>
       </w:r>
       <w:r>
         <w:rPr>
@@ -3077,12 +8869,12 @@
       </w:r>
     </w:p>
     <w:sectPr>
-      <w:headerReference w:type="even" r:id="rId10"/>
-      <w:headerReference w:type="default" r:id="rId11"/>
-      <w:footerReference w:type="even" r:id="rId12"/>
-      <w:footerReference w:type="default" r:id="rId13"/>
-      <w:headerReference w:type="first" r:id="rId14"/>
-      <w:footerReference w:type="first" r:id="rId15"/>
+      <w:headerReference w:type="even" r:id="rId14"/>
+      <w:headerReference w:type="default" r:id="rId15"/>
+      <w:footerReference w:type="even" r:id="rId16"/>
+      <w:footerReference w:type="default" r:id="rId17"/>
+      <w:headerReference w:type="first" r:id="rId18"/>
+      <w:footerReference w:type="first" r:id="rId19"/>
       <w:pgSz w:w="11906" w:h="16838"/>
       <w:pgMar w:top="1134" w:right="851" w:bottom="1134" w:left="1701" w:header="0" w:footer="720" w:gutter="0"/>
       <w:pgNumType w:start="1"/>
@@ -3093,7 +8885,7 @@
 </file>
 
 <file path=word/endnotes.xml><?xml version="1.0" encoding="utf-8"?>
-<w:endnotes xmlns:wpc="http://schemas.microsoft.com/office/word/2010/wordprocessingCanvas" xmlns:cx="http://schemas.microsoft.com/office/drawing/2014/chartex" xmlns:mc="http://schemas.openxmlformats.org/markup-compatibility/2006" xmlns:o="urn:schemas-microsoft-com:office:office" xmlns:r="http://schemas.openxmlformats.org/officeDocument/2006/relationships" xmlns:m="http://schemas.openxmlformats.org/officeDocument/2006/math" xmlns:v="urn:schemas-microsoft-com:vml" xmlns:wp14="http://schemas.microsoft.com/office/word/2010/wordprocessingDrawing" xmlns:wp="http://schemas.openxmlformats.org/drawingml/2006/wordprocessingDrawing" xmlns:w10="urn:schemas-microsoft-com:office:word" xmlns:w="http://schemas.openxmlformats.org/wordprocessingml/2006/main" xmlns:w14="http://schemas.microsoft.com/office/word/2010/wordml" xmlns:w15="http://schemas.microsoft.com/office/word/2012/wordml" xmlns:w16se="http://schemas.microsoft.com/office/word/2015/wordml/symex" xmlns:wpg="http://schemas.microsoft.com/office/word/2010/wordprocessingGroup" xmlns:wpi="http://schemas.microsoft.com/office/word/2010/wordprocessingInk" xmlns:wne="http://schemas.microsoft.com/office/word/2006/wordml" xmlns:wps="http://schemas.microsoft.com/office/word/2010/wordprocessingShape" mc:Ignorable="w14 w15 w16se wp14">
+<w:endnotes xmlns:wpc="http://schemas.microsoft.com/office/word/2010/wordprocessingCanvas" xmlns:cx="http://schemas.microsoft.com/office/drawing/2014/chartex" xmlns:cx1="http://schemas.microsoft.com/office/drawing/2015/9/8/chartex" xmlns:mc="http://schemas.openxmlformats.org/markup-compatibility/2006" xmlns:o="urn:schemas-microsoft-com:office:office" xmlns:r="http://schemas.openxmlformats.org/officeDocument/2006/relationships" xmlns:m="http://schemas.openxmlformats.org/officeDocument/2006/math" xmlns:v="urn:schemas-microsoft-com:vml" xmlns:wp14="http://schemas.microsoft.com/office/word/2010/wordprocessingDrawing" xmlns:wp="http://schemas.openxmlformats.org/drawingml/2006/wordprocessingDrawing" xmlns:w10="urn:schemas-microsoft-com:office:word" xmlns:w="http://schemas.openxmlformats.org/wordprocessingml/2006/main" xmlns:w14="http://schemas.microsoft.com/office/word/2010/wordml" xmlns:w15="http://schemas.microsoft.com/office/word/2012/wordml" xmlns:w16se="http://schemas.microsoft.com/office/word/2015/wordml/symex" xmlns:wpg="http://schemas.microsoft.com/office/word/2010/wordprocessingGroup" xmlns:wpi="http://schemas.microsoft.com/office/word/2010/wordprocessingInk" xmlns:wne="http://schemas.microsoft.com/office/word/2006/wordml" xmlns:wps="http://schemas.microsoft.com/office/word/2010/wordprocessingShape" mc:Ignorable="w14 w15 w16se wp14">
   <w:endnote w:type="separator" w:id="-1">
     <w:p>
       <w:r>
@@ -3112,7 +8904,7 @@
 </file>
 
 <file path=word/footer1.xml><?xml version="1.0" encoding="utf-8"?>
-<w:ftr xmlns:wpc="http://schemas.microsoft.com/office/word/2010/wordprocessingCanvas" xmlns:cx="http://schemas.microsoft.com/office/drawing/2014/chartex" xmlns:mc="http://schemas.openxmlformats.org/markup-compatibility/2006" xmlns:o="urn:schemas-microsoft-com:office:office" xmlns:r="http://schemas.openxmlformats.org/officeDocument/2006/relationships" xmlns:m="http://schemas.openxmlformats.org/officeDocument/2006/math" xmlns:v="urn:schemas-microsoft-com:vml" xmlns:wp14="http://schemas.microsoft.com/office/word/2010/wordprocessingDrawing" xmlns:wp="http://schemas.openxmlformats.org/drawingml/2006/wordprocessingDrawing" xmlns:w10="urn:schemas-microsoft-com:office:word" xmlns:w="http://schemas.openxmlformats.org/wordprocessingml/2006/main" xmlns:w14="http://schemas.microsoft.com/office/word/2010/wordml" xmlns:w15="http://schemas.microsoft.com/office/word/2012/wordml" xmlns:w16se="http://schemas.microsoft.com/office/word/2015/wordml/symex" xmlns:wpg="http://schemas.microsoft.com/office/word/2010/wordprocessingGroup" xmlns:wpi="http://schemas.microsoft.com/office/word/2010/wordprocessingInk" xmlns:wne="http://schemas.microsoft.com/office/word/2006/wordml" xmlns:wps="http://schemas.microsoft.com/office/word/2010/wordprocessingShape" mc:Ignorable="w14 w15 w16se wp14">
+<w:ftr xmlns:wpc="http://schemas.microsoft.com/office/word/2010/wordprocessingCanvas" xmlns:cx="http://schemas.microsoft.com/office/drawing/2014/chartex" xmlns:cx1="http://schemas.microsoft.com/office/drawing/2015/9/8/chartex" xmlns:mc="http://schemas.openxmlformats.org/markup-compatibility/2006" xmlns:o="urn:schemas-microsoft-com:office:office" xmlns:r="http://schemas.openxmlformats.org/officeDocument/2006/relationships" xmlns:m="http://schemas.openxmlformats.org/officeDocument/2006/math" xmlns:v="urn:schemas-microsoft-com:vml" xmlns:wp14="http://schemas.microsoft.com/office/word/2010/wordprocessingDrawing" xmlns:wp="http://schemas.openxmlformats.org/drawingml/2006/wordprocessingDrawing" xmlns:w10="urn:schemas-microsoft-com:office:word" xmlns:w="http://schemas.openxmlformats.org/wordprocessingml/2006/main" xmlns:w14="http://schemas.microsoft.com/office/word/2010/wordml" xmlns:w15="http://schemas.microsoft.com/office/word/2012/wordml" xmlns:w16se="http://schemas.microsoft.com/office/word/2015/wordml/symex" xmlns:wpg="http://schemas.microsoft.com/office/word/2010/wordprocessingGroup" xmlns:wpi="http://schemas.microsoft.com/office/word/2010/wordprocessingInk" xmlns:wne="http://schemas.microsoft.com/office/word/2006/wordml" xmlns:wps="http://schemas.microsoft.com/office/word/2010/wordprocessingShape" mc:Ignorable="w14 w15 w16se wp14">
   <w:p>
     <w:pPr>
       <w:pStyle w:val="a7"/>
@@ -3122,7 +8914,7 @@
 </file>
 
 <file path=word/footer2.xml><?xml version="1.0" encoding="utf-8"?>
-<w:ftr xmlns:wpc="http://schemas.microsoft.com/office/word/2010/wordprocessingCanvas" xmlns:cx="http://schemas.microsoft.com/office/drawing/2014/chartex" xmlns:mc="http://schemas.openxmlformats.org/markup-compatibility/2006" xmlns:o="urn:schemas-microsoft-com:office:office" xmlns:r="http://schemas.openxmlformats.org/officeDocument/2006/relationships" xmlns:m="http://schemas.openxmlformats.org/officeDocument/2006/math" xmlns:v="urn:schemas-microsoft-com:vml" xmlns:wp14="http://schemas.microsoft.com/office/word/2010/wordprocessingDrawing" xmlns:wp="http://schemas.openxmlformats.org/drawingml/2006/wordprocessingDrawing" xmlns:w10="urn:schemas-microsoft-com:office:word" xmlns:w="http://schemas.openxmlformats.org/wordprocessingml/2006/main" xmlns:w14="http://schemas.microsoft.com/office/word/2010/wordml" xmlns:w15="http://schemas.microsoft.com/office/word/2012/wordml" xmlns:w16se="http://schemas.microsoft.com/office/word/2015/wordml/symex" xmlns:wpg="http://schemas.microsoft.com/office/word/2010/wordprocessingGroup" xmlns:wpi="http://schemas.microsoft.com/office/word/2010/wordprocessingInk" xmlns:wne="http://schemas.microsoft.com/office/word/2006/wordml" xmlns:wps="http://schemas.microsoft.com/office/word/2010/wordprocessingShape" mc:Ignorable="w14 w15 w16se wp14">
+<w:ftr xmlns:wpc="http://schemas.microsoft.com/office/word/2010/wordprocessingCanvas" xmlns:cx="http://schemas.microsoft.com/office/drawing/2014/chartex" xmlns:cx1="http://schemas.microsoft.com/office/drawing/2015/9/8/chartex" xmlns:mc="http://schemas.openxmlformats.org/markup-compatibility/2006" xmlns:o="urn:schemas-microsoft-com:office:office" xmlns:r="http://schemas.openxmlformats.org/officeDocument/2006/relationships" xmlns:m="http://schemas.openxmlformats.org/officeDocument/2006/math" xmlns:v="urn:schemas-microsoft-com:vml" xmlns:wp14="http://schemas.microsoft.com/office/word/2010/wordprocessingDrawing" xmlns:wp="http://schemas.openxmlformats.org/drawingml/2006/wordprocessingDrawing" xmlns:w10="urn:schemas-microsoft-com:office:word" xmlns:w="http://schemas.openxmlformats.org/wordprocessingml/2006/main" xmlns:w14="http://schemas.microsoft.com/office/word/2010/wordml" xmlns:w15="http://schemas.microsoft.com/office/word/2012/wordml" xmlns:w16se="http://schemas.microsoft.com/office/word/2015/wordml/symex" xmlns:wpg="http://schemas.microsoft.com/office/word/2010/wordprocessingGroup" xmlns:wpi="http://schemas.microsoft.com/office/word/2010/wordprocessingInk" xmlns:wne="http://schemas.microsoft.com/office/word/2006/wordml" xmlns:wps="http://schemas.microsoft.com/office/word/2010/wordprocessingShape" mc:Ignorable="w14 w15 w16se wp14">
   <w:p>
     <w:pPr>
       <w:pStyle w:val="a7"/>
@@ -3132,7 +8924,7 @@
 </file>
 
 <file path=word/footer3.xml><?xml version="1.0" encoding="utf-8"?>
-<w:ftr xmlns:wpc="http://schemas.microsoft.com/office/word/2010/wordprocessingCanvas" xmlns:cx="http://schemas.microsoft.com/office/drawing/2014/chartex" xmlns:mc="http://schemas.openxmlformats.org/markup-compatibility/2006" xmlns:o="urn:schemas-microsoft-com:office:office" xmlns:r="http://schemas.openxmlformats.org/officeDocument/2006/relationships" xmlns:m="http://schemas.openxmlformats.org/officeDocument/2006/math" xmlns:v="urn:schemas-microsoft-com:vml" xmlns:wp14="http://schemas.microsoft.com/office/word/2010/wordprocessingDrawing" xmlns:wp="http://schemas.openxmlformats.org/drawingml/2006/wordprocessingDrawing" xmlns:w10="urn:schemas-microsoft-com:office:word" xmlns:w="http://schemas.openxmlformats.org/wordprocessingml/2006/main" xmlns:w14="http://schemas.microsoft.com/office/word/2010/wordml" xmlns:w15="http://schemas.microsoft.com/office/word/2012/wordml" xmlns:w16se="http://schemas.microsoft.com/office/word/2015/wordml/symex" xmlns:wpg="http://schemas.microsoft.com/office/word/2010/wordprocessingGroup" xmlns:wpi="http://schemas.microsoft.com/office/word/2010/wordprocessingInk" xmlns:wne="http://schemas.microsoft.com/office/word/2006/wordml" xmlns:wps="http://schemas.microsoft.com/office/word/2010/wordprocessingShape" mc:Ignorable="w14 w15 w16se wp14">
+<w:ftr xmlns:wpc="http://schemas.microsoft.com/office/word/2010/wordprocessingCanvas" xmlns:cx="http://schemas.microsoft.com/office/drawing/2014/chartex" xmlns:cx1="http://schemas.microsoft.com/office/drawing/2015/9/8/chartex" xmlns:mc="http://schemas.openxmlformats.org/markup-compatibility/2006" xmlns:o="urn:schemas-microsoft-com:office:office" xmlns:r="http://schemas.openxmlformats.org/officeDocument/2006/relationships" xmlns:m="http://schemas.openxmlformats.org/officeDocument/2006/math" xmlns:v="urn:schemas-microsoft-com:vml" xmlns:wp14="http://schemas.microsoft.com/office/word/2010/wordprocessingDrawing" xmlns:wp="http://schemas.openxmlformats.org/drawingml/2006/wordprocessingDrawing" xmlns:w10="urn:schemas-microsoft-com:office:word" xmlns:w="http://schemas.openxmlformats.org/wordprocessingml/2006/main" xmlns:w14="http://schemas.microsoft.com/office/word/2010/wordml" xmlns:w15="http://schemas.microsoft.com/office/word/2012/wordml" xmlns:w16se="http://schemas.microsoft.com/office/word/2015/wordml/symex" xmlns:wpg="http://schemas.microsoft.com/office/word/2010/wordprocessingGroup" xmlns:wpi="http://schemas.microsoft.com/office/word/2010/wordprocessingInk" xmlns:wne="http://schemas.microsoft.com/office/word/2006/wordml" xmlns:wps="http://schemas.microsoft.com/office/word/2010/wordprocessingShape" mc:Ignorable="w14 w15 w16se wp14">
   <w:p>
     <w:pPr>
       <w:pStyle w:val="a7"/>
@@ -3142,7 +8934,7 @@
 </file>
 
 <file path=word/footnotes.xml><?xml version="1.0" encoding="utf-8"?>
-<w:footnotes xmlns:wpc="http://schemas.microsoft.com/office/word/2010/wordprocessingCanvas" xmlns:cx="http://schemas.microsoft.com/office/drawing/2014/chartex" xmlns:mc="http://schemas.openxmlformats.org/markup-compatibility/2006" xmlns:o="urn:schemas-microsoft-com:office:office" xmlns:r="http://schemas.openxmlformats.org/officeDocument/2006/relationships" xmlns:m="http://schemas.openxmlformats.org/officeDocument/2006/math" xmlns:v="urn:schemas-microsoft-com:vml" xmlns:wp14="http://schemas.microsoft.com/office/word/2010/wordprocessingDrawing" xmlns:wp="http://schemas.openxmlformats.org/drawingml/2006/wordprocessingDrawing" xmlns:w10="urn:schemas-microsoft-com:office:word" xmlns:w="http://schemas.openxmlformats.org/wordprocessingml/2006/main" xmlns:w14="http://schemas.microsoft.com/office/word/2010/wordml" xmlns:w15="http://schemas.microsoft.com/office/word/2012/wordml" xmlns:w16se="http://schemas.microsoft.com/office/word/2015/wordml/symex" xmlns:wpg="http://schemas.microsoft.com/office/word/2010/wordprocessingGroup" xmlns:wpi="http://schemas.microsoft.com/office/word/2010/wordprocessingInk" xmlns:wne="http://schemas.microsoft.com/office/word/2006/wordml" xmlns:wps="http://schemas.microsoft.com/office/word/2010/wordprocessingShape" mc:Ignorable="w14 w15 w16se wp14">
+<w:footnotes xmlns:wpc="http://schemas.microsoft.com/office/word/2010/wordprocessingCanvas" xmlns:cx="http://schemas.microsoft.com/office/drawing/2014/chartex" xmlns:cx1="http://schemas.microsoft.com/office/drawing/2015/9/8/chartex" xmlns:mc="http://schemas.openxmlformats.org/markup-compatibility/2006" xmlns:o="urn:schemas-microsoft-com:office:office" xmlns:r="http://schemas.openxmlformats.org/officeDocument/2006/relationships" xmlns:m="http://schemas.openxmlformats.org/officeDocument/2006/math" xmlns:v="urn:schemas-microsoft-com:vml" xmlns:wp14="http://schemas.microsoft.com/office/word/2010/wordprocessingDrawing" xmlns:wp="http://schemas.openxmlformats.org/drawingml/2006/wordprocessingDrawing" xmlns:w10="urn:schemas-microsoft-com:office:word" xmlns:w="http://schemas.openxmlformats.org/wordprocessingml/2006/main" xmlns:w14="http://schemas.microsoft.com/office/word/2010/wordml" xmlns:w15="http://schemas.microsoft.com/office/word/2012/wordml" xmlns:w16se="http://schemas.microsoft.com/office/word/2015/wordml/symex" xmlns:wpg="http://schemas.microsoft.com/office/word/2010/wordprocessingGroup" xmlns:wpi="http://schemas.microsoft.com/office/word/2010/wordprocessingInk" xmlns:wne="http://schemas.microsoft.com/office/word/2006/wordml" xmlns:wps="http://schemas.microsoft.com/office/word/2010/wordprocessingShape" mc:Ignorable="w14 w15 w16se wp14">
   <w:footnote w:type="separator" w:id="-1">
     <w:p>
       <w:r>
@@ -3161,7 +8953,7 @@
 </file>
 
 <file path=word/header1.xml><?xml version="1.0" encoding="utf-8"?>
-<w:hdr xmlns:wpc="http://schemas.microsoft.com/office/word/2010/wordprocessingCanvas" xmlns:cx="http://schemas.microsoft.com/office/drawing/2014/chartex" xmlns:mc="http://schemas.openxmlformats.org/markup-compatibility/2006" xmlns:o="urn:schemas-microsoft-com:office:office" xmlns:r="http://schemas.openxmlformats.org/officeDocument/2006/relationships" xmlns:m="http://schemas.openxmlformats.org/officeDocument/2006/math" xmlns:v="urn:schemas-microsoft-com:vml" xmlns:wp14="http://schemas.microsoft.com/office/word/2010/wordprocessingDrawing" xmlns:wp="http://schemas.openxmlformats.org/drawingml/2006/wordprocessingDrawing" xmlns:w10="urn:schemas-microsoft-com:office:word" xmlns:w="http://schemas.openxmlformats.org/wordprocessingml/2006/main" xmlns:w14="http://schemas.microsoft.com/office/word/2010/wordml" xmlns:w15="http://schemas.microsoft.com/office/word/2012/wordml" xmlns:w16se="http://schemas.microsoft.com/office/word/2015/wordml/symex" xmlns:wpg="http://schemas.microsoft.com/office/word/2010/wordprocessingGroup" xmlns:wpi="http://schemas.microsoft.com/office/word/2010/wordprocessingInk" xmlns:wne="http://schemas.microsoft.com/office/word/2006/wordml" xmlns:wps="http://schemas.microsoft.com/office/word/2010/wordprocessingShape" mc:Ignorable="w14 w15 w16se wp14">
+<w:hdr xmlns:wpc="http://schemas.microsoft.com/office/word/2010/wordprocessingCanvas" xmlns:cx="http://schemas.microsoft.com/office/drawing/2014/chartex" xmlns:cx1="http://schemas.microsoft.com/office/drawing/2015/9/8/chartex" xmlns:mc="http://schemas.openxmlformats.org/markup-compatibility/2006" xmlns:o="urn:schemas-microsoft-com:office:office" xmlns:r="http://schemas.openxmlformats.org/officeDocument/2006/relationships" xmlns:m="http://schemas.openxmlformats.org/officeDocument/2006/math" xmlns:v="urn:schemas-microsoft-com:vml" xmlns:wp14="http://schemas.microsoft.com/office/word/2010/wordprocessingDrawing" xmlns:wp="http://schemas.openxmlformats.org/drawingml/2006/wordprocessingDrawing" xmlns:w10="urn:schemas-microsoft-com:office:word" xmlns:w="http://schemas.openxmlformats.org/wordprocessingml/2006/main" xmlns:w14="http://schemas.microsoft.com/office/word/2010/wordml" xmlns:w15="http://schemas.microsoft.com/office/word/2012/wordml" xmlns:w16se="http://schemas.microsoft.com/office/word/2015/wordml/symex" xmlns:wpg="http://schemas.microsoft.com/office/word/2010/wordprocessingGroup" xmlns:wpi="http://schemas.microsoft.com/office/word/2010/wordprocessingInk" xmlns:wne="http://schemas.microsoft.com/office/word/2006/wordml" xmlns:wps="http://schemas.microsoft.com/office/word/2010/wordprocessingShape" mc:Ignorable="w14 w15 w16se wp14">
   <w:p>
     <w:pPr>
       <w:pStyle w:val="a5"/>
@@ -3171,7 +8963,7 @@
 </file>
 
 <file path=word/header2.xml><?xml version="1.0" encoding="utf-8"?>
-<w:hdr xmlns:wpc="http://schemas.microsoft.com/office/word/2010/wordprocessingCanvas" xmlns:cx="http://schemas.microsoft.com/office/drawing/2014/chartex" xmlns:mc="http://schemas.openxmlformats.org/markup-compatibility/2006" xmlns:o="urn:schemas-microsoft-com:office:office" xmlns:r="http://schemas.openxmlformats.org/officeDocument/2006/relationships" xmlns:m="http://schemas.openxmlformats.org/officeDocument/2006/math" xmlns:v="urn:schemas-microsoft-com:vml" xmlns:wp14="http://schemas.microsoft.com/office/word/2010/wordprocessingDrawing" xmlns:wp="http://schemas.openxmlformats.org/drawingml/2006/wordprocessingDrawing" xmlns:w10="urn:schemas-microsoft-com:office:word" xmlns:w="http://schemas.openxmlformats.org/wordprocessingml/2006/main" xmlns:w14="http://schemas.microsoft.com/office/word/2010/wordml" xmlns:w15="http://schemas.microsoft.com/office/word/2012/wordml" xmlns:w16se="http://schemas.microsoft.com/office/word/2015/wordml/symex" xmlns:wpg="http://schemas.microsoft.com/office/word/2010/wordprocessingGroup" xmlns:wpi="http://schemas.microsoft.com/office/word/2010/wordprocessingInk" xmlns:wne="http://schemas.microsoft.com/office/word/2006/wordml" xmlns:wps="http://schemas.microsoft.com/office/word/2010/wordprocessingShape" mc:Ignorable="w14 w15 w16se wp14">
+<w:hdr xmlns:wpc="http://schemas.microsoft.com/office/word/2010/wordprocessingCanvas" xmlns:cx="http://schemas.microsoft.com/office/drawing/2014/chartex" xmlns:cx1="http://schemas.microsoft.com/office/drawing/2015/9/8/chartex" xmlns:mc="http://schemas.openxmlformats.org/markup-compatibility/2006" xmlns:o="urn:schemas-microsoft-com:office:office" xmlns:r="http://schemas.openxmlformats.org/officeDocument/2006/relationships" xmlns:m="http://schemas.openxmlformats.org/officeDocument/2006/math" xmlns:v="urn:schemas-microsoft-com:vml" xmlns:wp14="http://schemas.microsoft.com/office/word/2010/wordprocessingDrawing" xmlns:wp="http://schemas.openxmlformats.org/drawingml/2006/wordprocessingDrawing" xmlns:w10="urn:schemas-microsoft-com:office:word" xmlns:w="http://schemas.openxmlformats.org/wordprocessingml/2006/main" xmlns:w14="http://schemas.microsoft.com/office/word/2010/wordml" xmlns:w15="http://schemas.microsoft.com/office/word/2012/wordml" xmlns:w16se="http://schemas.microsoft.com/office/word/2015/wordml/symex" xmlns:wpg="http://schemas.microsoft.com/office/word/2010/wordprocessingGroup" xmlns:wpi="http://schemas.microsoft.com/office/word/2010/wordprocessingInk" xmlns:wne="http://schemas.microsoft.com/office/word/2006/wordml" xmlns:wps="http://schemas.microsoft.com/office/word/2010/wordprocessingShape" mc:Ignorable="w14 w15 w16se wp14">
   <w:p>
     <w:pPr>
       <w:pStyle w:val="a5"/>
@@ -3181,7 +8973,7 @@
 </file>
 
 <file path=word/header3.xml><?xml version="1.0" encoding="utf-8"?>
-<w:hdr xmlns:wpc="http://schemas.microsoft.com/office/word/2010/wordprocessingCanvas" xmlns:cx="http://schemas.microsoft.com/office/drawing/2014/chartex" xmlns:mc="http://schemas.openxmlformats.org/markup-compatibility/2006" xmlns:o="urn:schemas-microsoft-com:office:office" xmlns:r="http://schemas.openxmlformats.org/officeDocument/2006/relationships" xmlns:m="http://schemas.openxmlformats.org/officeDocument/2006/math" xmlns:v="urn:schemas-microsoft-com:vml" xmlns:wp14="http://schemas.microsoft.com/office/word/2010/wordprocessingDrawing" xmlns:wp="http://schemas.openxmlformats.org/drawingml/2006/wordprocessingDrawing" xmlns:w10="urn:schemas-microsoft-com:office:word" xmlns:w="http://schemas.openxmlformats.org/wordprocessingml/2006/main" xmlns:w14="http://schemas.microsoft.com/office/word/2010/wordml" xmlns:w15="http://schemas.microsoft.com/office/word/2012/wordml" xmlns:w16se="http://schemas.microsoft.com/office/word/2015/wordml/symex" xmlns:wpg="http://schemas.microsoft.com/office/word/2010/wordprocessingGroup" xmlns:wpi="http://schemas.microsoft.com/office/word/2010/wordprocessingInk" xmlns:wne="http://schemas.microsoft.com/office/word/2006/wordml" xmlns:wps="http://schemas.microsoft.com/office/word/2010/wordprocessingShape" mc:Ignorable="w14 w15 w16se wp14">
+<w:hdr xmlns:wpc="http://schemas.microsoft.com/office/word/2010/wordprocessingCanvas" xmlns:cx="http://schemas.microsoft.com/office/drawing/2014/chartex" xmlns:cx1="http://schemas.microsoft.com/office/drawing/2015/9/8/chartex" xmlns:mc="http://schemas.openxmlformats.org/markup-compatibility/2006" xmlns:o="urn:schemas-microsoft-com:office:office" xmlns:r="http://schemas.openxmlformats.org/officeDocument/2006/relationships" xmlns:m="http://schemas.openxmlformats.org/officeDocument/2006/math" xmlns:v="urn:schemas-microsoft-com:vml" xmlns:wp14="http://schemas.microsoft.com/office/word/2010/wordprocessingDrawing" xmlns:wp="http://schemas.openxmlformats.org/drawingml/2006/wordprocessingDrawing" xmlns:w10="urn:schemas-microsoft-com:office:word" xmlns:w="http://schemas.openxmlformats.org/wordprocessingml/2006/main" xmlns:w14="http://schemas.microsoft.com/office/word/2010/wordml" xmlns:w15="http://schemas.microsoft.com/office/word/2012/wordml" xmlns:w16se="http://schemas.microsoft.com/office/word/2015/wordml/symex" xmlns:wpg="http://schemas.microsoft.com/office/word/2010/wordprocessingGroup" xmlns:wpi="http://schemas.microsoft.com/office/word/2010/wordprocessingInk" xmlns:wne="http://schemas.microsoft.com/office/word/2006/wordml" xmlns:wps="http://schemas.microsoft.com/office/word/2010/wordprocessingShape" mc:Ignorable="w14 w15 w16se wp14">
   <w:p>
     <w:pPr>
       <w:pStyle w:val="a5"/>
@@ -3191,7 +8983,7 @@
 </file>
 
 <file path=word/numbering.xml><?xml version="1.0" encoding="utf-8"?>
-<w:numbering xmlns:wpc="http://schemas.microsoft.com/office/word/2010/wordprocessingCanvas" xmlns:cx="http://schemas.microsoft.com/office/drawing/2014/chartex" xmlns:mc="http://schemas.openxmlformats.org/markup-compatibility/2006" xmlns:o="urn:schemas-microsoft-com:office:office" xmlns:r="http://schemas.openxmlformats.org/officeDocument/2006/relationships" xmlns:m="http://schemas.openxmlformats.org/officeDocument/2006/math" xmlns:v="urn:schemas-microsoft-com:vml" xmlns:wp14="http://schemas.microsoft.com/office/word/2010/wordprocessingDrawing" xmlns:wp="http://schemas.openxmlformats.org/drawingml/2006/wordprocessingDrawing" xmlns:w10="urn:schemas-microsoft-com:office:word" xmlns:w="http://schemas.openxmlformats.org/wordprocessingml/2006/main" xmlns:w14="http://schemas.microsoft.com/office/word/2010/wordml" xmlns:w15="http://schemas.microsoft.com/office/word/2012/wordml" xmlns:w16se="http://schemas.microsoft.com/office/word/2015/wordml/symex" xmlns:wpg="http://schemas.microsoft.com/office/word/2010/wordprocessingGroup" xmlns:wpi="http://schemas.microsoft.com/office/word/2010/wordprocessingInk" xmlns:wne="http://schemas.microsoft.com/office/word/2006/wordml" xmlns:wps="http://schemas.microsoft.com/office/word/2010/wordprocessingShape" mc:Ignorable="w14 w15 w16se wp14">
+<w:numbering xmlns:wpc="http://schemas.microsoft.com/office/word/2010/wordprocessingCanvas" xmlns:cx="http://schemas.microsoft.com/office/drawing/2014/chartex" xmlns:cx1="http://schemas.microsoft.com/office/drawing/2015/9/8/chartex" xmlns:mc="http://schemas.openxmlformats.org/markup-compatibility/2006" xmlns:o="urn:schemas-microsoft-com:office:office" xmlns:r="http://schemas.openxmlformats.org/officeDocument/2006/relationships" xmlns:m="http://schemas.openxmlformats.org/officeDocument/2006/math" xmlns:v="urn:schemas-microsoft-com:vml" xmlns:wp14="http://schemas.microsoft.com/office/word/2010/wordprocessingDrawing" xmlns:wp="http://schemas.openxmlformats.org/drawingml/2006/wordprocessingDrawing" xmlns:w10="urn:schemas-microsoft-com:office:word" xmlns:w="http://schemas.openxmlformats.org/wordprocessingml/2006/main" xmlns:w14="http://schemas.microsoft.com/office/word/2010/wordml" xmlns:w15="http://schemas.microsoft.com/office/word/2012/wordml" xmlns:w16se="http://schemas.microsoft.com/office/word/2015/wordml/symex" xmlns:wpg="http://schemas.microsoft.com/office/word/2010/wordprocessingGroup" xmlns:wpi="http://schemas.microsoft.com/office/word/2010/wordprocessingInk" xmlns:wne="http://schemas.microsoft.com/office/word/2006/wordml" xmlns:wps="http://schemas.microsoft.com/office/word/2010/wordprocessingShape" mc:Ignorable="w14 w15 w16se wp14">
   <w:abstractNum w:abstractNumId="0" w15:restartNumberingAfterBreak="0">
     <w:nsid w:val="020F253D"/>
     <w:multiLevelType w:val="hybridMultilevel"/>
@@ -7090,7 +12882,7 @@
   <w:style w:type="paragraph" w:default="1" w:styleId="a">
     <w:name w:val="Normal"/>
     <w:qFormat/>
-    <w:rsid w:val="00347D81"/>
+    <w:rsid w:val="00CF685E"/>
   </w:style>
   <w:style w:type="paragraph" w:styleId="1">
     <w:name w:val="heading 1"/>
@@ -7098,11 +12890,11 @@
     <w:next w:val="a"/>
     <w:uiPriority w:val="9"/>
     <w:qFormat/>
-    <w:rsid w:val="00271372"/>
+    <w:rsid w:val="00AD5285"/>
     <w:pPr>
       <w:keepNext/>
       <w:keepLines/>
-      <w:spacing w:before="400" w:after="120" w:line="360" w:lineRule="auto"/>
+      <w:spacing w:line="360" w:lineRule="auto"/>
       <w:ind w:firstLine="851"/>
       <w:jc w:val="both"/>
       <w:outlineLvl w:val="0"/>
@@ -7362,14 +13154,12 @@
     <w:uiPriority w:val="35"/>
     <w:unhideWhenUsed/>
     <w:qFormat/>
-    <w:rsid w:val="005A04B3"/>
+    <w:rsid w:val="00962740"/>
     <w:pPr>
       <w:spacing w:after="200"/>
     </w:pPr>
     <w:rPr>
-      <w:i/>
       <w:iCs/>
-      <w:color w:val="1F497D" w:themeColor="text2"/>
       <w:sz w:val="18"/>
       <w:szCs w:val="18"/>
     </w:rPr>
